--- a/ООП/Инструкции/MySQL EF.docx
+++ b/ООП/Инструкции/MySQL EF.docx
@@ -2,6 +2,62 @@
 <file path=word/document.xml><?xml version="1.0" encoding="utf-8"?>
 <w:document xmlns:wpc="http://schemas.microsoft.com/office/word/2010/wordprocessingCanvas" xmlns:cx="http://schemas.microsoft.com/office/drawing/2014/chartex" xmlns:cx1="http://schemas.microsoft.com/office/drawing/2015/9/8/chartex" xmlns:cx2="http://schemas.microsoft.com/office/drawing/2015/10/21/chartex" xmlns:cx3="http://schemas.microsoft.com/office/drawing/2016/5/9/chartex" xmlns:cx4="http://schemas.microsoft.com/office/drawing/2016/5/10/chartex" xmlns:cx5="http://schemas.microsoft.com/office/drawing/2016/5/11/chartex" xmlns:cx6="http://schemas.microsoft.com/office/drawing/2016/5/12/chartex" xmlns:cx7="http://schemas.microsoft.com/office/drawing/2016/5/13/chartex" xmlns:cx8="http://schemas.microsoft.com/office/drawing/2016/5/14/chartex" xmlns:mc="http://schemas.openxmlformats.org/markup-compatibility/2006" xmlns:aink="http://schemas.microsoft.com/office/drawing/2016/ink" xmlns:am3d="http://schemas.microsoft.com/office/drawing/2017/model3d" xmlns:o="urn:schemas-microsoft-com:office:office" xmlns:r="http://schemas.openxmlformats.org/officeDocument/2006/relationships" xmlns:m="http://schemas.openxmlformats.org/officeDocument/2006/math" xmlns:v="urn:schemas-microsoft-com:vml" xmlns:wp14="http://schemas.microsoft.com/office/word/2010/wordprocessingDrawing" xmlns:wp="http://schemas.openxmlformats.org/drawingml/2006/wordprocessingDrawing" xmlns:w10="urn:schemas-microsoft-com:office:word" xmlns:w="http://schemas.openxmlformats.org/wordprocessingml/2006/main" xmlns:w14="http://schemas.microsoft.com/office/word/2010/wordml" xmlns:w15="http://schemas.microsoft.com/office/word/2012/wordml" xmlns:w16cex="http://schemas.microsoft.com/office/word/2018/wordml/cex" xmlns:w16cid="http://schemas.microsoft.com/office/word/2016/wordml/cid" xmlns:w16="http://schemas.microsoft.com/office/word/2018/wordml" xmlns:w16se="http://schemas.microsoft.com/office/word/2015/wordml/symex" xmlns:wpg="http://schemas.microsoft.com/office/word/2010/wordprocessingGroup" xmlns:wpi="http://schemas.microsoft.com/office/word/2010/wordprocessingInk" xmlns:wne="http://schemas.microsoft.com/office/word/2006/wordml" xmlns:wps="http://schemas.microsoft.com/office/word/2010/wordprocessingShape" mc:Ignorable="w14 w15 w16se w16cid w16 w16cex wp14">
   <w:body>
+    <w:p>
+      <w:pPr>
+        <w:spacing w:line="240" w:lineRule="auto"/>
+        <w:ind w:firstLine="709"/>
+        <w:jc w:val="center"/>
+        <w:rPr>
+          <w:rFonts w:ascii="Times New Roman" w:hAnsi="Times New Roman" w:cs="Times New Roman"/>
+          <w:b/>
+          <w:bCs/>
+          <w:sz w:val="24"/>
+          <w:szCs w:val="24"/>
+        </w:rPr>
+      </w:pPr>
+      <w:r>
+        <w:rPr>
+          <w:rFonts w:ascii="Times New Roman" w:hAnsi="Times New Roman" w:cs="Times New Roman"/>
+          <w:b/>
+          <w:bCs/>
+          <w:sz w:val="24"/>
+          <w:szCs w:val="24"/>
+        </w:rPr>
+        <w:t xml:space="preserve">Создание проекта с использованием </w:t>
+      </w:r>
+      <w:r>
+        <w:rPr>
+          <w:rFonts w:ascii="Times New Roman" w:hAnsi="Times New Roman" w:cs="Times New Roman"/>
+          <w:b/>
+          <w:bCs/>
+          <w:sz w:val="24"/>
+          <w:szCs w:val="24"/>
+          <w:lang w:val="en-US"/>
+        </w:rPr>
+        <w:t>Entity Framework</w:t>
+      </w:r>
+      <w:r>
+        <w:rPr>
+          <w:rFonts w:ascii="Times New Roman" w:hAnsi="Times New Roman" w:cs="Times New Roman"/>
+          <w:b/>
+          <w:bCs/>
+          <w:sz w:val="24"/>
+          <w:szCs w:val="24"/>
+        </w:rPr>
+        <w:t xml:space="preserve"> и </w:t>
+      </w:r>
+      <w:r>
+        <w:rPr>
+          <w:rFonts w:ascii="Times New Roman" w:hAnsi="Times New Roman" w:cs="Times New Roman"/>
+          <w:b/>
+          <w:bCs/>
+          <w:sz w:val="24"/>
+          <w:szCs w:val="24"/>
+          <w:lang w:val="en-US"/>
+        </w:rPr>
+        <w:t>MySQL</w:t>
+      </w:r>
+    </w:p>
     <w:p>
       <w:pPr>
         <w:pStyle w:val="a3"/>
@@ -195,9 +251,9 @@
           <w:szCs w:val="24"/>
         </w:rPr>
         <w:drawing>
-          <wp:inline distT="0" distB="0" distL="0" distR="0" wp14:anchorId="66ED94C0" wp14:editId="176C68EA">
-            <wp:extent cx="3950898" cy="2370538"/>
-            <wp:effectExtent l="0" t="0" r="0" b="0"/>
+          <wp:inline distT="0" distB="0" distL="0" distR="0" wp14:anchorId="66ED94C0" wp14:editId="031D15E9">
+            <wp:extent cx="3579962" cy="2147976"/>
+            <wp:effectExtent l="0" t="0" r="1905" b="5080"/>
             <wp:docPr id="5" name="Рисунок 5"/>
             <wp:cNvGraphicFramePr>
               <a:graphicFrameLocks xmlns:a="http://schemas.openxmlformats.org/drawingml/2006/main" noChangeAspect="1"/>
@@ -224,7 +280,7 @@
                   <pic:spPr>
                     <a:xfrm>
                       <a:off x="0" y="0"/>
-                      <a:ext cx="3981360" cy="2388815"/>
+                      <a:ext cx="3625042" cy="2175024"/>
                     </a:xfrm>
                     <a:prstGeom prst="rect">
                       <a:avLst/>
@@ -274,7 +330,6 @@
         </w:rPr>
         <w:t xml:space="preserve">Здесь установим пакет </w:t>
       </w:r>
-      <w:proofErr w:type="spellStart"/>
       <w:r>
         <w:rPr>
           <w:rFonts w:ascii="Times New Roman" w:hAnsi="Times New Roman" w:cs="Times New Roman"/>
@@ -284,7 +339,6 @@
         </w:rPr>
         <w:t>MySql</w:t>
       </w:r>
-      <w:proofErr w:type="spellEnd"/>
       <w:r>
         <w:rPr>
           <w:rFonts w:ascii="Times New Roman" w:hAnsi="Times New Roman" w:cs="Times New Roman"/>
@@ -310,7 +364,6 @@
         </w:rPr>
         <w:t>.</w:t>
       </w:r>
-      <w:proofErr w:type="spellStart"/>
       <w:r>
         <w:rPr>
           <w:rFonts w:ascii="Times New Roman" w:hAnsi="Times New Roman" w:cs="Times New Roman"/>
@@ -320,7 +373,6 @@
         </w:rPr>
         <w:t>EntityFramework</w:t>
       </w:r>
-      <w:proofErr w:type="spellEnd"/>
       <w:r>
         <w:rPr>
           <w:rFonts w:ascii="Times New Roman" w:hAnsi="Times New Roman" w:cs="Times New Roman"/>
@@ -349,9 +401,9 @@
           <w:szCs w:val="24"/>
         </w:rPr>
         <w:drawing>
-          <wp:inline distT="0" distB="0" distL="0" distR="0" wp14:anchorId="0D4DFBEE" wp14:editId="7946F40B">
-            <wp:extent cx="4280752" cy="1466491"/>
-            <wp:effectExtent l="0" t="0" r="5715" b="635"/>
+          <wp:inline distT="0" distB="0" distL="0" distR="0" wp14:anchorId="0D4DFBEE" wp14:editId="6FED1298">
+            <wp:extent cx="4054123" cy="1388853"/>
+            <wp:effectExtent l="0" t="0" r="3810" b="1905"/>
             <wp:docPr id="6" name="Рисунок 6"/>
             <wp:cNvGraphicFramePr>
               <a:graphicFrameLocks xmlns:a="http://schemas.openxmlformats.org/drawingml/2006/main" noChangeAspect="1"/>
@@ -378,7 +430,7 @@
                   <pic:spPr>
                     <a:xfrm>
                       <a:off x="0" y="0"/>
-                      <a:ext cx="4369794" cy="1496995"/>
+                      <a:ext cx="4176274" cy="1430699"/>
                     </a:xfrm>
                     <a:prstGeom prst="rect">
                       <a:avLst/>
@@ -449,7 +501,6 @@
         </w:rPr>
         <w:t xml:space="preserve"> и заменим элемент &lt;</w:t>
       </w:r>
-      <w:proofErr w:type="spellStart"/>
       <w:r>
         <w:rPr>
           <w:rFonts w:ascii="Times New Roman" w:hAnsi="Times New Roman" w:cs="Times New Roman"/>
@@ -468,7 +519,6 @@
         </w:rPr>
         <w:t>ntityFramework</w:t>
       </w:r>
-      <w:proofErr w:type="spellEnd"/>
       <w:r>
         <w:rPr>
           <w:rFonts w:ascii="Times New Roman" w:hAnsi="Times New Roman" w:cs="Times New Roman"/>
@@ -503,7 +553,6 @@
         </w:rPr>
         <w:t>&lt;</w:t>
       </w:r>
-      <w:proofErr w:type="spellStart"/>
       <w:r>
         <w:rPr>
           <w:rFonts w:ascii="Consolas" w:hAnsi="Consolas" w:cs="Consolas"/>
@@ -514,7 +563,6 @@
         </w:rPr>
         <w:t>connectionStrings</w:t>
       </w:r>
-      <w:proofErr w:type="spellEnd"/>
       <w:r>
         <w:rPr>
           <w:rFonts w:ascii="Consolas" w:hAnsi="Consolas" w:cs="Consolas"/>
@@ -602,7 +650,6 @@
         </w:rPr>
         <w:t>"</w:t>
       </w:r>
-      <w:proofErr w:type="spellStart"/>
       <w:r>
         <w:rPr>
           <w:rFonts w:ascii="Consolas" w:hAnsi="Consolas" w:cs="Consolas"/>
@@ -613,7 +660,6 @@
         </w:rPr>
         <w:t>DataConnection</w:t>
       </w:r>
-      <w:proofErr w:type="spellEnd"/>
       <w:r>
         <w:rPr>
           <w:rFonts w:ascii="Consolas" w:hAnsi="Consolas" w:cs="Consolas"/>
@@ -634,7 +680,6 @@
         </w:rPr>
         <w:t xml:space="preserve"> </w:t>
       </w:r>
-      <w:proofErr w:type="spellStart"/>
       <w:r>
         <w:rPr>
           <w:rFonts w:ascii="Consolas" w:hAnsi="Consolas" w:cs="Consolas"/>
@@ -645,7 +690,6 @@
         </w:rPr>
         <w:t>providerName</w:t>
       </w:r>
-      <w:proofErr w:type="spellEnd"/>
       <w:r>
         <w:rPr>
           <w:rFonts w:ascii="Consolas" w:hAnsi="Consolas" w:cs="Consolas"/>
@@ -666,7 +710,6 @@
         </w:rPr>
         <w:t>"</w:t>
       </w:r>
-      <w:proofErr w:type="spellStart"/>
       <w:proofErr w:type="gramStart"/>
       <w:r>
         <w:rPr>
@@ -678,7 +721,6 @@
         </w:rPr>
         <w:t>MySql.Data.MySqlClient</w:t>
       </w:r>
-      <w:proofErr w:type="spellEnd"/>
       <w:proofErr w:type="gramEnd"/>
       <w:r>
         <w:rPr>
@@ -726,7 +768,6 @@
         </w:rPr>
         <w:tab/>
       </w:r>
-      <w:proofErr w:type="spellStart"/>
       <w:r>
         <w:rPr>
           <w:rFonts w:ascii="Consolas" w:hAnsi="Consolas" w:cs="Consolas"/>
@@ -737,7 +778,6 @@
         </w:rPr>
         <w:t>connectionString</w:t>
       </w:r>
-      <w:proofErr w:type="spellEnd"/>
       <w:r>
         <w:rPr>
           <w:rFonts w:ascii="Consolas" w:hAnsi="Consolas" w:cs="Consolas"/>
@@ -863,7 +903,6 @@
         </w:rPr>
         <w:t>&lt;/</w:t>
       </w:r>
-      <w:proofErr w:type="spellStart"/>
       <w:r>
         <w:rPr>
           <w:rFonts w:ascii="Consolas" w:hAnsi="Consolas" w:cs="Consolas"/>
@@ -874,7 +913,6 @@
         </w:rPr>
         <w:t>connectionStrings</w:t>
       </w:r>
-      <w:proofErr w:type="spellEnd"/>
       <w:r>
         <w:rPr>
           <w:rFonts w:ascii="Consolas" w:hAnsi="Consolas" w:cs="Consolas"/>
@@ -937,7 +975,6 @@
         </w:rPr>
         <w:t>&lt;</w:t>
       </w:r>
-      <w:proofErr w:type="spellStart"/>
       <w:r>
         <w:rPr>
           <w:rFonts w:ascii="Consolas" w:hAnsi="Consolas" w:cs="Consolas"/>
@@ -948,7 +985,6 @@
         </w:rPr>
         <w:t>entityFramework</w:t>
       </w:r>
-      <w:proofErr w:type="spellEnd"/>
       <w:r>
         <w:rPr>
           <w:rFonts w:ascii="Consolas" w:hAnsi="Consolas" w:cs="Consolas"/>
@@ -986,7 +1022,6 @@
         </w:rPr>
         <w:t>&lt;</w:t>
       </w:r>
-      <w:proofErr w:type="spellStart"/>
       <w:r>
         <w:rPr>
           <w:rFonts w:ascii="Consolas" w:hAnsi="Consolas" w:cs="Consolas"/>
@@ -997,7 +1032,6 @@
         </w:rPr>
         <w:t>defaultConnectionFactory</w:t>
       </w:r>
-      <w:proofErr w:type="spellEnd"/>
       <w:r>
         <w:rPr>
           <w:rFonts w:ascii="Consolas" w:hAnsi="Consolas" w:cs="Consolas"/>
@@ -1055,7 +1089,6 @@
         </w:rPr>
         <w:t>"</w:t>
       </w:r>
-      <w:proofErr w:type="spellStart"/>
       <w:proofErr w:type="gramStart"/>
       <w:r>
         <w:rPr>
@@ -1076,31 +1109,8 @@
           <w:szCs w:val="19"/>
           <w:lang w:val="en-US"/>
         </w:rPr>
-        <w:t>.SqlConnectionFactory</w:t>
-      </w:r>
-      <w:proofErr w:type="spellEnd"/>
-      <w:r>
-        <w:rPr>
-          <w:rFonts w:ascii="Consolas" w:hAnsi="Consolas" w:cs="Consolas"/>
-          <w:color w:val="0000FF"/>
-          <w:sz w:val="19"/>
-          <w:szCs w:val="19"/>
-          <w:lang w:val="en-US"/>
-        </w:rPr>
-        <w:t xml:space="preserve">, </w:t>
-      </w:r>
-      <w:proofErr w:type="spellStart"/>
-      <w:r>
-        <w:rPr>
-          <w:rFonts w:ascii="Consolas" w:hAnsi="Consolas" w:cs="Consolas"/>
-          <w:color w:val="0000FF"/>
-          <w:sz w:val="19"/>
-          <w:szCs w:val="19"/>
-          <w:lang w:val="en-US"/>
-        </w:rPr>
-        <w:t>EntityFramework</w:t>
-      </w:r>
-      <w:proofErr w:type="spellEnd"/>
+        <w:t>.SqlConnectionFactory, EntityFramework</w:t>
+      </w:r>
       <w:r>
         <w:rPr>
           <w:rFonts w:ascii="Consolas" w:hAnsi="Consolas" w:cs="Consolas"/>
@@ -1215,7 +1225,6 @@
         </w:rPr>
         <w:t xml:space="preserve"> </w:t>
       </w:r>
-      <w:proofErr w:type="spellStart"/>
       <w:r>
         <w:rPr>
           <w:rFonts w:ascii="Consolas" w:hAnsi="Consolas" w:cs="Consolas"/>
@@ -1226,7 +1235,6 @@
         </w:rPr>
         <w:t>invariantName</w:t>
       </w:r>
-      <w:proofErr w:type="spellEnd"/>
       <w:r>
         <w:rPr>
           <w:rFonts w:ascii="Consolas" w:hAnsi="Consolas" w:cs="Consolas"/>
@@ -1247,7 +1255,6 @@
         </w:rPr>
         <w:t>"</w:t>
       </w:r>
-      <w:proofErr w:type="spellStart"/>
       <w:proofErr w:type="gramStart"/>
       <w:r>
         <w:rPr>
@@ -1259,7 +1266,6 @@
         </w:rPr>
         <w:t>MySql.Data.MySqlClient</w:t>
       </w:r>
-      <w:proofErr w:type="spellEnd"/>
       <w:proofErr w:type="gramEnd"/>
       <w:r>
         <w:rPr>
@@ -1327,7 +1333,6 @@
         </w:rPr>
         <w:t>"</w:t>
       </w:r>
-      <w:proofErr w:type="spellStart"/>
       <w:proofErr w:type="gramStart"/>
       <w:r>
         <w:rPr>
@@ -1339,7 +1344,6 @@
         </w:rPr>
         <w:t>MySql.Data.MySqlClient.MySqlProviderServices</w:t>
       </w:r>
-      <w:proofErr w:type="spellEnd"/>
       <w:proofErr w:type="gramEnd"/>
       <w:r>
         <w:rPr>
@@ -1349,20 +1353,8 @@
           <w:szCs w:val="19"/>
           <w:lang w:val="en-US"/>
         </w:rPr>
-        <w:t xml:space="preserve">, </w:t>
-      </w:r>
-      <w:proofErr w:type="spellStart"/>
-      <w:r>
-        <w:rPr>
-          <w:rFonts w:ascii="Consolas" w:hAnsi="Consolas" w:cs="Consolas"/>
-          <w:color w:val="0000FF"/>
-          <w:sz w:val="19"/>
-          <w:szCs w:val="19"/>
-          <w:lang w:val="en-US"/>
-        </w:rPr>
-        <w:t>MySql.Data.EntityFramework</w:t>
-      </w:r>
-      <w:proofErr w:type="spellEnd"/>
+        <w:t>, MySql.Data.EntityFramework</w:t>
+      </w:r>
       <w:r>
         <w:rPr>
           <w:rFonts w:ascii="Consolas" w:hAnsi="Consolas" w:cs="Consolas"/>
@@ -1440,7 +1432,6 @@
         </w:rPr>
         <w:t xml:space="preserve"> </w:t>
       </w:r>
-      <w:proofErr w:type="spellStart"/>
       <w:r>
         <w:rPr>
           <w:rFonts w:ascii="Consolas" w:hAnsi="Consolas" w:cs="Consolas"/>
@@ -1451,7 +1442,6 @@
         </w:rPr>
         <w:t>invariantName</w:t>
       </w:r>
-      <w:proofErr w:type="spellEnd"/>
       <w:r>
         <w:rPr>
           <w:rFonts w:ascii="Consolas" w:hAnsi="Consolas" w:cs="Consolas"/>
@@ -1472,7 +1462,6 @@
         </w:rPr>
         <w:t>"</w:t>
       </w:r>
-      <w:proofErr w:type="spellStart"/>
       <w:proofErr w:type="gramStart"/>
       <w:r>
         <w:rPr>
@@ -1484,7 +1473,6 @@
         </w:rPr>
         <w:t>System.Data.SqlClient</w:t>
       </w:r>
-      <w:proofErr w:type="spellEnd"/>
       <w:proofErr w:type="gramEnd"/>
       <w:r>
         <w:rPr>
@@ -1552,7 +1540,6 @@
         </w:rPr>
         <w:t>"</w:t>
       </w:r>
-      <w:proofErr w:type="spellStart"/>
       <w:proofErr w:type="gramStart"/>
       <w:r>
         <w:rPr>
@@ -1573,31 +1560,8 @@
           <w:szCs w:val="19"/>
           <w:lang w:val="en-US"/>
         </w:rPr>
-        <w:t>.SqlProviderServices</w:t>
-      </w:r>
-      <w:proofErr w:type="spellEnd"/>
-      <w:r>
-        <w:rPr>
-          <w:rFonts w:ascii="Consolas" w:hAnsi="Consolas" w:cs="Consolas"/>
-          <w:color w:val="0000FF"/>
-          <w:sz w:val="19"/>
-          <w:szCs w:val="19"/>
-          <w:lang w:val="en-US"/>
-        </w:rPr>
-        <w:t xml:space="preserve">, </w:t>
-      </w:r>
-      <w:proofErr w:type="spellStart"/>
-      <w:r>
-        <w:rPr>
-          <w:rFonts w:ascii="Consolas" w:hAnsi="Consolas" w:cs="Consolas"/>
-          <w:color w:val="0000FF"/>
-          <w:sz w:val="19"/>
-          <w:szCs w:val="19"/>
-          <w:lang w:val="en-US"/>
-        </w:rPr>
-        <w:t>EntityFramework.SqlServer</w:t>
-      </w:r>
-      <w:proofErr w:type="spellEnd"/>
+        <w:t>.SqlProviderServices, EntityFramework.SqlServer</w:t>
+      </w:r>
       <w:r>
         <w:rPr>
           <w:rFonts w:ascii="Consolas" w:hAnsi="Consolas" w:cs="Consolas"/>
@@ -1652,7 +1616,6 @@
         </w:rPr>
         <w:t>&lt;/</w:t>
       </w:r>
-      <w:proofErr w:type="spellStart"/>
       <w:r>
         <w:rPr>
           <w:rFonts w:ascii="Consolas" w:hAnsi="Consolas" w:cs="Consolas"/>
@@ -1662,7 +1625,6 @@
         </w:rPr>
         <w:t>providers</w:t>
       </w:r>
-      <w:proofErr w:type="spellEnd"/>
       <w:r>
         <w:rPr>
           <w:rFonts w:ascii="Consolas" w:hAnsi="Consolas" w:cs="Consolas"/>
@@ -1696,7 +1658,6 @@
         </w:rPr>
         <w:t>&lt;/</w:t>
       </w:r>
-      <w:proofErr w:type="spellStart"/>
       <w:r>
         <w:rPr>
           <w:rFonts w:ascii="Consolas" w:hAnsi="Consolas" w:cs="Consolas"/>
@@ -1706,7 +1667,6 @@
         </w:rPr>
         <w:t>entityFramework</w:t>
       </w:r>
-      <w:proofErr w:type="spellEnd"/>
       <w:r>
         <w:rPr>
           <w:rFonts w:ascii="Consolas" w:hAnsi="Consolas" w:cs="Consolas"/>
@@ -1817,7 +1777,6 @@
         </w:rPr>
         <w:t xml:space="preserve"> </w:t>
       </w:r>
-      <w:proofErr w:type="spellStart"/>
       <w:proofErr w:type="gramStart"/>
       <w:r>
         <w:rPr>
@@ -1829,7 +1788,6 @@
         </w:rPr>
         <w:t>System.ComponentModel.DataAnnotations</w:t>
       </w:r>
-      <w:proofErr w:type="spellEnd"/>
       <w:proofErr w:type="gramEnd"/>
       <w:r>
         <w:rPr>
@@ -1877,7 +1835,6 @@
         </w:rPr>
         <w:t xml:space="preserve"> </w:t>
       </w:r>
-      <w:proofErr w:type="spellStart"/>
       <w:proofErr w:type="gramStart"/>
       <w:r>
         <w:rPr>
@@ -1889,7 +1846,6 @@
         </w:rPr>
         <w:t>System.ComponentModel.DataAnnotations.Schema</w:t>
       </w:r>
-      <w:proofErr w:type="spellEnd"/>
       <w:proofErr w:type="gramEnd"/>
       <w:r>
         <w:rPr>
@@ -1951,20 +1907,8 @@
           <w:szCs w:val="19"/>
           <w:lang w:val="en-US"/>
         </w:rPr>
-        <w:t xml:space="preserve"> </w:t>
-      </w:r>
-      <w:proofErr w:type="spellStart"/>
-      <w:r>
-        <w:rPr>
-          <w:rFonts w:ascii="Consolas" w:hAnsi="Consolas" w:cs="Consolas"/>
-          <w:color w:val="000000"/>
-          <w:sz w:val="19"/>
-          <w:szCs w:val="19"/>
-          <w:lang w:val="en-US"/>
-        </w:rPr>
-        <w:t>MySQL.EF</w:t>
-      </w:r>
-      <w:proofErr w:type="spellEnd"/>
+        <w:t xml:space="preserve"> MySQL.EF</w:t>
+      </w:r>
     </w:p>
     <w:p>
       <w:pPr>
@@ -2223,29 +2167,7 @@
           <w:szCs w:val="19"/>
           <w:lang w:val="en-US"/>
         </w:rPr>
-        <w:t>"</w:t>
-      </w:r>
-      <w:proofErr w:type="spellStart"/>
-      <w:r>
-        <w:rPr>
-          <w:rFonts w:ascii="Consolas" w:hAnsi="Consolas" w:cs="Consolas"/>
-          <w:color w:val="A31515"/>
-          <w:sz w:val="19"/>
-          <w:szCs w:val="19"/>
-          <w:lang w:val="en-US"/>
-        </w:rPr>
-        <w:t>user_id</w:t>
-      </w:r>
-      <w:proofErr w:type="spellEnd"/>
-      <w:r>
-        <w:rPr>
-          <w:rFonts w:ascii="Consolas" w:hAnsi="Consolas" w:cs="Consolas"/>
-          <w:color w:val="A31515"/>
-          <w:sz w:val="19"/>
-          <w:szCs w:val="19"/>
-          <w:lang w:val="en-US"/>
-        </w:rPr>
-        <w:t>"</w:t>
+        <w:t>"user_id"</w:t>
       </w:r>
       <w:r>
         <w:rPr>
@@ -2446,29 +2368,7 @@
           <w:szCs w:val="19"/>
           <w:lang w:val="en-US"/>
         </w:rPr>
-        <w:t>"</w:t>
-      </w:r>
-      <w:proofErr w:type="spellStart"/>
-      <w:r>
-        <w:rPr>
-          <w:rFonts w:ascii="Consolas" w:hAnsi="Consolas" w:cs="Consolas"/>
-          <w:color w:val="A31515"/>
-          <w:sz w:val="19"/>
-          <w:szCs w:val="19"/>
-          <w:lang w:val="en-US"/>
-        </w:rPr>
-        <w:t>user_name</w:t>
-      </w:r>
-      <w:proofErr w:type="spellEnd"/>
-      <w:r>
-        <w:rPr>
-          <w:rFonts w:ascii="Consolas" w:hAnsi="Consolas" w:cs="Consolas"/>
-          <w:color w:val="A31515"/>
-          <w:sz w:val="19"/>
-          <w:szCs w:val="19"/>
-          <w:lang w:val="en-US"/>
-        </w:rPr>
-        <w:t>"</w:t>
+        <w:t>"user_name"</w:t>
       </w:r>
       <w:r>
         <w:rPr>
@@ -2687,7 +2587,6 @@
         </w:rPr>
         <w:t xml:space="preserve">Создадим файл </w:t>
       </w:r>
-      <w:proofErr w:type="spellStart"/>
       <w:r>
         <w:rPr>
           <w:rFonts w:ascii="Times New Roman" w:hAnsi="Times New Roman" w:cs="Times New Roman"/>
@@ -2697,7 +2596,6 @@
         </w:rPr>
         <w:t>DataContext</w:t>
       </w:r>
-      <w:proofErr w:type="spellEnd"/>
       <w:r>
         <w:rPr>
           <w:rFonts w:ascii="Times New Roman" w:hAnsi="Times New Roman" w:cs="Times New Roman"/>
@@ -2759,7 +2657,6 @@
         </w:rPr>
         <w:t xml:space="preserve"> </w:t>
       </w:r>
-      <w:proofErr w:type="spellStart"/>
       <w:proofErr w:type="gramStart"/>
       <w:r>
         <w:rPr>
@@ -2771,7 +2668,6 @@
         </w:rPr>
         <w:t>System.Data.Common</w:t>
       </w:r>
-      <w:proofErr w:type="spellEnd"/>
       <w:proofErr w:type="gramEnd"/>
       <w:r>
         <w:rPr>
@@ -2819,7 +2715,6 @@
         </w:rPr>
         <w:t xml:space="preserve"> </w:t>
       </w:r>
-      <w:proofErr w:type="spellStart"/>
       <w:proofErr w:type="gramStart"/>
       <w:r>
         <w:rPr>
@@ -2831,7 +2726,6 @@
         </w:rPr>
         <w:t>System.Data.Entity</w:t>
       </w:r>
-      <w:proofErr w:type="spellEnd"/>
       <w:proofErr w:type="gramEnd"/>
       <w:r>
         <w:rPr>
@@ -2893,20 +2787,132 @@
           <w:szCs w:val="19"/>
           <w:lang w:val="en-US"/>
         </w:rPr>
+        <w:t xml:space="preserve"> MySQL.EF</w:t>
+      </w:r>
+    </w:p>
+    <w:p>
+      <w:pPr>
+        <w:autoSpaceDE w:val="0"/>
+        <w:autoSpaceDN w:val="0"/>
+        <w:adjustRightInd w:val="0"/>
+        <w:spacing w:after="0" w:line="240" w:lineRule="auto"/>
+        <w:contextualSpacing/>
+        <w:rPr>
+          <w:rFonts w:ascii="Consolas" w:hAnsi="Consolas" w:cs="Consolas"/>
+          <w:color w:val="000000"/>
+          <w:sz w:val="19"/>
+          <w:szCs w:val="19"/>
+          <w:lang w:val="en-US"/>
+        </w:rPr>
+      </w:pPr>
+      <w:r>
+        <w:rPr>
+          <w:rFonts w:ascii="Consolas" w:hAnsi="Consolas" w:cs="Consolas"/>
+          <w:color w:val="000000"/>
+          <w:sz w:val="19"/>
+          <w:szCs w:val="19"/>
+          <w:lang w:val="en-US"/>
+        </w:rPr>
+        <w:t>{</w:t>
+      </w:r>
+    </w:p>
+    <w:p>
+      <w:pPr>
+        <w:autoSpaceDE w:val="0"/>
+        <w:autoSpaceDN w:val="0"/>
+        <w:adjustRightInd w:val="0"/>
+        <w:spacing w:after="0" w:line="240" w:lineRule="auto"/>
+        <w:contextualSpacing/>
+        <w:rPr>
+          <w:rFonts w:ascii="Consolas" w:hAnsi="Consolas" w:cs="Consolas"/>
+          <w:color w:val="000000"/>
+          <w:sz w:val="19"/>
+          <w:szCs w:val="19"/>
+          <w:lang w:val="en-US"/>
+        </w:rPr>
+      </w:pPr>
+      <w:r>
+        <w:rPr>
+          <w:rFonts w:ascii="Consolas" w:hAnsi="Consolas" w:cs="Consolas"/>
+          <w:color w:val="000000"/>
+          <w:sz w:val="19"/>
+          <w:szCs w:val="19"/>
+          <w:lang w:val="en-US"/>
+        </w:rPr>
+        <w:t xml:space="preserve">    </w:t>
+      </w:r>
+      <w:r>
+        <w:rPr>
+          <w:rFonts w:ascii="Consolas" w:hAnsi="Consolas" w:cs="Consolas"/>
+          <w:color w:val="0000FF"/>
+          <w:sz w:val="19"/>
+          <w:szCs w:val="19"/>
+          <w:lang w:val="en-US"/>
+        </w:rPr>
+        <w:t>internal</w:t>
+      </w:r>
+      <w:r>
+        <w:rPr>
+          <w:rFonts w:ascii="Consolas" w:hAnsi="Consolas" w:cs="Consolas"/>
+          <w:color w:val="000000"/>
+          <w:sz w:val="19"/>
+          <w:szCs w:val="19"/>
+          <w:lang w:val="en-US"/>
+        </w:rPr>
         <w:t xml:space="preserve"> </w:t>
       </w:r>
-      <w:proofErr w:type="spellStart"/>
-      <w:r>
-        <w:rPr>
-          <w:rFonts w:ascii="Consolas" w:hAnsi="Consolas" w:cs="Consolas"/>
-          <w:color w:val="000000"/>
-          <w:sz w:val="19"/>
-          <w:szCs w:val="19"/>
-          <w:lang w:val="en-US"/>
-        </w:rPr>
-        <w:t>MySQL.EF</w:t>
-      </w:r>
-      <w:proofErr w:type="spellEnd"/>
+      <w:r>
+        <w:rPr>
+          <w:rFonts w:ascii="Consolas" w:hAnsi="Consolas" w:cs="Consolas"/>
+          <w:color w:val="0000FF"/>
+          <w:sz w:val="19"/>
+          <w:szCs w:val="19"/>
+          <w:lang w:val="en-US"/>
+        </w:rPr>
+        <w:t>class</w:t>
+      </w:r>
+      <w:r>
+        <w:rPr>
+          <w:rFonts w:ascii="Consolas" w:hAnsi="Consolas" w:cs="Consolas"/>
+          <w:color w:val="000000"/>
+          <w:sz w:val="19"/>
+          <w:szCs w:val="19"/>
+          <w:lang w:val="en-US"/>
+        </w:rPr>
+        <w:t xml:space="preserve"> </w:t>
+      </w:r>
+      <w:proofErr w:type="gramStart"/>
+      <w:r>
+        <w:rPr>
+          <w:rFonts w:ascii="Consolas" w:hAnsi="Consolas" w:cs="Consolas"/>
+          <w:color w:val="2B91AF"/>
+          <w:sz w:val="19"/>
+          <w:szCs w:val="19"/>
+          <w:lang w:val="en-US"/>
+        </w:rPr>
+        <w:t>DataContext</w:t>
+      </w:r>
+      <w:r>
+        <w:rPr>
+          <w:rFonts w:ascii="Consolas" w:hAnsi="Consolas" w:cs="Consolas"/>
+          <w:color w:val="000000"/>
+          <w:sz w:val="19"/>
+          <w:szCs w:val="19"/>
+          <w:lang w:val="en-US"/>
+        </w:rPr>
+        <w:t xml:space="preserve"> :</w:t>
+      </w:r>
+      <w:proofErr w:type="gramEnd"/>
+      <w:r>
+        <w:rPr>
+          <w:rFonts w:ascii="Consolas" w:hAnsi="Consolas" w:cs="Consolas"/>
+          <w:color w:val="000000"/>
+          <w:sz w:val="19"/>
+          <w:szCs w:val="19"/>
+          <w:lang w:val="en-US"/>
+        </w:rPr>
+        <w:t xml:space="preserve"> DbContext</w:t>
+      </w:r>
     </w:p>
     <w:p>
       <w:pPr>
@@ -2931,7 +2937,7 @@
           <w:szCs w:val="19"/>
           <w:lang w:val="en-US"/>
         </w:rPr>
-        <w:t>{</w:t>
+        <w:t xml:space="preserve">    {</w:t>
       </w:r>
     </w:p>
     <w:p>
@@ -2957,17 +2963,17 @@
           <w:szCs w:val="19"/>
           <w:lang w:val="en-US"/>
         </w:rPr>
-        <w:t xml:space="preserve">    </w:t>
-      </w:r>
-      <w:r>
-        <w:rPr>
-          <w:rFonts w:ascii="Consolas" w:hAnsi="Consolas" w:cs="Consolas"/>
-          <w:color w:val="0000FF"/>
-          <w:sz w:val="19"/>
-          <w:szCs w:val="19"/>
-          <w:lang w:val="en-US"/>
-        </w:rPr>
-        <w:t>internal</w:t>
+        <w:t xml:space="preserve">        </w:t>
+      </w:r>
+      <w:r>
+        <w:rPr>
+          <w:rFonts w:ascii="Consolas" w:hAnsi="Consolas" w:cs="Consolas"/>
+          <w:color w:val="0000FF"/>
+          <w:sz w:val="19"/>
+          <w:szCs w:val="19"/>
+          <w:lang w:val="en-US"/>
+        </w:rPr>
+        <w:t>public</w:t>
       </w:r>
       <w:r>
         <w:rPr>
@@ -2979,15 +2985,229 @@
         </w:rPr>
         <w:t xml:space="preserve"> </w:t>
       </w:r>
-      <w:r>
-        <w:rPr>
-          <w:rFonts w:ascii="Consolas" w:hAnsi="Consolas" w:cs="Consolas"/>
-          <w:color w:val="0000FF"/>
-          <w:sz w:val="19"/>
-          <w:szCs w:val="19"/>
-          <w:lang w:val="en-US"/>
-        </w:rPr>
-        <w:t>class</w:t>
+      <w:proofErr w:type="gramStart"/>
+      <w:r>
+        <w:rPr>
+          <w:rFonts w:ascii="Consolas" w:hAnsi="Consolas" w:cs="Consolas"/>
+          <w:color w:val="2B91AF"/>
+          <w:sz w:val="19"/>
+          <w:szCs w:val="19"/>
+          <w:lang w:val="en-US"/>
+        </w:rPr>
+        <w:t>DataContext</w:t>
+      </w:r>
+      <w:r>
+        <w:rPr>
+          <w:rFonts w:ascii="Consolas" w:hAnsi="Consolas" w:cs="Consolas"/>
+          <w:color w:val="000000"/>
+          <w:sz w:val="19"/>
+          <w:szCs w:val="19"/>
+          <w:lang w:val="en-US"/>
+        </w:rPr>
+        <w:t>(</w:t>
+      </w:r>
+      <w:proofErr w:type="gramEnd"/>
+      <w:r>
+        <w:rPr>
+          <w:rFonts w:ascii="Consolas" w:hAnsi="Consolas" w:cs="Consolas"/>
+          <w:color w:val="000000"/>
+          <w:sz w:val="19"/>
+          <w:szCs w:val="19"/>
+          <w:lang w:val="en-US"/>
+        </w:rPr>
+        <w:t xml:space="preserve">) : </w:t>
+      </w:r>
+      <w:r>
+        <w:rPr>
+          <w:rFonts w:ascii="Consolas" w:hAnsi="Consolas" w:cs="Consolas"/>
+          <w:color w:val="0000FF"/>
+          <w:sz w:val="19"/>
+          <w:szCs w:val="19"/>
+          <w:lang w:val="en-US"/>
+        </w:rPr>
+        <w:t>base</w:t>
+      </w:r>
+      <w:r>
+        <w:rPr>
+          <w:rFonts w:ascii="Consolas" w:hAnsi="Consolas" w:cs="Consolas"/>
+          <w:color w:val="000000"/>
+          <w:sz w:val="19"/>
+          <w:szCs w:val="19"/>
+          <w:lang w:val="en-US"/>
+        </w:rPr>
+        <w:t>(</w:t>
+      </w:r>
+      <w:r>
+        <w:rPr>
+          <w:rFonts w:ascii="Consolas" w:hAnsi="Consolas" w:cs="Consolas"/>
+          <w:color w:val="A31515"/>
+          <w:sz w:val="19"/>
+          <w:szCs w:val="19"/>
+          <w:lang w:val="en-US"/>
+        </w:rPr>
+        <w:t>"DataConnection"</w:t>
+      </w:r>
+      <w:r>
+        <w:rPr>
+          <w:rFonts w:ascii="Consolas" w:hAnsi="Consolas" w:cs="Consolas"/>
+          <w:color w:val="000000"/>
+          <w:sz w:val="19"/>
+          <w:szCs w:val="19"/>
+          <w:lang w:val="en-US"/>
+        </w:rPr>
+        <w:t>)</w:t>
+      </w:r>
+    </w:p>
+    <w:p>
+      <w:pPr>
+        <w:autoSpaceDE w:val="0"/>
+        <w:autoSpaceDN w:val="0"/>
+        <w:adjustRightInd w:val="0"/>
+        <w:spacing w:after="0" w:line="240" w:lineRule="auto"/>
+        <w:contextualSpacing/>
+        <w:rPr>
+          <w:rFonts w:ascii="Consolas" w:hAnsi="Consolas" w:cs="Consolas"/>
+          <w:color w:val="000000"/>
+          <w:sz w:val="19"/>
+          <w:szCs w:val="19"/>
+          <w:lang w:val="en-US"/>
+        </w:rPr>
+      </w:pPr>
+      <w:r>
+        <w:rPr>
+          <w:rFonts w:ascii="Consolas" w:hAnsi="Consolas" w:cs="Consolas"/>
+          <w:color w:val="000000"/>
+          <w:sz w:val="19"/>
+          <w:szCs w:val="19"/>
+          <w:lang w:val="en-US"/>
+        </w:rPr>
+        <w:t xml:space="preserve">        {</w:t>
+      </w:r>
+    </w:p>
+    <w:p>
+      <w:pPr>
+        <w:autoSpaceDE w:val="0"/>
+        <w:autoSpaceDN w:val="0"/>
+        <w:adjustRightInd w:val="0"/>
+        <w:spacing w:after="0" w:line="240" w:lineRule="auto"/>
+        <w:contextualSpacing/>
+        <w:rPr>
+          <w:rFonts w:ascii="Consolas" w:hAnsi="Consolas" w:cs="Consolas"/>
+          <w:color w:val="000000"/>
+          <w:sz w:val="19"/>
+          <w:szCs w:val="19"/>
+          <w:lang w:val="en-US"/>
+        </w:rPr>
+      </w:pPr>
+      <w:r>
+        <w:rPr>
+          <w:rFonts w:ascii="Consolas" w:hAnsi="Consolas" w:cs="Consolas"/>
+          <w:color w:val="000000"/>
+          <w:sz w:val="19"/>
+          <w:szCs w:val="19"/>
+          <w:lang w:val="en-US"/>
+        </w:rPr>
+        <w:t xml:space="preserve">            </w:t>
+      </w:r>
+      <w:proofErr w:type="gramStart"/>
+      <w:r>
+        <w:rPr>
+          <w:rFonts w:ascii="Consolas" w:hAnsi="Consolas" w:cs="Consolas"/>
+          <w:color w:val="000000"/>
+          <w:sz w:val="19"/>
+          <w:szCs w:val="19"/>
+          <w:lang w:val="en-US"/>
+        </w:rPr>
+        <w:t>Configure(</w:t>
+      </w:r>
+      <w:proofErr w:type="gramEnd"/>
+      <w:r>
+        <w:rPr>
+          <w:rFonts w:ascii="Consolas" w:hAnsi="Consolas" w:cs="Consolas"/>
+          <w:color w:val="000000"/>
+          <w:sz w:val="19"/>
+          <w:szCs w:val="19"/>
+          <w:lang w:val="en-US"/>
+        </w:rPr>
+        <w:t>);</w:t>
+      </w:r>
+    </w:p>
+    <w:p>
+      <w:pPr>
+        <w:autoSpaceDE w:val="0"/>
+        <w:autoSpaceDN w:val="0"/>
+        <w:adjustRightInd w:val="0"/>
+        <w:spacing w:after="0" w:line="240" w:lineRule="auto"/>
+        <w:contextualSpacing/>
+        <w:rPr>
+          <w:rFonts w:ascii="Consolas" w:hAnsi="Consolas" w:cs="Consolas"/>
+          <w:color w:val="000000"/>
+          <w:sz w:val="19"/>
+          <w:szCs w:val="19"/>
+          <w:lang w:val="en-US"/>
+        </w:rPr>
+      </w:pPr>
+      <w:r>
+        <w:rPr>
+          <w:rFonts w:ascii="Consolas" w:hAnsi="Consolas" w:cs="Consolas"/>
+          <w:color w:val="000000"/>
+          <w:sz w:val="19"/>
+          <w:szCs w:val="19"/>
+          <w:lang w:val="en-US"/>
+        </w:rPr>
+        <w:t xml:space="preserve">        }</w:t>
+      </w:r>
+    </w:p>
+    <w:p>
+      <w:pPr>
+        <w:autoSpaceDE w:val="0"/>
+        <w:autoSpaceDN w:val="0"/>
+        <w:adjustRightInd w:val="0"/>
+        <w:spacing w:after="0" w:line="240" w:lineRule="auto"/>
+        <w:contextualSpacing/>
+        <w:rPr>
+          <w:rFonts w:ascii="Consolas" w:hAnsi="Consolas" w:cs="Consolas"/>
+          <w:color w:val="000000"/>
+          <w:sz w:val="19"/>
+          <w:szCs w:val="19"/>
+          <w:lang w:val="en-US"/>
+        </w:rPr>
+      </w:pPr>
+    </w:p>
+    <w:p>
+      <w:pPr>
+        <w:autoSpaceDE w:val="0"/>
+        <w:autoSpaceDN w:val="0"/>
+        <w:adjustRightInd w:val="0"/>
+        <w:spacing w:after="0" w:line="240" w:lineRule="auto"/>
+        <w:contextualSpacing/>
+        <w:rPr>
+          <w:rFonts w:ascii="Consolas" w:hAnsi="Consolas" w:cs="Consolas"/>
+          <w:color w:val="000000"/>
+          <w:sz w:val="19"/>
+          <w:szCs w:val="19"/>
+          <w:lang w:val="en-US"/>
+        </w:rPr>
+      </w:pPr>
+      <w:r>
+        <w:rPr>
+          <w:rFonts w:ascii="Consolas" w:hAnsi="Consolas" w:cs="Consolas"/>
+          <w:color w:val="000000"/>
+          <w:sz w:val="19"/>
+          <w:szCs w:val="19"/>
+          <w:lang w:val="en-US"/>
+        </w:rPr>
+        <w:t xml:space="preserve">        </w:t>
+      </w:r>
+      <w:r>
+        <w:rPr>
+          <w:rFonts w:ascii="Consolas" w:hAnsi="Consolas" w:cs="Consolas"/>
+          <w:color w:val="0000FF"/>
+          <w:sz w:val="19"/>
+          <w:szCs w:val="19"/>
+          <w:lang w:val="en-US"/>
+        </w:rPr>
+        <w:t>public</w:t>
       </w:r>
       <w:r>
         <w:rPr>
@@ -2999,7 +3219,6 @@
         </w:rPr>
         <w:t xml:space="preserve"> </w:t>
       </w:r>
-      <w:proofErr w:type="spellStart"/>
       <w:proofErr w:type="gramStart"/>
       <w:r>
         <w:rPr>
@@ -3011,16 +3230,15 @@
         </w:rPr>
         <w:t>DataContext</w:t>
       </w:r>
-      <w:proofErr w:type="spellEnd"/>
-      <w:r>
-        <w:rPr>
-          <w:rFonts w:ascii="Consolas" w:hAnsi="Consolas" w:cs="Consolas"/>
-          <w:color w:val="000000"/>
-          <w:sz w:val="19"/>
-          <w:szCs w:val="19"/>
-          <w:lang w:val="en-US"/>
-        </w:rPr>
-        <w:t xml:space="preserve"> :</w:t>
+      <w:r>
+        <w:rPr>
+          <w:rFonts w:ascii="Consolas" w:hAnsi="Consolas" w:cs="Consolas"/>
+          <w:color w:val="000000"/>
+          <w:sz w:val="19"/>
+          <w:szCs w:val="19"/>
+          <w:lang w:val="en-US"/>
+        </w:rPr>
+        <w:t>(</w:t>
       </w:r>
       <w:proofErr w:type="gramEnd"/>
       <w:r>
@@ -3031,20 +3249,404 @@
           <w:szCs w:val="19"/>
           <w:lang w:val="en-US"/>
         </w:rPr>
+        <w:t xml:space="preserve">DbConnection connection, </w:t>
+      </w:r>
+      <w:r>
+        <w:rPr>
+          <w:rFonts w:ascii="Consolas" w:hAnsi="Consolas" w:cs="Consolas"/>
+          <w:color w:val="0000FF"/>
+          <w:sz w:val="19"/>
+          <w:szCs w:val="19"/>
+          <w:lang w:val="en-US"/>
+        </w:rPr>
+        <w:t>bool</w:t>
+      </w:r>
+      <w:r>
+        <w:rPr>
+          <w:rFonts w:ascii="Consolas" w:hAnsi="Consolas" w:cs="Consolas"/>
+          <w:color w:val="000000"/>
+          <w:sz w:val="19"/>
+          <w:szCs w:val="19"/>
+          <w:lang w:val="en-US"/>
+        </w:rPr>
+        <w:t xml:space="preserve"> contextOwnsConnection)</w:t>
+      </w:r>
+    </w:p>
+    <w:p>
+      <w:pPr>
+        <w:autoSpaceDE w:val="0"/>
+        <w:autoSpaceDN w:val="0"/>
+        <w:adjustRightInd w:val="0"/>
+        <w:spacing w:after="0" w:line="240" w:lineRule="auto"/>
+        <w:contextualSpacing/>
+        <w:rPr>
+          <w:rFonts w:ascii="Consolas" w:hAnsi="Consolas" w:cs="Consolas"/>
+          <w:color w:val="000000"/>
+          <w:sz w:val="19"/>
+          <w:szCs w:val="19"/>
+          <w:lang w:val="en-US"/>
+        </w:rPr>
+      </w:pPr>
+      <w:r>
+        <w:rPr>
+          <w:rFonts w:ascii="Consolas" w:hAnsi="Consolas" w:cs="Consolas"/>
+          <w:color w:val="000000"/>
+          <w:sz w:val="19"/>
+          <w:szCs w:val="19"/>
+          <w:lang w:val="en-US"/>
+        </w:rPr>
+        <w:t xml:space="preserve">            : </w:t>
+      </w:r>
+      <w:proofErr w:type="gramStart"/>
+      <w:r>
+        <w:rPr>
+          <w:rFonts w:ascii="Consolas" w:hAnsi="Consolas" w:cs="Consolas"/>
+          <w:color w:val="0000FF"/>
+          <w:sz w:val="19"/>
+          <w:szCs w:val="19"/>
+          <w:lang w:val="en-US"/>
+        </w:rPr>
+        <w:t>base</w:t>
+      </w:r>
+      <w:r>
+        <w:rPr>
+          <w:rFonts w:ascii="Consolas" w:hAnsi="Consolas" w:cs="Consolas"/>
+          <w:color w:val="000000"/>
+          <w:sz w:val="19"/>
+          <w:szCs w:val="19"/>
+          <w:lang w:val="en-US"/>
+        </w:rPr>
+        <w:t>(</w:t>
+      </w:r>
+      <w:proofErr w:type="gramEnd"/>
+      <w:r>
+        <w:rPr>
+          <w:rFonts w:ascii="Consolas" w:hAnsi="Consolas" w:cs="Consolas"/>
+          <w:color w:val="000000"/>
+          <w:sz w:val="19"/>
+          <w:szCs w:val="19"/>
+          <w:lang w:val="en-US"/>
+        </w:rPr>
+        <w:t>connection, contextOwnsConnection)</w:t>
+      </w:r>
+    </w:p>
+    <w:p>
+      <w:pPr>
+        <w:autoSpaceDE w:val="0"/>
+        <w:autoSpaceDN w:val="0"/>
+        <w:adjustRightInd w:val="0"/>
+        <w:spacing w:after="0" w:line="240" w:lineRule="auto"/>
+        <w:contextualSpacing/>
+        <w:rPr>
+          <w:rFonts w:ascii="Consolas" w:hAnsi="Consolas" w:cs="Consolas"/>
+          <w:color w:val="000000"/>
+          <w:sz w:val="19"/>
+          <w:szCs w:val="19"/>
+          <w:lang w:val="en-US"/>
+        </w:rPr>
+      </w:pPr>
+      <w:r>
+        <w:rPr>
+          <w:rFonts w:ascii="Consolas" w:hAnsi="Consolas" w:cs="Consolas"/>
+          <w:color w:val="000000"/>
+          <w:sz w:val="19"/>
+          <w:szCs w:val="19"/>
+          <w:lang w:val="en-US"/>
+        </w:rPr>
+        <w:t xml:space="preserve">        {</w:t>
+      </w:r>
+    </w:p>
+    <w:p>
+      <w:pPr>
+        <w:autoSpaceDE w:val="0"/>
+        <w:autoSpaceDN w:val="0"/>
+        <w:adjustRightInd w:val="0"/>
+        <w:spacing w:after="0" w:line="240" w:lineRule="auto"/>
+        <w:contextualSpacing/>
+        <w:rPr>
+          <w:rFonts w:ascii="Consolas" w:hAnsi="Consolas" w:cs="Consolas"/>
+          <w:color w:val="000000"/>
+          <w:sz w:val="19"/>
+          <w:szCs w:val="19"/>
+          <w:lang w:val="en-US"/>
+        </w:rPr>
+      </w:pPr>
+      <w:r>
+        <w:rPr>
+          <w:rFonts w:ascii="Consolas" w:hAnsi="Consolas" w:cs="Consolas"/>
+          <w:color w:val="000000"/>
+          <w:sz w:val="19"/>
+          <w:szCs w:val="19"/>
+          <w:lang w:val="en-US"/>
+        </w:rPr>
+        <w:t xml:space="preserve">            </w:t>
+      </w:r>
+      <w:proofErr w:type="gramStart"/>
+      <w:r>
+        <w:rPr>
+          <w:rFonts w:ascii="Consolas" w:hAnsi="Consolas" w:cs="Consolas"/>
+          <w:color w:val="000000"/>
+          <w:sz w:val="19"/>
+          <w:szCs w:val="19"/>
+          <w:lang w:val="en-US"/>
+        </w:rPr>
+        <w:t>Configure(</w:t>
+      </w:r>
+      <w:proofErr w:type="gramEnd"/>
+      <w:r>
+        <w:rPr>
+          <w:rFonts w:ascii="Consolas" w:hAnsi="Consolas" w:cs="Consolas"/>
+          <w:color w:val="000000"/>
+          <w:sz w:val="19"/>
+          <w:szCs w:val="19"/>
+          <w:lang w:val="en-US"/>
+        </w:rPr>
+        <w:t>);</w:t>
+      </w:r>
+    </w:p>
+    <w:p>
+      <w:pPr>
+        <w:autoSpaceDE w:val="0"/>
+        <w:autoSpaceDN w:val="0"/>
+        <w:adjustRightInd w:val="0"/>
+        <w:spacing w:after="0" w:line="240" w:lineRule="auto"/>
+        <w:contextualSpacing/>
+        <w:rPr>
+          <w:rFonts w:ascii="Consolas" w:hAnsi="Consolas" w:cs="Consolas"/>
+          <w:color w:val="000000"/>
+          <w:sz w:val="19"/>
+          <w:szCs w:val="19"/>
+          <w:lang w:val="en-US"/>
+        </w:rPr>
+      </w:pPr>
+      <w:r>
+        <w:rPr>
+          <w:rFonts w:ascii="Consolas" w:hAnsi="Consolas" w:cs="Consolas"/>
+          <w:color w:val="000000"/>
+          <w:sz w:val="19"/>
+          <w:szCs w:val="19"/>
+          <w:lang w:val="en-US"/>
+        </w:rPr>
+        <w:t xml:space="preserve">        }</w:t>
+      </w:r>
+    </w:p>
+    <w:p>
+      <w:pPr>
+        <w:autoSpaceDE w:val="0"/>
+        <w:autoSpaceDN w:val="0"/>
+        <w:adjustRightInd w:val="0"/>
+        <w:spacing w:after="0" w:line="240" w:lineRule="auto"/>
+        <w:contextualSpacing/>
+        <w:rPr>
+          <w:rFonts w:ascii="Consolas" w:hAnsi="Consolas" w:cs="Consolas"/>
+          <w:color w:val="000000"/>
+          <w:sz w:val="19"/>
+          <w:szCs w:val="19"/>
+          <w:lang w:val="en-US"/>
+        </w:rPr>
+      </w:pPr>
+    </w:p>
+    <w:p>
+      <w:pPr>
+        <w:autoSpaceDE w:val="0"/>
+        <w:autoSpaceDN w:val="0"/>
+        <w:adjustRightInd w:val="0"/>
+        <w:spacing w:after="0" w:line="240" w:lineRule="auto"/>
+        <w:contextualSpacing/>
+        <w:rPr>
+          <w:rFonts w:ascii="Consolas" w:hAnsi="Consolas" w:cs="Consolas"/>
+          <w:color w:val="000000"/>
+          <w:sz w:val="19"/>
+          <w:szCs w:val="19"/>
+          <w:lang w:val="en-US"/>
+        </w:rPr>
+      </w:pPr>
+      <w:r>
+        <w:rPr>
+          <w:rFonts w:ascii="Consolas" w:hAnsi="Consolas" w:cs="Consolas"/>
+          <w:color w:val="000000"/>
+          <w:sz w:val="19"/>
+          <w:szCs w:val="19"/>
+          <w:lang w:val="en-US"/>
+        </w:rPr>
+        <w:t xml:space="preserve">        </w:t>
+      </w:r>
+      <w:r>
+        <w:rPr>
+          <w:rFonts w:ascii="Consolas" w:hAnsi="Consolas" w:cs="Consolas"/>
+          <w:color w:val="0000FF"/>
+          <w:sz w:val="19"/>
+          <w:szCs w:val="19"/>
+          <w:lang w:val="en-US"/>
+        </w:rPr>
+        <w:t>public</w:t>
+      </w:r>
+      <w:r>
+        <w:rPr>
+          <w:rFonts w:ascii="Consolas" w:hAnsi="Consolas" w:cs="Consolas"/>
+          <w:color w:val="000000"/>
+          <w:sz w:val="19"/>
+          <w:szCs w:val="19"/>
+          <w:lang w:val="en-US"/>
+        </w:rPr>
+        <w:t xml:space="preserve"> DbSet&lt;User&gt; Users </w:t>
+      </w:r>
+      <w:proofErr w:type="gramStart"/>
+      <w:r>
+        <w:rPr>
+          <w:rFonts w:ascii="Consolas" w:hAnsi="Consolas" w:cs="Consolas"/>
+          <w:color w:val="000000"/>
+          <w:sz w:val="19"/>
+          <w:szCs w:val="19"/>
+          <w:lang w:val="en-US"/>
+        </w:rPr>
+        <w:t xml:space="preserve">{ </w:t>
+      </w:r>
+      <w:r>
+        <w:rPr>
+          <w:rFonts w:ascii="Consolas" w:hAnsi="Consolas" w:cs="Consolas"/>
+          <w:color w:val="0000FF"/>
+          <w:sz w:val="19"/>
+          <w:szCs w:val="19"/>
+          <w:lang w:val="en-US"/>
+        </w:rPr>
+        <w:t>get</w:t>
+      </w:r>
+      <w:proofErr w:type="gramEnd"/>
+      <w:r>
+        <w:rPr>
+          <w:rFonts w:ascii="Consolas" w:hAnsi="Consolas" w:cs="Consolas"/>
+          <w:color w:val="000000"/>
+          <w:sz w:val="19"/>
+          <w:szCs w:val="19"/>
+          <w:lang w:val="en-US"/>
+        </w:rPr>
+        <w:t xml:space="preserve">; </w:t>
+      </w:r>
+      <w:r>
+        <w:rPr>
+          <w:rFonts w:ascii="Consolas" w:hAnsi="Consolas" w:cs="Consolas"/>
+          <w:color w:val="0000FF"/>
+          <w:sz w:val="19"/>
+          <w:szCs w:val="19"/>
+          <w:lang w:val="en-US"/>
+        </w:rPr>
+        <w:t>set</w:t>
+      </w:r>
+      <w:r>
+        <w:rPr>
+          <w:rFonts w:ascii="Consolas" w:hAnsi="Consolas" w:cs="Consolas"/>
+          <w:color w:val="000000"/>
+          <w:sz w:val="19"/>
+          <w:szCs w:val="19"/>
+          <w:lang w:val="en-US"/>
+        </w:rPr>
+        <w:t>; }</w:t>
+      </w:r>
+    </w:p>
+    <w:p>
+      <w:pPr>
+        <w:autoSpaceDE w:val="0"/>
+        <w:autoSpaceDN w:val="0"/>
+        <w:adjustRightInd w:val="0"/>
+        <w:spacing w:after="0" w:line="240" w:lineRule="auto"/>
+        <w:contextualSpacing/>
+        <w:rPr>
+          <w:rFonts w:ascii="Consolas" w:hAnsi="Consolas" w:cs="Consolas"/>
+          <w:color w:val="000000"/>
+          <w:sz w:val="19"/>
+          <w:szCs w:val="19"/>
+          <w:lang w:val="en-US"/>
+        </w:rPr>
+      </w:pPr>
+    </w:p>
+    <w:p>
+      <w:pPr>
+        <w:autoSpaceDE w:val="0"/>
+        <w:autoSpaceDN w:val="0"/>
+        <w:adjustRightInd w:val="0"/>
+        <w:spacing w:after="0" w:line="240" w:lineRule="auto"/>
+        <w:contextualSpacing/>
+        <w:rPr>
+          <w:rFonts w:ascii="Consolas" w:hAnsi="Consolas" w:cs="Consolas"/>
+          <w:color w:val="000000"/>
+          <w:sz w:val="19"/>
+          <w:szCs w:val="19"/>
+          <w:lang w:val="en-US"/>
+        </w:rPr>
+      </w:pPr>
+      <w:r>
+        <w:rPr>
+          <w:rFonts w:ascii="Consolas" w:hAnsi="Consolas" w:cs="Consolas"/>
+          <w:color w:val="000000"/>
+          <w:sz w:val="19"/>
+          <w:szCs w:val="19"/>
+          <w:lang w:val="en-US"/>
+        </w:rPr>
+        <w:t xml:space="preserve">        </w:t>
+      </w:r>
+      <w:r>
+        <w:rPr>
+          <w:rFonts w:ascii="Consolas" w:hAnsi="Consolas" w:cs="Consolas"/>
+          <w:color w:val="0000FF"/>
+          <w:sz w:val="19"/>
+          <w:szCs w:val="19"/>
+          <w:lang w:val="en-US"/>
+        </w:rPr>
+        <w:t>private</w:t>
+      </w:r>
+      <w:r>
+        <w:rPr>
+          <w:rFonts w:ascii="Consolas" w:hAnsi="Consolas" w:cs="Consolas"/>
+          <w:color w:val="000000"/>
+          <w:sz w:val="19"/>
+          <w:szCs w:val="19"/>
+          <w:lang w:val="en-US"/>
+        </w:rPr>
         <w:t xml:space="preserve"> </w:t>
       </w:r>
-      <w:proofErr w:type="spellStart"/>
-      <w:r>
-        <w:rPr>
-          <w:rFonts w:ascii="Consolas" w:hAnsi="Consolas" w:cs="Consolas"/>
-          <w:color w:val="000000"/>
-          <w:sz w:val="19"/>
-          <w:szCs w:val="19"/>
-          <w:lang w:val="en-US"/>
-        </w:rPr>
-        <w:t>DbContext</w:t>
-      </w:r>
-      <w:proofErr w:type="spellEnd"/>
+      <w:r>
+        <w:rPr>
+          <w:rFonts w:ascii="Consolas" w:hAnsi="Consolas" w:cs="Consolas"/>
+          <w:color w:val="0000FF"/>
+          <w:sz w:val="19"/>
+          <w:szCs w:val="19"/>
+          <w:lang w:val="en-US"/>
+        </w:rPr>
+        <w:t>void</w:t>
+      </w:r>
+      <w:r>
+        <w:rPr>
+          <w:rFonts w:ascii="Consolas" w:hAnsi="Consolas" w:cs="Consolas"/>
+          <w:color w:val="000000"/>
+          <w:sz w:val="19"/>
+          <w:szCs w:val="19"/>
+          <w:lang w:val="en-US"/>
+        </w:rPr>
+        <w:t xml:space="preserve"> </w:t>
+      </w:r>
+      <w:proofErr w:type="gramStart"/>
+      <w:r>
+        <w:rPr>
+          <w:rFonts w:ascii="Consolas" w:hAnsi="Consolas" w:cs="Consolas"/>
+          <w:color w:val="000000"/>
+          <w:sz w:val="19"/>
+          <w:szCs w:val="19"/>
+          <w:lang w:val="en-US"/>
+        </w:rPr>
+        <w:t>Configure(</w:t>
+      </w:r>
+      <w:proofErr w:type="gramEnd"/>
+      <w:r>
+        <w:rPr>
+          <w:rFonts w:ascii="Consolas" w:hAnsi="Consolas" w:cs="Consolas"/>
+          <w:color w:val="000000"/>
+          <w:sz w:val="19"/>
+          <w:szCs w:val="19"/>
+          <w:lang w:val="en-US"/>
+        </w:rPr>
+        <w:t>)</w:t>
+      </w:r>
     </w:p>
     <w:p>
       <w:pPr>
@@ -3069,7 +3671,7 @@
           <w:szCs w:val="19"/>
           <w:lang w:val="en-US"/>
         </w:rPr>
-        <w:t xml:space="preserve">    {</w:t>
+        <w:t xml:space="preserve">        {</w:t>
       </w:r>
     </w:p>
     <w:p>
@@ -3095,123 +3697,27 @@
           <w:szCs w:val="19"/>
           <w:lang w:val="en-US"/>
         </w:rPr>
-        <w:t xml:space="preserve">        </w:t>
-      </w:r>
-      <w:r>
-        <w:rPr>
-          <w:rFonts w:ascii="Consolas" w:hAnsi="Consolas" w:cs="Consolas"/>
-          <w:color w:val="0000FF"/>
-          <w:sz w:val="19"/>
-          <w:szCs w:val="19"/>
-          <w:lang w:val="en-US"/>
-        </w:rPr>
-        <w:t>public</w:t>
-      </w:r>
-      <w:r>
-        <w:rPr>
-          <w:rFonts w:ascii="Consolas" w:hAnsi="Consolas" w:cs="Consolas"/>
-          <w:color w:val="000000"/>
-          <w:sz w:val="19"/>
-          <w:szCs w:val="19"/>
-          <w:lang w:val="en-US"/>
-        </w:rPr>
-        <w:t xml:space="preserve"> </w:t>
-      </w:r>
-      <w:proofErr w:type="spellStart"/>
-      <w:proofErr w:type="gramStart"/>
-      <w:r>
-        <w:rPr>
-          <w:rFonts w:ascii="Consolas" w:hAnsi="Consolas" w:cs="Consolas"/>
-          <w:color w:val="2B91AF"/>
-          <w:sz w:val="19"/>
-          <w:szCs w:val="19"/>
-          <w:lang w:val="en-US"/>
-        </w:rPr>
-        <w:t>DataContext</w:t>
-      </w:r>
-      <w:proofErr w:type="spellEnd"/>
-      <w:r>
-        <w:rPr>
-          <w:rFonts w:ascii="Consolas" w:hAnsi="Consolas" w:cs="Consolas"/>
-          <w:color w:val="000000"/>
-          <w:sz w:val="19"/>
-          <w:szCs w:val="19"/>
-          <w:lang w:val="en-US"/>
-        </w:rPr>
-        <w:t>(</w:t>
-      </w:r>
-      <w:proofErr w:type="gramEnd"/>
-      <w:r>
-        <w:rPr>
-          <w:rFonts w:ascii="Consolas" w:hAnsi="Consolas" w:cs="Consolas"/>
-          <w:color w:val="000000"/>
-          <w:sz w:val="19"/>
-          <w:szCs w:val="19"/>
-          <w:lang w:val="en-US"/>
-        </w:rPr>
-        <w:t xml:space="preserve">) : </w:t>
-      </w:r>
-      <w:r>
-        <w:rPr>
-          <w:rFonts w:ascii="Consolas" w:hAnsi="Consolas" w:cs="Consolas"/>
-          <w:color w:val="0000FF"/>
-          <w:sz w:val="19"/>
-          <w:szCs w:val="19"/>
-          <w:lang w:val="en-US"/>
-        </w:rPr>
-        <w:t>base</w:t>
-      </w:r>
-      <w:r>
-        <w:rPr>
-          <w:rFonts w:ascii="Consolas" w:hAnsi="Consolas" w:cs="Consolas"/>
-          <w:color w:val="000000"/>
-          <w:sz w:val="19"/>
-          <w:szCs w:val="19"/>
-          <w:lang w:val="en-US"/>
-        </w:rPr>
-        <w:t>(</w:t>
-      </w:r>
-      <w:r>
-        <w:rPr>
-          <w:rFonts w:ascii="Consolas" w:hAnsi="Consolas" w:cs="Consolas"/>
-          <w:color w:val="A31515"/>
-          <w:sz w:val="19"/>
-          <w:szCs w:val="19"/>
-          <w:lang w:val="en-US"/>
-        </w:rPr>
-        <w:t>"</w:t>
-      </w:r>
-      <w:proofErr w:type="spellStart"/>
-      <w:r>
-        <w:rPr>
-          <w:rFonts w:ascii="Consolas" w:hAnsi="Consolas" w:cs="Consolas"/>
-          <w:color w:val="A31515"/>
-          <w:sz w:val="19"/>
-          <w:szCs w:val="19"/>
-          <w:lang w:val="en-US"/>
-        </w:rPr>
-        <w:t>DataConnection</w:t>
-      </w:r>
-      <w:proofErr w:type="spellEnd"/>
-      <w:r>
-        <w:rPr>
-          <w:rFonts w:ascii="Consolas" w:hAnsi="Consolas" w:cs="Consolas"/>
-          <w:color w:val="A31515"/>
-          <w:sz w:val="19"/>
-          <w:szCs w:val="19"/>
-          <w:lang w:val="en-US"/>
-        </w:rPr>
-        <w:t>"</w:t>
-      </w:r>
-      <w:r>
-        <w:rPr>
-          <w:rFonts w:ascii="Consolas" w:hAnsi="Consolas" w:cs="Consolas"/>
-          <w:color w:val="000000"/>
-          <w:sz w:val="19"/>
-          <w:szCs w:val="19"/>
-          <w:lang w:val="en-US"/>
-        </w:rPr>
-        <w:t>)</w:t>
+        <w:t xml:space="preserve">            Configuration.ProxyCreationEnabled = </w:t>
+      </w:r>
+      <w:r>
+        <w:rPr>
+          <w:rFonts w:ascii="Consolas" w:hAnsi="Consolas" w:cs="Consolas"/>
+          <w:color w:val="0000FF"/>
+          <w:sz w:val="19"/>
+          <w:szCs w:val="19"/>
+          <w:lang w:val="en-US"/>
+        </w:rPr>
+        <w:t>true</w:t>
+      </w:r>
+      <w:r>
+        <w:rPr>
+          <w:rFonts w:ascii="Consolas" w:hAnsi="Consolas" w:cs="Consolas"/>
+          <w:color w:val="000000"/>
+          <w:sz w:val="19"/>
+          <w:szCs w:val="19"/>
+          <w:lang w:val="en-US"/>
+        </w:rPr>
+        <w:t>;</w:t>
       </w:r>
     </w:p>
     <w:p>
@@ -3226,33 +3732,6 @@
           <w:color w:val="000000"/>
           <w:sz w:val="19"/>
           <w:szCs w:val="19"/>
-          <w:lang w:val="en-US"/>
-        </w:rPr>
-      </w:pPr>
-      <w:r>
-        <w:rPr>
-          <w:rFonts w:ascii="Consolas" w:hAnsi="Consolas" w:cs="Consolas"/>
-          <w:color w:val="000000"/>
-          <w:sz w:val="19"/>
-          <w:szCs w:val="19"/>
-          <w:lang w:val="en-US"/>
-        </w:rPr>
-        <w:t xml:space="preserve">        {</w:t>
-      </w:r>
-    </w:p>
-    <w:p>
-      <w:pPr>
-        <w:autoSpaceDE w:val="0"/>
-        <w:autoSpaceDN w:val="0"/>
-        <w:adjustRightInd w:val="0"/>
-        <w:spacing w:after="0" w:line="240" w:lineRule="auto"/>
-        <w:contextualSpacing/>
-        <w:rPr>
-          <w:rFonts w:ascii="Consolas" w:hAnsi="Consolas" w:cs="Consolas"/>
-          <w:color w:val="000000"/>
-          <w:sz w:val="19"/>
-          <w:szCs w:val="19"/>
-          <w:lang w:val="en-US"/>
         </w:rPr>
       </w:pPr>
       <w:r>
@@ -3265,774 +3744,24 @@
         </w:rPr>
         <w:t xml:space="preserve">            </w:t>
       </w:r>
-      <w:proofErr w:type="gramStart"/>
-      <w:r>
-        <w:rPr>
-          <w:rFonts w:ascii="Consolas" w:hAnsi="Consolas" w:cs="Consolas"/>
-          <w:color w:val="000000"/>
-          <w:sz w:val="19"/>
-          <w:szCs w:val="19"/>
-          <w:lang w:val="en-US"/>
-        </w:rPr>
-        <w:t>Configure(</w:t>
-      </w:r>
-      <w:proofErr w:type="gramEnd"/>
-      <w:r>
-        <w:rPr>
-          <w:rFonts w:ascii="Consolas" w:hAnsi="Consolas" w:cs="Consolas"/>
-          <w:color w:val="000000"/>
-          <w:sz w:val="19"/>
-          <w:szCs w:val="19"/>
-          <w:lang w:val="en-US"/>
-        </w:rPr>
-        <w:t>);</w:t>
-      </w:r>
-    </w:p>
-    <w:p>
-      <w:pPr>
-        <w:autoSpaceDE w:val="0"/>
-        <w:autoSpaceDN w:val="0"/>
-        <w:adjustRightInd w:val="0"/>
-        <w:spacing w:after="0" w:line="240" w:lineRule="auto"/>
-        <w:contextualSpacing/>
-        <w:rPr>
-          <w:rFonts w:ascii="Consolas" w:hAnsi="Consolas" w:cs="Consolas"/>
-          <w:color w:val="000000"/>
-          <w:sz w:val="19"/>
-          <w:szCs w:val="19"/>
-          <w:lang w:val="en-US"/>
-        </w:rPr>
-      </w:pPr>
-      <w:r>
-        <w:rPr>
-          <w:rFonts w:ascii="Consolas" w:hAnsi="Consolas" w:cs="Consolas"/>
-          <w:color w:val="000000"/>
-          <w:sz w:val="19"/>
-          <w:szCs w:val="19"/>
-          <w:lang w:val="en-US"/>
-        </w:rPr>
-        <w:t xml:space="preserve">        }</w:t>
-      </w:r>
-    </w:p>
-    <w:p>
-      <w:pPr>
-        <w:autoSpaceDE w:val="0"/>
-        <w:autoSpaceDN w:val="0"/>
-        <w:adjustRightInd w:val="0"/>
-        <w:spacing w:after="0" w:line="240" w:lineRule="auto"/>
-        <w:contextualSpacing/>
-        <w:rPr>
-          <w:rFonts w:ascii="Consolas" w:hAnsi="Consolas" w:cs="Consolas"/>
-          <w:color w:val="000000"/>
-          <w:sz w:val="19"/>
-          <w:szCs w:val="19"/>
-          <w:lang w:val="en-US"/>
-        </w:rPr>
-      </w:pPr>
-    </w:p>
-    <w:p>
-      <w:pPr>
-        <w:autoSpaceDE w:val="0"/>
-        <w:autoSpaceDN w:val="0"/>
-        <w:adjustRightInd w:val="0"/>
-        <w:spacing w:after="0" w:line="240" w:lineRule="auto"/>
-        <w:contextualSpacing/>
-        <w:rPr>
-          <w:rFonts w:ascii="Consolas" w:hAnsi="Consolas" w:cs="Consolas"/>
-          <w:color w:val="000000"/>
-          <w:sz w:val="19"/>
-          <w:szCs w:val="19"/>
-          <w:lang w:val="en-US"/>
-        </w:rPr>
-      </w:pPr>
-      <w:r>
-        <w:rPr>
-          <w:rFonts w:ascii="Consolas" w:hAnsi="Consolas" w:cs="Consolas"/>
-          <w:color w:val="000000"/>
-          <w:sz w:val="19"/>
-          <w:szCs w:val="19"/>
-          <w:lang w:val="en-US"/>
-        </w:rPr>
-        <w:t xml:space="preserve">        </w:t>
-      </w:r>
-      <w:r>
-        <w:rPr>
-          <w:rFonts w:ascii="Consolas" w:hAnsi="Consolas" w:cs="Consolas"/>
-          <w:color w:val="0000FF"/>
-          <w:sz w:val="19"/>
-          <w:szCs w:val="19"/>
-          <w:lang w:val="en-US"/>
-        </w:rPr>
-        <w:t>public</w:t>
-      </w:r>
-      <w:r>
-        <w:rPr>
-          <w:rFonts w:ascii="Consolas" w:hAnsi="Consolas" w:cs="Consolas"/>
-          <w:color w:val="000000"/>
-          <w:sz w:val="19"/>
-          <w:szCs w:val="19"/>
-          <w:lang w:val="en-US"/>
-        </w:rPr>
-        <w:t xml:space="preserve"> </w:t>
-      </w:r>
-      <w:proofErr w:type="spellStart"/>
-      <w:proofErr w:type="gramStart"/>
-      <w:r>
-        <w:rPr>
-          <w:rFonts w:ascii="Consolas" w:hAnsi="Consolas" w:cs="Consolas"/>
-          <w:color w:val="2B91AF"/>
-          <w:sz w:val="19"/>
-          <w:szCs w:val="19"/>
-          <w:lang w:val="en-US"/>
-        </w:rPr>
-        <w:t>DataContext</w:t>
-      </w:r>
-      <w:proofErr w:type="spellEnd"/>
-      <w:r>
-        <w:rPr>
-          <w:rFonts w:ascii="Consolas" w:hAnsi="Consolas" w:cs="Consolas"/>
-          <w:color w:val="000000"/>
-          <w:sz w:val="19"/>
-          <w:szCs w:val="19"/>
-          <w:lang w:val="en-US"/>
-        </w:rPr>
-        <w:t>(</w:t>
-      </w:r>
-      <w:proofErr w:type="spellStart"/>
-      <w:proofErr w:type="gramEnd"/>
-      <w:r>
-        <w:rPr>
-          <w:rFonts w:ascii="Consolas" w:hAnsi="Consolas" w:cs="Consolas"/>
-          <w:color w:val="000000"/>
-          <w:sz w:val="19"/>
-          <w:szCs w:val="19"/>
-          <w:lang w:val="en-US"/>
-        </w:rPr>
-        <w:t>DbConnection</w:t>
-      </w:r>
-      <w:proofErr w:type="spellEnd"/>
-      <w:r>
-        <w:rPr>
-          <w:rFonts w:ascii="Consolas" w:hAnsi="Consolas" w:cs="Consolas"/>
-          <w:color w:val="000000"/>
-          <w:sz w:val="19"/>
-          <w:szCs w:val="19"/>
-          <w:lang w:val="en-US"/>
-        </w:rPr>
-        <w:t xml:space="preserve"> connection, </w:t>
-      </w:r>
-      <w:r>
-        <w:rPr>
-          <w:rFonts w:ascii="Consolas" w:hAnsi="Consolas" w:cs="Consolas"/>
-          <w:color w:val="0000FF"/>
-          <w:sz w:val="19"/>
-          <w:szCs w:val="19"/>
-          <w:lang w:val="en-US"/>
-        </w:rPr>
-        <w:t>bool</w:t>
-      </w:r>
-      <w:r>
-        <w:rPr>
-          <w:rFonts w:ascii="Consolas" w:hAnsi="Consolas" w:cs="Consolas"/>
-          <w:color w:val="000000"/>
-          <w:sz w:val="19"/>
-          <w:szCs w:val="19"/>
-          <w:lang w:val="en-US"/>
-        </w:rPr>
-        <w:t xml:space="preserve"> </w:t>
-      </w:r>
-      <w:proofErr w:type="spellStart"/>
-      <w:r>
-        <w:rPr>
-          <w:rFonts w:ascii="Consolas" w:hAnsi="Consolas" w:cs="Consolas"/>
-          <w:color w:val="000000"/>
-          <w:sz w:val="19"/>
-          <w:szCs w:val="19"/>
-          <w:lang w:val="en-US"/>
-        </w:rPr>
-        <w:t>contextOwnsConnection</w:t>
-      </w:r>
-      <w:proofErr w:type="spellEnd"/>
-      <w:r>
-        <w:rPr>
-          <w:rFonts w:ascii="Consolas" w:hAnsi="Consolas" w:cs="Consolas"/>
-          <w:color w:val="000000"/>
-          <w:sz w:val="19"/>
-          <w:szCs w:val="19"/>
-          <w:lang w:val="en-US"/>
-        </w:rPr>
-        <w:t>)</w:t>
-      </w:r>
-    </w:p>
-    <w:p>
-      <w:pPr>
-        <w:autoSpaceDE w:val="0"/>
-        <w:autoSpaceDN w:val="0"/>
-        <w:adjustRightInd w:val="0"/>
-        <w:spacing w:after="0" w:line="240" w:lineRule="auto"/>
-        <w:contextualSpacing/>
-        <w:rPr>
-          <w:rFonts w:ascii="Consolas" w:hAnsi="Consolas" w:cs="Consolas"/>
-          <w:color w:val="000000"/>
-          <w:sz w:val="19"/>
-          <w:szCs w:val="19"/>
-          <w:lang w:val="en-US"/>
-        </w:rPr>
-      </w:pPr>
-      <w:r>
-        <w:rPr>
-          <w:rFonts w:ascii="Consolas" w:hAnsi="Consolas" w:cs="Consolas"/>
-          <w:color w:val="000000"/>
-          <w:sz w:val="19"/>
-          <w:szCs w:val="19"/>
-          <w:lang w:val="en-US"/>
-        </w:rPr>
-        <w:t xml:space="preserve">            : </w:t>
-      </w:r>
-      <w:proofErr w:type="gramStart"/>
-      <w:r>
-        <w:rPr>
-          <w:rFonts w:ascii="Consolas" w:hAnsi="Consolas" w:cs="Consolas"/>
-          <w:color w:val="0000FF"/>
-          <w:sz w:val="19"/>
-          <w:szCs w:val="19"/>
-          <w:lang w:val="en-US"/>
-        </w:rPr>
-        <w:t>base</w:t>
-      </w:r>
-      <w:r>
-        <w:rPr>
-          <w:rFonts w:ascii="Consolas" w:hAnsi="Consolas" w:cs="Consolas"/>
-          <w:color w:val="000000"/>
-          <w:sz w:val="19"/>
-          <w:szCs w:val="19"/>
-          <w:lang w:val="en-US"/>
-        </w:rPr>
-        <w:t>(</w:t>
-      </w:r>
-      <w:proofErr w:type="gramEnd"/>
-      <w:r>
-        <w:rPr>
-          <w:rFonts w:ascii="Consolas" w:hAnsi="Consolas" w:cs="Consolas"/>
-          <w:color w:val="000000"/>
-          <w:sz w:val="19"/>
-          <w:szCs w:val="19"/>
-          <w:lang w:val="en-US"/>
-        </w:rPr>
-        <w:t xml:space="preserve">connection, </w:t>
-      </w:r>
-      <w:proofErr w:type="spellStart"/>
-      <w:r>
-        <w:rPr>
-          <w:rFonts w:ascii="Consolas" w:hAnsi="Consolas" w:cs="Consolas"/>
-          <w:color w:val="000000"/>
-          <w:sz w:val="19"/>
-          <w:szCs w:val="19"/>
-          <w:lang w:val="en-US"/>
-        </w:rPr>
-        <w:t>contextOwnsConnection</w:t>
-      </w:r>
-      <w:proofErr w:type="spellEnd"/>
-      <w:r>
-        <w:rPr>
-          <w:rFonts w:ascii="Consolas" w:hAnsi="Consolas" w:cs="Consolas"/>
-          <w:color w:val="000000"/>
-          <w:sz w:val="19"/>
-          <w:szCs w:val="19"/>
-          <w:lang w:val="en-US"/>
-        </w:rPr>
-        <w:t>)</w:t>
-      </w:r>
-    </w:p>
-    <w:p>
-      <w:pPr>
-        <w:autoSpaceDE w:val="0"/>
-        <w:autoSpaceDN w:val="0"/>
-        <w:adjustRightInd w:val="0"/>
-        <w:spacing w:after="0" w:line="240" w:lineRule="auto"/>
-        <w:contextualSpacing/>
-        <w:rPr>
-          <w:rFonts w:ascii="Consolas" w:hAnsi="Consolas" w:cs="Consolas"/>
-          <w:color w:val="000000"/>
-          <w:sz w:val="19"/>
-          <w:szCs w:val="19"/>
-          <w:lang w:val="en-US"/>
-        </w:rPr>
-      </w:pPr>
-      <w:r>
-        <w:rPr>
-          <w:rFonts w:ascii="Consolas" w:hAnsi="Consolas" w:cs="Consolas"/>
-          <w:color w:val="000000"/>
-          <w:sz w:val="19"/>
-          <w:szCs w:val="19"/>
-          <w:lang w:val="en-US"/>
-        </w:rPr>
-        <w:t xml:space="preserve">        {</w:t>
-      </w:r>
-    </w:p>
-    <w:p>
-      <w:pPr>
-        <w:autoSpaceDE w:val="0"/>
-        <w:autoSpaceDN w:val="0"/>
-        <w:adjustRightInd w:val="0"/>
-        <w:spacing w:after="0" w:line="240" w:lineRule="auto"/>
-        <w:contextualSpacing/>
-        <w:rPr>
-          <w:rFonts w:ascii="Consolas" w:hAnsi="Consolas" w:cs="Consolas"/>
-          <w:color w:val="000000"/>
-          <w:sz w:val="19"/>
-          <w:szCs w:val="19"/>
-          <w:lang w:val="en-US"/>
-        </w:rPr>
-      </w:pPr>
-      <w:r>
-        <w:rPr>
-          <w:rFonts w:ascii="Consolas" w:hAnsi="Consolas" w:cs="Consolas"/>
-          <w:color w:val="000000"/>
-          <w:sz w:val="19"/>
-          <w:szCs w:val="19"/>
-          <w:lang w:val="en-US"/>
-        </w:rPr>
-        <w:t xml:space="preserve">            </w:t>
-      </w:r>
-      <w:proofErr w:type="gramStart"/>
-      <w:r>
-        <w:rPr>
-          <w:rFonts w:ascii="Consolas" w:hAnsi="Consolas" w:cs="Consolas"/>
-          <w:color w:val="000000"/>
-          <w:sz w:val="19"/>
-          <w:szCs w:val="19"/>
-          <w:lang w:val="en-US"/>
-        </w:rPr>
-        <w:t>Configure(</w:t>
-      </w:r>
-      <w:proofErr w:type="gramEnd"/>
-      <w:r>
-        <w:rPr>
-          <w:rFonts w:ascii="Consolas" w:hAnsi="Consolas" w:cs="Consolas"/>
-          <w:color w:val="000000"/>
-          <w:sz w:val="19"/>
-          <w:szCs w:val="19"/>
-          <w:lang w:val="en-US"/>
-        </w:rPr>
-        <w:t>);</w:t>
-      </w:r>
-    </w:p>
-    <w:p>
-      <w:pPr>
-        <w:autoSpaceDE w:val="0"/>
-        <w:autoSpaceDN w:val="0"/>
-        <w:adjustRightInd w:val="0"/>
-        <w:spacing w:after="0" w:line="240" w:lineRule="auto"/>
-        <w:contextualSpacing/>
-        <w:rPr>
-          <w:rFonts w:ascii="Consolas" w:hAnsi="Consolas" w:cs="Consolas"/>
-          <w:color w:val="000000"/>
-          <w:sz w:val="19"/>
-          <w:szCs w:val="19"/>
-          <w:lang w:val="en-US"/>
-        </w:rPr>
-      </w:pPr>
-      <w:r>
-        <w:rPr>
-          <w:rFonts w:ascii="Consolas" w:hAnsi="Consolas" w:cs="Consolas"/>
-          <w:color w:val="000000"/>
-          <w:sz w:val="19"/>
-          <w:szCs w:val="19"/>
-          <w:lang w:val="en-US"/>
-        </w:rPr>
-        <w:t xml:space="preserve">        }</w:t>
-      </w:r>
-    </w:p>
-    <w:p>
-      <w:pPr>
-        <w:autoSpaceDE w:val="0"/>
-        <w:autoSpaceDN w:val="0"/>
-        <w:adjustRightInd w:val="0"/>
-        <w:spacing w:after="0" w:line="240" w:lineRule="auto"/>
-        <w:contextualSpacing/>
-        <w:rPr>
-          <w:rFonts w:ascii="Consolas" w:hAnsi="Consolas" w:cs="Consolas"/>
-          <w:color w:val="000000"/>
-          <w:sz w:val="19"/>
-          <w:szCs w:val="19"/>
-          <w:lang w:val="en-US"/>
-        </w:rPr>
-      </w:pPr>
-    </w:p>
-    <w:p>
-      <w:pPr>
-        <w:autoSpaceDE w:val="0"/>
-        <w:autoSpaceDN w:val="0"/>
-        <w:adjustRightInd w:val="0"/>
-        <w:spacing w:after="0" w:line="240" w:lineRule="auto"/>
-        <w:contextualSpacing/>
-        <w:rPr>
-          <w:rFonts w:ascii="Consolas" w:hAnsi="Consolas" w:cs="Consolas"/>
-          <w:color w:val="000000"/>
-          <w:sz w:val="19"/>
-          <w:szCs w:val="19"/>
-          <w:lang w:val="en-US"/>
-        </w:rPr>
-      </w:pPr>
-      <w:r>
-        <w:rPr>
-          <w:rFonts w:ascii="Consolas" w:hAnsi="Consolas" w:cs="Consolas"/>
-          <w:color w:val="000000"/>
-          <w:sz w:val="19"/>
-          <w:szCs w:val="19"/>
-          <w:lang w:val="en-US"/>
-        </w:rPr>
-        <w:t xml:space="preserve">        </w:t>
-      </w:r>
-      <w:r>
-        <w:rPr>
-          <w:rFonts w:ascii="Consolas" w:hAnsi="Consolas" w:cs="Consolas"/>
-          <w:color w:val="0000FF"/>
-          <w:sz w:val="19"/>
-          <w:szCs w:val="19"/>
-          <w:lang w:val="en-US"/>
-        </w:rPr>
-        <w:t>public</w:t>
-      </w:r>
-      <w:r>
-        <w:rPr>
-          <w:rFonts w:ascii="Consolas" w:hAnsi="Consolas" w:cs="Consolas"/>
-          <w:color w:val="000000"/>
-          <w:sz w:val="19"/>
-          <w:szCs w:val="19"/>
-          <w:lang w:val="en-US"/>
-        </w:rPr>
-        <w:t xml:space="preserve"> </w:t>
-      </w:r>
-      <w:proofErr w:type="spellStart"/>
-      <w:r>
-        <w:rPr>
-          <w:rFonts w:ascii="Consolas" w:hAnsi="Consolas" w:cs="Consolas"/>
-          <w:color w:val="000000"/>
-          <w:sz w:val="19"/>
-          <w:szCs w:val="19"/>
-          <w:lang w:val="en-US"/>
-        </w:rPr>
-        <w:t>DbSet</w:t>
-      </w:r>
-      <w:proofErr w:type="spellEnd"/>
-      <w:r>
-        <w:rPr>
-          <w:rFonts w:ascii="Consolas" w:hAnsi="Consolas" w:cs="Consolas"/>
-          <w:color w:val="000000"/>
-          <w:sz w:val="19"/>
-          <w:szCs w:val="19"/>
-          <w:lang w:val="en-US"/>
-        </w:rPr>
-        <w:t xml:space="preserve">&lt;User&gt; Users </w:t>
-      </w:r>
-      <w:proofErr w:type="gramStart"/>
-      <w:r>
-        <w:rPr>
-          <w:rFonts w:ascii="Consolas" w:hAnsi="Consolas" w:cs="Consolas"/>
-          <w:color w:val="000000"/>
-          <w:sz w:val="19"/>
-          <w:szCs w:val="19"/>
-          <w:lang w:val="en-US"/>
-        </w:rPr>
-        <w:t xml:space="preserve">{ </w:t>
-      </w:r>
-      <w:r>
-        <w:rPr>
-          <w:rFonts w:ascii="Consolas" w:hAnsi="Consolas" w:cs="Consolas"/>
-          <w:color w:val="0000FF"/>
-          <w:sz w:val="19"/>
-          <w:szCs w:val="19"/>
-          <w:lang w:val="en-US"/>
-        </w:rPr>
-        <w:t>get</w:t>
-      </w:r>
-      <w:proofErr w:type="gramEnd"/>
-      <w:r>
-        <w:rPr>
-          <w:rFonts w:ascii="Consolas" w:hAnsi="Consolas" w:cs="Consolas"/>
-          <w:color w:val="000000"/>
-          <w:sz w:val="19"/>
-          <w:szCs w:val="19"/>
-          <w:lang w:val="en-US"/>
-        </w:rPr>
-        <w:t xml:space="preserve">; </w:t>
-      </w:r>
-      <w:r>
-        <w:rPr>
-          <w:rFonts w:ascii="Consolas" w:hAnsi="Consolas" w:cs="Consolas"/>
-          <w:color w:val="0000FF"/>
-          <w:sz w:val="19"/>
-          <w:szCs w:val="19"/>
-          <w:lang w:val="en-US"/>
-        </w:rPr>
-        <w:t>set</w:t>
-      </w:r>
-      <w:r>
-        <w:rPr>
-          <w:rFonts w:ascii="Consolas" w:hAnsi="Consolas" w:cs="Consolas"/>
-          <w:color w:val="000000"/>
-          <w:sz w:val="19"/>
-          <w:szCs w:val="19"/>
-          <w:lang w:val="en-US"/>
-        </w:rPr>
-        <w:t>; }</w:t>
-      </w:r>
-    </w:p>
-    <w:p>
-      <w:pPr>
-        <w:autoSpaceDE w:val="0"/>
-        <w:autoSpaceDN w:val="0"/>
-        <w:adjustRightInd w:val="0"/>
-        <w:spacing w:after="0" w:line="240" w:lineRule="auto"/>
-        <w:contextualSpacing/>
-        <w:rPr>
-          <w:rFonts w:ascii="Consolas" w:hAnsi="Consolas" w:cs="Consolas"/>
-          <w:color w:val="000000"/>
-          <w:sz w:val="19"/>
-          <w:szCs w:val="19"/>
-          <w:lang w:val="en-US"/>
-        </w:rPr>
-      </w:pPr>
-    </w:p>
-    <w:p>
-      <w:pPr>
-        <w:autoSpaceDE w:val="0"/>
-        <w:autoSpaceDN w:val="0"/>
-        <w:adjustRightInd w:val="0"/>
-        <w:spacing w:after="0" w:line="240" w:lineRule="auto"/>
-        <w:contextualSpacing/>
-        <w:rPr>
-          <w:rFonts w:ascii="Consolas" w:hAnsi="Consolas" w:cs="Consolas"/>
-          <w:color w:val="000000"/>
-          <w:sz w:val="19"/>
-          <w:szCs w:val="19"/>
-          <w:lang w:val="en-US"/>
-        </w:rPr>
-      </w:pPr>
-      <w:r>
-        <w:rPr>
-          <w:rFonts w:ascii="Consolas" w:hAnsi="Consolas" w:cs="Consolas"/>
-          <w:color w:val="000000"/>
-          <w:sz w:val="19"/>
-          <w:szCs w:val="19"/>
-          <w:lang w:val="en-US"/>
-        </w:rPr>
-        <w:t xml:space="preserve">        </w:t>
-      </w:r>
-      <w:r>
-        <w:rPr>
-          <w:rFonts w:ascii="Consolas" w:hAnsi="Consolas" w:cs="Consolas"/>
-          <w:color w:val="0000FF"/>
-          <w:sz w:val="19"/>
-          <w:szCs w:val="19"/>
-          <w:lang w:val="en-US"/>
-        </w:rPr>
-        <w:t>private</w:t>
-      </w:r>
-      <w:r>
-        <w:rPr>
-          <w:rFonts w:ascii="Consolas" w:hAnsi="Consolas" w:cs="Consolas"/>
-          <w:color w:val="000000"/>
-          <w:sz w:val="19"/>
-          <w:szCs w:val="19"/>
-          <w:lang w:val="en-US"/>
-        </w:rPr>
-        <w:t xml:space="preserve"> </w:t>
-      </w:r>
-      <w:r>
-        <w:rPr>
-          <w:rFonts w:ascii="Consolas" w:hAnsi="Consolas" w:cs="Consolas"/>
-          <w:color w:val="0000FF"/>
-          <w:sz w:val="19"/>
-          <w:szCs w:val="19"/>
-          <w:lang w:val="en-US"/>
-        </w:rPr>
-        <w:t>void</w:t>
-      </w:r>
-      <w:r>
-        <w:rPr>
-          <w:rFonts w:ascii="Consolas" w:hAnsi="Consolas" w:cs="Consolas"/>
-          <w:color w:val="000000"/>
-          <w:sz w:val="19"/>
-          <w:szCs w:val="19"/>
-          <w:lang w:val="en-US"/>
-        </w:rPr>
-        <w:t xml:space="preserve"> </w:t>
-      </w:r>
-      <w:proofErr w:type="gramStart"/>
-      <w:r>
-        <w:rPr>
-          <w:rFonts w:ascii="Consolas" w:hAnsi="Consolas" w:cs="Consolas"/>
-          <w:color w:val="000000"/>
-          <w:sz w:val="19"/>
-          <w:szCs w:val="19"/>
-          <w:lang w:val="en-US"/>
-        </w:rPr>
-        <w:t>Configure(</w:t>
-      </w:r>
-      <w:proofErr w:type="gramEnd"/>
-      <w:r>
-        <w:rPr>
-          <w:rFonts w:ascii="Consolas" w:hAnsi="Consolas" w:cs="Consolas"/>
-          <w:color w:val="000000"/>
-          <w:sz w:val="19"/>
-          <w:szCs w:val="19"/>
-          <w:lang w:val="en-US"/>
-        </w:rPr>
-        <w:t>)</w:t>
-      </w:r>
-    </w:p>
-    <w:p>
-      <w:pPr>
-        <w:autoSpaceDE w:val="0"/>
-        <w:autoSpaceDN w:val="0"/>
-        <w:adjustRightInd w:val="0"/>
-        <w:spacing w:after="0" w:line="240" w:lineRule="auto"/>
-        <w:contextualSpacing/>
-        <w:rPr>
-          <w:rFonts w:ascii="Consolas" w:hAnsi="Consolas" w:cs="Consolas"/>
-          <w:color w:val="000000"/>
-          <w:sz w:val="19"/>
-          <w:szCs w:val="19"/>
-          <w:lang w:val="en-US"/>
-        </w:rPr>
-      </w:pPr>
-      <w:r>
-        <w:rPr>
-          <w:rFonts w:ascii="Consolas" w:hAnsi="Consolas" w:cs="Consolas"/>
-          <w:color w:val="000000"/>
-          <w:sz w:val="19"/>
-          <w:szCs w:val="19"/>
-          <w:lang w:val="en-US"/>
-        </w:rPr>
-        <w:t xml:space="preserve">        {</w:t>
-      </w:r>
-    </w:p>
-    <w:p>
-      <w:pPr>
-        <w:autoSpaceDE w:val="0"/>
-        <w:autoSpaceDN w:val="0"/>
-        <w:adjustRightInd w:val="0"/>
-        <w:spacing w:after="0" w:line="240" w:lineRule="auto"/>
-        <w:contextualSpacing/>
-        <w:rPr>
-          <w:rFonts w:ascii="Consolas" w:hAnsi="Consolas" w:cs="Consolas"/>
-          <w:color w:val="000000"/>
-          <w:sz w:val="19"/>
-          <w:szCs w:val="19"/>
-          <w:lang w:val="en-US"/>
-        </w:rPr>
-      </w:pPr>
-      <w:r>
-        <w:rPr>
-          <w:rFonts w:ascii="Consolas" w:hAnsi="Consolas" w:cs="Consolas"/>
-          <w:color w:val="000000"/>
-          <w:sz w:val="19"/>
-          <w:szCs w:val="19"/>
-          <w:lang w:val="en-US"/>
-        </w:rPr>
-        <w:t xml:space="preserve">            </w:t>
-      </w:r>
-      <w:proofErr w:type="spellStart"/>
-      <w:r>
-        <w:rPr>
-          <w:rFonts w:ascii="Consolas" w:hAnsi="Consolas" w:cs="Consolas"/>
-          <w:color w:val="000000"/>
-          <w:sz w:val="19"/>
-          <w:szCs w:val="19"/>
-          <w:lang w:val="en-US"/>
-        </w:rPr>
-        <w:t>Configuration.ProxyCreationEnabled</w:t>
-      </w:r>
-      <w:proofErr w:type="spellEnd"/>
-      <w:r>
-        <w:rPr>
-          <w:rFonts w:ascii="Consolas" w:hAnsi="Consolas" w:cs="Consolas"/>
-          <w:color w:val="000000"/>
-          <w:sz w:val="19"/>
-          <w:szCs w:val="19"/>
-          <w:lang w:val="en-US"/>
-        </w:rPr>
-        <w:t xml:space="preserve"> = </w:t>
-      </w:r>
-      <w:r>
-        <w:rPr>
-          <w:rFonts w:ascii="Consolas" w:hAnsi="Consolas" w:cs="Consolas"/>
-          <w:color w:val="0000FF"/>
-          <w:sz w:val="19"/>
-          <w:szCs w:val="19"/>
-          <w:lang w:val="en-US"/>
+      <w:r>
+        <w:rPr>
+          <w:rFonts w:ascii="Consolas" w:hAnsi="Consolas" w:cs="Consolas"/>
+          <w:color w:val="000000"/>
+          <w:sz w:val="19"/>
+          <w:szCs w:val="19"/>
+        </w:rPr>
+        <w:t xml:space="preserve">Configuration.LazyLoadingEnabled = </w:t>
+      </w:r>
+      <w:r>
+        <w:rPr>
+          <w:rFonts w:ascii="Consolas" w:hAnsi="Consolas" w:cs="Consolas"/>
+          <w:color w:val="0000FF"/>
+          <w:sz w:val="19"/>
+          <w:szCs w:val="19"/>
         </w:rPr>
         <w:t>true</w:t>
       </w:r>
-      <w:r>
-        <w:rPr>
-          <w:rFonts w:ascii="Consolas" w:hAnsi="Consolas" w:cs="Consolas"/>
-          <w:color w:val="000000"/>
-          <w:sz w:val="19"/>
-          <w:szCs w:val="19"/>
-          <w:lang w:val="en-US"/>
-        </w:rPr>
-        <w:t>;</w:t>
-      </w:r>
-    </w:p>
-    <w:p>
-      <w:pPr>
-        <w:autoSpaceDE w:val="0"/>
-        <w:autoSpaceDN w:val="0"/>
-        <w:adjustRightInd w:val="0"/>
-        <w:spacing w:after="0" w:line="240" w:lineRule="auto"/>
-        <w:contextualSpacing/>
-        <w:rPr>
-          <w:rFonts w:ascii="Consolas" w:hAnsi="Consolas" w:cs="Consolas"/>
-          <w:color w:val="000000"/>
-          <w:sz w:val="19"/>
-          <w:szCs w:val="19"/>
-        </w:rPr>
-      </w:pPr>
-      <w:r>
-        <w:rPr>
-          <w:rFonts w:ascii="Consolas" w:hAnsi="Consolas" w:cs="Consolas"/>
-          <w:color w:val="000000"/>
-          <w:sz w:val="19"/>
-          <w:szCs w:val="19"/>
-          <w:lang w:val="en-US"/>
-        </w:rPr>
-        <w:t xml:space="preserve">            </w:t>
-      </w:r>
-      <w:proofErr w:type="spellStart"/>
-      <w:r>
-        <w:rPr>
-          <w:rFonts w:ascii="Consolas" w:hAnsi="Consolas" w:cs="Consolas"/>
-          <w:color w:val="000000"/>
-          <w:sz w:val="19"/>
-          <w:szCs w:val="19"/>
-        </w:rPr>
-        <w:t>Configuration.LazyLoadingEnabled</w:t>
-      </w:r>
-      <w:proofErr w:type="spellEnd"/>
-      <w:r>
-        <w:rPr>
-          <w:rFonts w:ascii="Consolas" w:hAnsi="Consolas" w:cs="Consolas"/>
-          <w:color w:val="000000"/>
-          <w:sz w:val="19"/>
-          <w:szCs w:val="19"/>
-        </w:rPr>
-        <w:t xml:space="preserve"> = </w:t>
-      </w:r>
-      <w:proofErr w:type="spellStart"/>
-      <w:r>
-        <w:rPr>
-          <w:rFonts w:ascii="Consolas" w:hAnsi="Consolas" w:cs="Consolas"/>
-          <w:color w:val="0000FF"/>
-          <w:sz w:val="19"/>
-          <w:szCs w:val="19"/>
-        </w:rPr>
-        <w:t>true</w:t>
-      </w:r>
-      <w:proofErr w:type="spellEnd"/>
       <w:r>
         <w:rPr>
           <w:rFonts w:ascii="Consolas" w:hAnsi="Consolas" w:cs="Consolas"/>
@@ -4258,29 +3987,161 @@
           <w:szCs w:val="19"/>
           <w:lang w:val="en-US"/>
         </w:rPr>
+        <w:t xml:space="preserve"> System.Linq;</w:t>
+      </w:r>
+    </w:p>
+    <w:p>
+      <w:pPr>
+        <w:autoSpaceDE w:val="0"/>
+        <w:autoSpaceDN w:val="0"/>
+        <w:adjustRightInd w:val="0"/>
+        <w:spacing w:after="0" w:line="240" w:lineRule="auto"/>
+        <w:contextualSpacing/>
+        <w:rPr>
+          <w:rFonts w:ascii="Consolas" w:hAnsi="Consolas" w:cs="Consolas"/>
+          <w:color w:val="000000"/>
+          <w:sz w:val="19"/>
+          <w:szCs w:val="19"/>
+          <w:lang w:val="en-US"/>
+        </w:rPr>
+      </w:pPr>
+    </w:p>
+    <w:p>
+      <w:pPr>
+        <w:autoSpaceDE w:val="0"/>
+        <w:autoSpaceDN w:val="0"/>
+        <w:adjustRightInd w:val="0"/>
+        <w:spacing w:after="0" w:line="240" w:lineRule="auto"/>
+        <w:contextualSpacing/>
+        <w:rPr>
+          <w:rFonts w:ascii="Consolas" w:hAnsi="Consolas" w:cs="Consolas"/>
+          <w:color w:val="000000"/>
+          <w:sz w:val="19"/>
+          <w:szCs w:val="19"/>
+          <w:lang w:val="en-US"/>
+        </w:rPr>
+      </w:pPr>
+      <w:r>
+        <w:rPr>
+          <w:rFonts w:ascii="Consolas" w:hAnsi="Consolas" w:cs="Consolas"/>
+          <w:color w:val="0000FF"/>
+          <w:sz w:val="19"/>
+          <w:szCs w:val="19"/>
+          <w:lang w:val="en-US"/>
+        </w:rPr>
+        <w:t>namespace</w:t>
+      </w:r>
+      <w:r>
+        <w:rPr>
+          <w:rFonts w:ascii="Consolas" w:hAnsi="Consolas" w:cs="Consolas"/>
+          <w:color w:val="000000"/>
+          <w:sz w:val="19"/>
+          <w:szCs w:val="19"/>
+          <w:lang w:val="en-US"/>
+        </w:rPr>
+        <w:t xml:space="preserve"> MySQL.EF</w:t>
+      </w:r>
+    </w:p>
+    <w:p>
+      <w:pPr>
+        <w:autoSpaceDE w:val="0"/>
+        <w:autoSpaceDN w:val="0"/>
+        <w:adjustRightInd w:val="0"/>
+        <w:spacing w:after="0" w:line="240" w:lineRule="auto"/>
+        <w:contextualSpacing/>
+        <w:rPr>
+          <w:rFonts w:ascii="Consolas" w:hAnsi="Consolas" w:cs="Consolas"/>
+          <w:color w:val="000000"/>
+          <w:sz w:val="19"/>
+          <w:szCs w:val="19"/>
+          <w:lang w:val="en-US"/>
+        </w:rPr>
+      </w:pPr>
+      <w:r>
+        <w:rPr>
+          <w:rFonts w:ascii="Consolas" w:hAnsi="Consolas" w:cs="Consolas"/>
+          <w:color w:val="000000"/>
+          <w:sz w:val="19"/>
+          <w:szCs w:val="19"/>
+          <w:lang w:val="en-US"/>
+        </w:rPr>
+        <w:t>{</w:t>
+      </w:r>
+    </w:p>
+    <w:p>
+      <w:pPr>
+        <w:autoSpaceDE w:val="0"/>
+        <w:autoSpaceDN w:val="0"/>
+        <w:adjustRightInd w:val="0"/>
+        <w:spacing w:after="0" w:line="240" w:lineRule="auto"/>
+        <w:contextualSpacing/>
+        <w:rPr>
+          <w:rFonts w:ascii="Consolas" w:hAnsi="Consolas" w:cs="Consolas"/>
+          <w:color w:val="000000"/>
+          <w:sz w:val="19"/>
+          <w:szCs w:val="19"/>
+          <w:lang w:val="en-US"/>
+        </w:rPr>
+      </w:pPr>
+      <w:r>
+        <w:rPr>
+          <w:rFonts w:ascii="Consolas" w:hAnsi="Consolas" w:cs="Consolas"/>
+          <w:color w:val="000000"/>
+          <w:sz w:val="19"/>
+          <w:szCs w:val="19"/>
+          <w:lang w:val="en-US"/>
+        </w:rPr>
+        <w:t xml:space="preserve">    </w:t>
+      </w:r>
+      <w:r>
+        <w:rPr>
+          <w:rFonts w:ascii="Consolas" w:hAnsi="Consolas" w:cs="Consolas"/>
+          <w:color w:val="0000FF"/>
+          <w:sz w:val="19"/>
+          <w:szCs w:val="19"/>
+          <w:lang w:val="en-US"/>
+        </w:rPr>
+        <w:t>internal</w:t>
+      </w:r>
+      <w:r>
+        <w:rPr>
+          <w:rFonts w:ascii="Consolas" w:hAnsi="Consolas" w:cs="Consolas"/>
+          <w:color w:val="000000"/>
+          <w:sz w:val="19"/>
+          <w:szCs w:val="19"/>
+          <w:lang w:val="en-US"/>
+        </w:rPr>
         <w:t xml:space="preserve"> </w:t>
       </w:r>
-      <w:proofErr w:type="spellStart"/>
-      <w:r>
-        <w:rPr>
-          <w:rFonts w:ascii="Consolas" w:hAnsi="Consolas" w:cs="Consolas"/>
-          <w:color w:val="000000"/>
-          <w:sz w:val="19"/>
-          <w:szCs w:val="19"/>
-          <w:lang w:val="en-US"/>
-        </w:rPr>
-        <w:t>System.Linq</w:t>
-      </w:r>
-      <w:proofErr w:type="spellEnd"/>
-      <w:r>
-        <w:rPr>
-          <w:rFonts w:ascii="Consolas" w:hAnsi="Consolas" w:cs="Consolas"/>
-          <w:color w:val="000000"/>
-          <w:sz w:val="19"/>
-          <w:szCs w:val="19"/>
-          <w:lang w:val="en-US"/>
-        </w:rPr>
-        <w:t>;</w:t>
+      <w:r>
+        <w:rPr>
+          <w:rFonts w:ascii="Consolas" w:hAnsi="Consolas" w:cs="Consolas"/>
+          <w:color w:val="0000FF"/>
+          <w:sz w:val="19"/>
+          <w:szCs w:val="19"/>
+          <w:lang w:val="en-US"/>
+        </w:rPr>
+        <w:t>class</w:t>
+      </w:r>
+      <w:r>
+        <w:rPr>
+          <w:rFonts w:ascii="Consolas" w:hAnsi="Consolas" w:cs="Consolas"/>
+          <w:color w:val="000000"/>
+          <w:sz w:val="19"/>
+          <w:szCs w:val="19"/>
+          <w:lang w:val="en-US"/>
+        </w:rPr>
+        <w:t xml:space="preserve"> </w:t>
+      </w:r>
+      <w:r>
+        <w:rPr>
+          <w:rFonts w:ascii="Consolas" w:hAnsi="Consolas" w:cs="Consolas"/>
+          <w:color w:val="2B91AF"/>
+          <w:sz w:val="19"/>
+          <w:szCs w:val="19"/>
+          <w:lang w:val="en-US"/>
+        </w:rPr>
+        <w:t>Program</w:t>
       </w:r>
     </w:p>
     <w:p>
@@ -4298,6 +4159,16 @@
           <w:lang w:val="en-US"/>
         </w:rPr>
       </w:pPr>
+      <w:r>
+        <w:rPr>
+          <w:rFonts w:ascii="Consolas" w:hAnsi="Consolas" w:cs="Consolas"/>
+          <w:color w:val="000000"/>
+          <w:sz w:val="19"/>
+          <w:szCs w:val="19"/>
+          <w:lang w:val="en-US"/>
+        </w:rPr>
+        <w:t xml:space="preserve">    {</w:t>
+      </w:r>
     </w:p>
     <w:p>
       <w:pPr>
@@ -4317,12 +4188,22 @@
       <w:r>
         <w:rPr>
           <w:rFonts w:ascii="Consolas" w:hAnsi="Consolas" w:cs="Consolas"/>
-          <w:color w:val="0000FF"/>
-          <w:sz w:val="19"/>
-          <w:szCs w:val="19"/>
-          <w:lang w:val="en-US"/>
-        </w:rPr>
-        <w:t>namespace</w:t>
+          <w:color w:val="000000"/>
+          <w:sz w:val="19"/>
+          <w:szCs w:val="19"/>
+          <w:lang w:val="en-US"/>
+        </w:rPr>
+        <w:t xml:space="preserve">        </w:t>
+      </w:r>
+      <w:r>
+        <w:rPr>
+          <w:rFonts w:ascii="Consolas" w:hAnsi="Consolas" w:cs="Consolas"/>
+          <w:color w:val="0000FF"/>
+          <w:sz w:val="19"/>
+          <w:szCs w:val="19"/>
+          <w:lang w:val="en-US"/>
+        </w:rPr>
+        <w:t>public</w:t>
       </w:r>
       <w:r>
         <w:rPr>
@@ -4334,18 +4215,78 @@
         </w:rPr>
         <w:t xml:space="preserve"> </w:t>
       </w:r>
-      <w:proofErr w:type="spellStart"/>
-      <w:r>
-        <w:rPr>
-          <w:rFonts w:ascii="Consolas" w:hAnsi="Consolas" w:cs="Consolas"/>
-          <w:color w:val="000000"/>
-          <w:sz w:val="19"/>
-          <w:szCs w:val="19"/>
-          <w:lang w:val="en-US"/>
-        </w:rPr>
-        <w:t>MySQL.EF</w:t>
-      </w:r>
-      <w:proofErr w:type="spellEnd"/>
+      <w:r>
+        <w:rPr>
+          <w:rFonts w:ascii="Consolas" w:hAnsi="Consolas" w:cs="Consolas"/>
+          <w:color w:val="0000FF"/>
+          <w:sz w:val="19"/>
+          <w:szCs w:val="19"/>
+          <w:lang w:val="en-US"/>
+        </w:rPr>
+        <w:t>static</w:t>
+      </w:r>
+      <w:r>
+        <w:rPr>
+          <w:rFonts w:ascii="Consolas" w:hAnsi="Consolas" w:cs="Consolas"/>
+          <w:color w:val="000000"/>
+          <w:sz w:val="19"/>
+          <w:szCs w:val="19"/>
+          <w:lang w:val="en-US"/>
+        </w:rPr>
+        <w:t xml:space="preserve"> </w:t>
+      </w:r>
+      <w:r>
+        <w:rPr>
+          <w:rFonts w:ascii="Consolas" w:hAnsi="Consolas" w:cs="Consolas"/>
+          <w:color w:val="0000FF"/>
+          <w:sz w:val="19"/>
+          <w:szCs w:val="19"/>
+          <w:lang w:val="en-US"/>
+        </w:rPr>
+        <w:t>void</w:t>
+      </w:r>
+      <w:r>
+        <w:rPr>
+          <w:rFonts w:ascii="Consolas" w:hAnsi="Consolas" w:cs="Consolas"/>
+          <w:color w:val="000000"/>
+          <w:sz w:val="19"/>
+          <w:szCs w:val="19"/>
+          <w:lang w:val="en-US"/>
+        </w:rPr>
+        <w:t xml:space="preserve"> Main(</w:t>
+      </w:r>
+      <w:proofErr w:type="gramStart"/>
+      <w:r>
+        <w:rPr>
+          <w:rFonts w:ascii="Consolas" w:hAnsi="Consolas" w:cs="Consolas"/>
+          <w:color w:val="0000FF"/>
+          <w:sz w:val="19"/>
+          <w:szCs w:val="19"/>
+          <w:lang w:val="en-US"/>
+        </w:rPr>
+        <w:t>string</w:t>
+      </w:r>
+      <w:r>
+        <w:rPr>
+          <w:rFonts w:ascii="Consolas" w:hAnsi="Consolas" w:cs="Consolas"/>
+          <w:color w:val="000000"/>
+          <w:sz w:val="19"/>
+          <w:szCs w:val="19"/>
+          <w:lang w:val="en-US"/>
+        </w:rPr>
+        <w:t>[</w:t>
+      </w:r>
+      <w:proofErr w:type="gramEnd"/>
+      <w:r>
+        <w:rPr>
+          <w:rFonts w:ascii="Consolas" w:hAnsi="Consolas" w:cs="Consolas"/>
+          <w:color w:val="000000"/>
+          <w:sz w:val="19"/>
+          <w:szCs w:val="19"/>
+          <w:lang w:val="en-US"/>
+        </w:rPr>
+        <w:t>] args)</w:t>
+      </w:r>
     </w:p>
     <w:p>
       <w:pPr>
@@ -4370,7 +4311,7 @@
           <w:szCs w:val="19"/>
           <w:lang w:val="en-US"/>
         </w:rPr>
-        <w:t>{</w:t>
+        <w:t xml:space="preserve">        {</w:t>
       </w:r>
     </w:p>
     <w:p>
@@ -4396,17 +4337,37 @@
           <w:szCs w:val="19"/>
           <w:lang w:val="en-US"/>
         </w:rPr>
-        <w:t xml:space="preserve">    </w:t>
-      </w:r>
-      <w:r>
-        <w:rPr>
-          <w:rFonts w:ascii="Consolas" w:hAnsi="Consolas" w:cs="Consolas"/>
-          <w:color w:val="0000FF"/>
-          <w:sz w:val="19"/>
-          <w:szCs w:val="19"/>
-          <w:lang w:val="en-US"/>
-        </w:rPr>
-        <w:t>internal</w:t>
+        <w:t xml:space="preserve">            </w:t>
+      </w:r>
+      <w:r>
+        <w:rPr>
+          <w:rFonts w:ascii="Consolas" w:hAnsi="Consolas" w:cs="Consolas"/>
+          <w:color w:val="0000FF"/>
+          <w:sz w:val="19"/>
+          <w:szCs w:val="19"/>
+          <w:lang w:val="en-US"/>
+        </w:rPr>
+        <w:t>using</w:t>
+      </w:r>
+      <w:r>
+        <w:rPr>
+          <w:rFonts w:ascii="Consolas" w:hAnsi="Consolas" w:cs="Consolas"/>
+          <w:color w:val="000000"/>
+          <w:sz w:val="19"/>
+          <w:szCs w:val="19"/>
+          <w:lang w:val="en-US"/>
+        </w:rPr>
+        <w:t xml:space="preserve"> (DataContext context = </w:t>
+      </w:r>
+      <w:r>
+        <w:rPr>
+          <w:rFonts w:ascii="Consolas" w:hAnsi="Consolas" w:cs="Consolas"/>
+          <w:color w:val="0000FF"/>
+          <w:sz w:val="19"/>
+          <w:szCs w:val="19"/>
+          <w:lang w:val="en-US"/>
+        </w:rPr>
+        <w:t>new</w:t>
       </w:r>
       <w:r>
         <w:rPr>
@@ -4418,35 +4379,27 @@
         </w:rPr>
         <w:t xml:space="preserve"> </w:t>
       </w:r>
-      <w:r>
-        <w:rPr>
-          <w:rFonts w:ascii="Consolas" w:hAnsi="Consolas" w:cs="Consolas"/>
-          <w:color w:val="0000FF"/>
-          <w:sz w:val="19"/>
-          <w:szCs w:val="19"/>
-          <w:lang w:val="en-US"/>
-        </w:rPr>
-        <w:t>class</w:t>
-      </w:r>
-      <w:r>
-        <w:rPr>
-          <w:rFonts w:ascii="Consolas" w:hAnsi="Consolas" w:cs="Consolas"/>
-          <w:color w:val="000000"/>
-          <w:sz w:val="19"/>
-          <w:szCs w:val="19"/>
-          <w:lang w:val="en-US"/>
-        </w:rPr>
-        <w:t xml:space="preserve"> </w:t>
-      </w:r>
-      <w:r>
-        <w:rPr>
-          <w:rFonts w:ascii="Consolas" w:hAnsi="Consolas" w:cs="Consolas"/>
-          <w:color w:val="2B91AF"/>
-          <w:sz w:val="19"/>
-          <w:szCs w:val="19"/>
-          <w:lang w:val="en-US"/>
-        </w:rPr>
-        <w:t>Program</w:t>
+      <w:proofErr w:type="gramStart"/>
+      <w:r>
+        <w:rPr>
+          <w:rFonts w:ascii="Consolas" w:hAnsi="Consolas" w:cs="Consolas"/>
+          <w:color w:val="000000"/>
+          <w:sz w:val="19"/>
+          <w:szCs w:val="19"/>
+          <w:lang w:val="en-US"/>
+        </w:rPr>
+        <w:t>DataContext(</w:t>
+      </w:r>
+      <w:proofErr w:type="gramEnd"/>
+      <w:r>
+        <w:rPr>
+          <w:rFonts w:ascii="Consolas" w:hAnsi="Consolas" w:cs="Consolas"/>
+          <w:color w:val="000000"/>
+          <w:sz w:val="19"/>
+          <w:szCs w:val="19"/>
+          <w:lang w:val="en-US"/>
+        </w:rPr>
+        <w:t>))</w:t>
       </w:r>
     </w:p>
     <w:p>
@@ -4472,7 +4425,7 @@
           <w:szCs w:val="19"/>
           <w:lang w:val="en-US"/>
         </w:rPr>
-        <w:t xml:space="preserve">    {</w:t>
+        <w:t xml:space="preserve">            {</w:t>
       </w:r>
     </w:p>
     <w:p>
@@ -4498,88 +4451,38 @@
           <w:szCs w:val="19"/>
           <w:lang w:val="en-US"/>
         </w:rPr>
-        <w:t xml:space="preserve">        </w:t>
-      </w:r>
-      <w:r>
-        <w:rPr>
-          <w:rFonts w:ascii="Consolas" w:hAnsi="Consolas" w:cs="Consolas"/>
-          <w:color w:val="0000FF"/>
-          <w:sz w:val="19"/>
-          <w:szCs w:val="19"/>
-          <w:lang w:val="en-US"/>
-        </w:rPr>
-        <w:t>public</w:t>
-      </w:r>
-      <w:r>
-        <w:rPr>
-          <w:rFonts w:ascii="Consolas" w:hAnsi="Consolas" w:cs="Consolas"/>
-          <w:color w:val="000000"/>
-          <w:sz w:val="19"/>
-          <w:szCs w:val="19"/>
-          <w:lang w:val="en-US"/>
-        </w:rPr>
-        <w:t xml:space="preserve"> </w:t>
-      </w:r>
-      <w:r>
-        <w:rPr>
-          <w:rFonts w:ascii="Consolas" w:hAnsi="Consolas" w:cs="Consolas"/>
-          <w:color w:val="0000FF"/>
-          <w:sz w:val="19"/>
-          <w:szCs w:val="19"/>
-          <w:lang w:val="en-US"/>
-        </w:rPr>
-        <w:t>static</w:t>
-      </w:r>
-      <w:r>
-        <w:rPr>
-          <w:rFonts w:ascii="Consolas" w:hAnsi="Consolas" w:cs="Consolas"/>
-          <w:color w:val="000000"/>
-          <w:sz w:val="19"/>
-          <w:szCs w:val="19"/>
-          <w:lang w:val="en-US"/>
-        </w:rPr>
-        <w:t xml:space="preserve"> </w:t>
-      </w:r>
-      <w:r>
-        <w:rPr>
-          <w:rFonts w:ascii="Consolas" w:hAnsi="Consolas" w:cs="Consolas"/>
-          <w:color w:val="0000FF"/>
-          <w:sz w:val="19"/>
-          <w:szCs w:val="19"/>
-          <w:lang w:val="en-US"/>
-        </w:rPr>
-        <w:t>void</w:t>
-      </w:r>
-      <w:r>
-        <w:rPr>
-          <w:rFonts w:ascii="Consolas" w:hAnsi="Consolas" w:cs="Consolas"/>
-          <w:color w:val="000000"/>
-          <w:sz w:val="19"/>
-          <w:szCs w:val="19"/>
-          <w:lang w:val="en-US"/>
-        </w:rPr>
-        <w:t xml:space="preserve"> Main(</w:t>
+        <w:t xml:space="preserve">                </w:t>
+      </w:r>
+      <w:r>
+        <w:rPr>
+          <w:rFonts w:ascii="Consolas" w:hAnsi="Consolas" w:cs="Consolas"/>
+          <w:color w:val="0000FF"/>
+          <w:sz w:val="19"/>
+          <w:szCs w:val="19"/>
+          <w:lang w:val="en-US"/>
+        </w:rPr>
+        <w:t>var</w:t>
+      </w:r>
+      <w:r>
+        <w:rPr>
+          <w:rFonts w:ascii="Consolas" w:hAnsi="Consolas" w:cs="Consolas"/>
+          <w:color w:val="000000"/>
+          <w:sz w:val="19"/>
+          <w:szCs w:val="19"/>
+          <w:lang w:val="en-US"/>
+        </w:rPr>
+        <w:t xml:space="preserve"> users = </w:t>
       </w:r>
       <w:proofErr w:type="gramStart"/>
       <w:r>
         <w:rPr>
           <w:rFonts w:ascii="Consolas" w:hAnsi="Consolas" w:cs="Consolas"/>
-          <w:color w:val="0000FF"/>
-          <w:sz w:val="19"/>
-          <w:szCs w:val="19"/>
-          <w:lang w:val="en-US"/>
-        </w:rPr>
-        <w:t>string</w:t>
-      </w:r>
-      <w:r>
-        <w:rPr>
-          <w:rFonts w:ascii="Consolas" w:hAnsi="Consolas" w:cs="Consolas"/>
-          <w:color w:val="000000"/>
-          <w:sz w:val="19"/>
-          <w:szCs w:val="19"/>
-          <w:lang w:val="en-US"/>
-        </w:rPr>
-        <w:t>[</w:t>
+          <w:color w:val="000000"/>
+          <w:sz w:val="19"/>
+          <w:szCs w:val="19"/>
+          <w:lang w:val="en-US"/>
+        </w:rPr>
+        <w:t>context.Users.ToList</w:t>
       </w:r>
       <w:proofErr w:type="gramEnd"/>
       <w:r>
@@ -4590,29 +4493,7 @@
           <w:szCs w:val="19"/>
           <w:lang w:val="en-US"/>
         </w:rPr>
-        <w:t xml:space="preserve">] </w:t>
-      </w:r>
-      <w:proofErr w:type="spellStart"/>
-      <w:r>
-        <w:rPr>
-          <w:rFonts w:ascii="Consolas" w:hAnsi="Consolas" w:cs="Consolas"/>
-          <w:color w:val="000000"/>
-          <w:sz w:val="19"/>
-          <w:szCs w:val="19"/>
-          <w:lang w:val="en-US"/>
-        </w:rPr>
-        <w:t>args</w:t>
-      </w:r>
-      <w:proofErr w:type="spellEnd"/>
-      <w:r>
-        <w:rPr>
-          <w:rFonts w:ascii="Consolas" w:hAnsi="Consolas" w:cs="Consolas"/>
-          <w:color w:val="000000"/>
-          <w:sz w:val="19"/>
-          <w:szCs w:val="19"/>
-          <w:lang w:val="en-US"/>
-        </w:rPr>
-        <w:t>)</w:t>
+        <w:t>();</w:t>
       </w:r>
     </w:p>
     <w:p>
@@ -4638,7 +4519,47 @@
           <w:szCs w:val="19"/>
           <w:lang w:val="en-US"/>
         </w:rPr>
-        <w:t xml:space="preserve">        {</w:t>
+        <w:t xml:space="preserve">                </w:t>
+      </w:r>
+      <w:r>
+        <w:rPr>
+          <w:rFonts w:ascii="Consolas" w:hAnsi="Consolas" w:cs="Consolas"/>
+          <w:color w:val="0000FF"/>
+          <w:sz w:val="19"/>
+          <w:szCs w:val="19"/>
+          <w:lang w:val="en-US"/>
+        </w:rPr>
+        <w:t>foreach</w:t>
+      </w:r>
+      <w:r>
+        <w:rPr>
+          <w:rFonts w:ascii="Consolas" w:hAnsi="Consolas" w:cs="Consolas"/>
+          <w:color w:val="000000"/>
+          <w:sz w:val="19"/>
+          <w:szCs w:val="19"/>
+          <w:lang w:val="en-US"/>
+        </w:rPr>
+        <w:t xml:space="preserve"> (var user </w:t>
+      </w:r>
+      <w:r>
+        <w:rPr>
+          <w:rFonts w:ascii="Consolas" w:hAnsi="Consolas" w:cs="Consolas"/>
+          <w:color w:val="0000FF"/>
+          <w:sz w:val="19"/>
+          <w:szCs w:val="19"/>
+          <w:lang w:val="en-US"/>
+        </w:rPr>
+        <w:t>in</w:t>
+      </w:r>
+      <w:r>
+        <w:rPr>
+          <w:rFonts w:ascii="Consolas" w:hAnsi="Consolas" w:cs="Consolas"/>
+          <w:color w:val="000000"/>
+          <w:sz w:val="19"/>
+          <w:szCs w:val="19"/>
+          <w:lang w:val="en-US"/>
+        </w:rPr>
+        <w:t xml:space="preserve"> users)</w:t>
       </w:r>
     </w:p>
     <w:p>
@@ -4664,103 +4585,83 @@
           <w:szCs w:val="19"/>
           <w:lang w:val="en-US"/>
         </w:rPr>
+        <w:t xml:space="preserve">                    Console.WriteLine(</w:t>
+      </w:r>
+      <w:r>
+        <w:rPr>
+          <w:rFonts w:ascii="Consolas" w:hAnsi="Consolas" w:cs="Consolas"/>
+          <w:color w:val="A31515"/>
+          <w:sz w:val="19"/>
+          <w:szCs w:val="19"/>
+          <w:lang w:val="en-US"/>
+        </w:rPr>
+        <w:t>"id {0}: {1}"</w:t>
+      </w:r>
+      <w:r>
+        <w:rPr>
+          <w:rFonts w:ascii="Consolas" w:hAnsi="Consolas" w:cs="Consolas"/>
+          <w:color w:val="000000"/>
+          <w:sz w:val="19"/>
+          <w:szCs w:val="19"/>
+          <w:lang w:val="en-US"/>
+        </w:rPr>
+        <w:t xml:space="preserve">, </w:t>
+      </w:r>
+      <w:proofErr w:type="gramStart"/>
+      <w:r>
+        <w:rPr>
+          <w:rFonts w:ascii="Consolas" w:hAnsi="Consolas" w:cs="Consolas"/>
+          <w:color w:val="000000"/>
+          <w:sz w:val="19"/>
+          <w:szCs w:val="19"/>
+          <w:lang w:val="en-US"/>
+        </w:rPr>
+        <w:t>user.Id</w:t>
+      </w:r>
+      <w:proofErr w:type="gramEnd"/>
+      <w:r>
+        <w:rPr>
+          <w:rFonts w:ascii="Consolas" w:hAnsi="Consolas" w:cs="Consolas"/>
+          <w:color w:val="000000"/>
+          <w:sz w:val="19"/>
+          <w:szCs w:val="19"/>
+          <w:lang w:val="en-US"/>
+        </w:rPr>
+        <w:t>, user.Name);</w:t>
+      </w:r>
+    </w:p>
+    <w:p>
+      <w:pPr>
+        <w:autoSpaceDE w:val="0"/>
+        <w:autoSpaceDN w:val="0"/>
+        <w:adjustRightInd w:val="0"/>
+        <w:spacing w:after="0" w:line="240" w:lineRule="auto"/>
+        <w:contextualSpacing/>
+        <w:rPr>
+          <w:rFonts w:ascii="Consolas" w:hAnsi="Consolas" w:cs="Consolas"/>
+          <w:color w:val="000000"/>
+          <w:sz w:val="19"/>
+          <w:szCs w:val="19"/>
+        </w:rPr>
+      </w:pPr>
+      <w:r>
+        <w:rPr>
+          <w:rFonts w:ascii="Consolas" w:hAnsi="Consolas" w:cs="Consolas"/>
+          <w:color w:val="000000"/>
+          <w:sz w:val="19"/>
+          <w:szCs w:val="19"/>
+          <w:lang w:val="en-US"/>
+        </w:rPr>
         <w:t xml:space="preserve">            </w:t>
       </w:r>
       <w:r>
         <w:rPr>
           <w:rFonts w:ascii="Consolas" w:hAnsi="Consolas" w:cs="Consolas"/>
-          <w:color w:val="0000FF"/>
-          <w:sz w:val="19"/>
-          <w:szCs w:val="19"/>
-          <w:lang w:val="en-US"/>
-        </w:rPr>
-        <w:t>using</w:t>
-      </w:r>
-      <w:r>
-        <w:rPr>
-          <w:rFonts w:ascii="Consolas" w:hAnsi="Consolas" w:cs="Consolas"/>
-          <w:color w:val="000000"/>
-          <w:sz w:val="19"/>
-          <w:szCs w:val="19"/>
-          <w:lang w:val="en-US"/>
-        </w:rPr>
-        <w:t xml:space="preserve"> (</w:t>
-      </w:r>
-      <w:proofErr w:type="spellStart"/>
-      <w:r>
-        <w:rPr>
-          <w:rFonts w:ascii="Consolas" w:hAnsi="Consolas" w:cs="Consolas"/>
-          <w:color w:val="000000"/>
-          <w:sz w:val="19"/>
-          <w:szCs w:val="19"/>
-          <w:lang w:val="en-US"/>
-        </w:rPr>
-        <w:t>DataContext</w:t>
-      </w:r>
-      <w:proofErr w:type="spellEnd"/>
-      <w:r>
-        <w:rPr>
-          <w:rFonts w:ascii="Consolas" w:hAnsi="Consolas" w:cs="Consolas"/>
-          <w:color w:val="000000"/>
-          <w:sz w:val="19"/>
-          <w:szCs w:val="19"/>
-          <w:lang w:val="en-US"/>
-        </w:rPr>
-        <w:t xml:space="preserve"> context = </w:t>
-      </w:r>
-      <w:r>
-        <w:rPr>
-          <w:rFonts w:ascii="Consolas" w:hAnsi="Consolas" w:cs="Consolas"/>
-          <w:color w:val="0000FF"/>
-          <w:sz w:val="19"/>
-          <w:szCs w:val="19"/>
-          <w:lang w:val="en-US"/>
-        </w:rPr>
-        <w:t>new</w:t>
-      </w:r>
-      <w:r>
-        <w:rPr>
-          <w:rFonts w:ascii="Consolas" w:hAnsi="Consolas" w:cs="Consolas"/>
-          <w:color w:val="000000"/>
-          <w:sz w:val="19"/>
-          <w:szCs w:val="19"/>
-          <w:lang w:val="en-US"/>
-        </w:rPr>
-        <w:t xml:space="preserve"> </w:t>
-      </w:r>
-      <w:proofErr w:type="spellStart"/>
-      <w:proofErr w:type="gramStart"/>
-      <w:r>
-        <w:rPr>
-          <w:rFonts w:ascii="Consolas" w:hAnsi="Consolas" w:cs="Consolas"/>
-          <w:color w:val="000000"/>
-          <w:sz w:val="19"/>
-          <w:szCs w:val="19"/>
-          <w:lang w:val="en-US"/>
-        </w:rPr>
-        <w:t>DataContext</w:t>
-      </w:r>
-      <w:proofErr w:type="spellEnd"/>
-      <w:r>
-        <w:rPr>
-          <w:rFonts w:ascii="Consolas" w:hAnsi="Consolas" w:cs="Consolas"/>
-          <w:color w:val="000000"/>
-          <w:sz w:val="19"/>
-          <w:szCs w:val="19"/>
-          <w:lang w:val="en-US"/>
-        </w:rPr>
-        <w:t>(</w:t>
-      </w:r>
-      <w:proofErr w:type="gramEnd"/>
-      <w:r>
-        <w:rPr>
-          <w:rFonts w:ascii="Consolas" w:hAnsi="Consolas" w:cs="Consolas"/>
-          <w:color w:val="000000"/>
-          <w:sz w:val="19"/>
-          <w:szCs w:val="19"/>
-          <w:lang w:val="en-US"/>
-        </w:rPr>
-        <w:t>))</w:t>
+          <w:color w:val="000000"/>
+          <w:sz w:val="19"/>
+          <w:szCs w:val="19"/>
+        </w:rPr>
+        <w:t>}</w:t>
       </w:r>
     </w:p>
     <w:p>
@@ -4775,346 +4676,16 @@
           <w:color w:val="000000"/>
           <w:sz w:val="19"/>
           <w:szCs w:val="19"/>
-          <w:lang w:val="en-US"/>
-        </w:rPr>
-      </w:pPr>
-      <w:r>
-        <w:rPr>
-          <w:rFonts w:ascii="Consolas" w:hAnsi="Consolas" w:cs="Consolas"/>
-          <w:color w:val="000000"/>
-          <w:sz w:val="19"/>
-          <w:szCs w:val="19"/>
-          <w:lang w:val="en-US"/>
-        </w:rPr>
-        <w:t xml:space="preserve">            {</w:t>
-      </w:r>
-    </w:p>
-    <w:p>
-      <w:pPr>
-        <w:autoSpaceDE w:val="0"/>
-        <w:autoSpaceDN w:val="0"/>
-        <w:adjustRightInd w:val="0"/>
-        <w:spacing w:after="0" w:line="240" w:lineRule="auto"/>
-        <w:contextualSpacing/>
-        <w:rPr>
-          <w:rFonts w:ascii="Consolas" w:hAnsi="Consolas" w:cs="Consolas"/>
-          <w:color w:val="000000"/>
-          <w:sz w:val="19"/>
-          <w:szCs w:val="19"/>
-          <w:lang w:val="en-US"/>
-        </w:rPr>
-      </w:pPr>
-      <w:r>
-        <w:rPr>
-          <w:rFonts w:ascii="Consolas" w:hAnsi="Consolas" w:cs="Consolas"/>
-          <w:color w:val="000000"/>
-          <w:sz w:val="19"/>
-          <w:szCs w:val="19"/>
-          <w:lang w:val="en-US"/>
-        </w:rPr>
-        <w:t xml:space="preserve">                </w:t>
-      </w:r>
-      <w:r>
-        <w:rPr>
-          <w:rFonts w:ascii="Consolas" w:hAnsi="Consolas" w:cs="Consolas"/>
-          <w:color w:val="0000FF"/>
-          <w:sz w:val="19"/>
-          <w:szCs w:val="19"/>
-          <w:lang w:val="en-US"/>
-        </w:rPr>
-        <w:t>var</w:t>
-      </w:r>
-      <w:r>
-        <w:rPr>
-          <w:rFonts w:ascii="Consolas" w:hAnsi="Consolas" w:cs="Consolas"/>
-          <w:color w:val="000000"/>
-          <w:sz w:val="19"/>
-          <w:szCs w:val="19"/>
-          <w:lang w:val="en-US"/>
-        </w:rPr>
-        <w:t xml:space="preserve"> users = </w:t>
-      </w:r>
-      <w:proofErr w:type="spellStart"/>
-      <w:proofErr w:type="gramStart"/>
-      <w:r>
-        <w:rPr>
-          <w:rFonts w:ascii="Consolas" w:hAnsi="Consolas" w:cs="Consolas"/>
-          <w:color w:val="000000"/>
-          <w:sz w:val="19"/>
-          <w:szCs w:val="19"/>
-          <w:lang w:val="en-US"/>
-        </w:rPr>
-        <w:t>context.Users.ToList</w:t>
-      </w:r>
-      <w:proofErr w:type="spellEnd"/>
-      <w:proofErr w:type="gramEnd"/>
-      <w:r>
-        <w:rPr>
-          <w:rFonts w:ascii="Consolas" w:hAnsi="Consolas" w:cs="Consolas"/>
-          <w:color w:val="000000"/>
-          <w:sz w:val="19"/>
-          <w:szCs w:val="19"/>
-          <w:lang w:val="en-US"/>
-        </w:rPr>
-        <w:t>();</w:t>
-      </w:r>
-    </w:p>
-    <w:p>
-      <w:pPr>
-        <w:autoSpaceDE w:val="0"/>
-        <w:autoSpaceDN w:val="0"/>
-        <w:adjustRightInd w:val="0"/>
-        <w:spacing w:after="0" w:line="240" w:lineRule="auto"/>
-        <w:contextualSpacing/>
-        <w:rPr>
-          <w:rFonts w:ascii="Consolas" w:hAnsi="Consolas" w:cs="Consolas"/>
-          <w:color w:val="000000"/>
-          <w:sz w:val="19"/>
-          <w:szCs w:val="19"/>
-          <w:lang w:val="en-US"/>
-        </w:rPr>
-      </w:pPr>
-      <w:r>
-        <w:rPr>
-          <w:rFonts w:ascii="Consolas" w:hAnsi="Consolas" w:cs="Consolas"/>
-          <w:color w:val="000000"/>
-          <w:sz w:val="19"/>
-          <w:szCs w:val="19"/>
-          <w:lang w:val="en-US"/>
-        </w:rPr>
-        <w:t xml:space="preserve">                </w:t>
-      </w:r>
-      <w:r>
-        <w:rPr>
-          <w:rFonts w:ascii="Consolas" w:hAnsi="Consolas" w:cs="Consolas"/>
-          <w:color w:val="0000FF"/>
-          <w:sz w:val="19"/>
-          <w:szCs w:val="19"/>
-          <w:lang w:val="en-US"/>
-        </w:rPr>
-        <w:t>foreach</w:t>
-      </w:r>
-      <w:r>
-        <w:rPr>
-          <w:rFonts w:ascii="Consolas" w:hAnsi="Consolas" w:cs="Consolas"/>
-          <w:color w:val="000000"/>
-          <w:sz w:val="19"/>
-          <w:szCs w:val="19"/>
-          <w:lang w:val="en-US"/>
-        </w:rPr>
-        <w:t xml:space="preserve"> (var user </w:t>
-      </w:r>
-      <w:r>
-        <w:rPr>
-          <w:rFonts w:ascii="Consolas" w:hAnsi="Consolas" w:cs="Consolas"/>
-          <w:color w:val="0000FF"/>
-          <w:sz w:val="19"/>
-          <w:szCs w:val="19"/>
-          <w:lang w:val="en-US"/>
-        </w:rPr>
-        <w:t>in</w:t>
-      </w:r>
-      <w:r>
-        <w:rPr>
-          <w:rFonts w:ascii="Consolas" w:hAnsi="Consolas" w:cs="Consolas"/>
-          <w:color w:val="000000"/>
-          <w:sz w:val="19"/>
-          <w:szCs w:val="19"/>
-          <w:lang w:val="en-US"/>
-        </w:rPr>
-        <w:t xml:space="preserve"> users)</w:t>
-      </w:r>
-    </w:p>
-    <w:p>
-      <w:pPr>
-        <w:autoSpaceDE w:val="0"/>
-        <w:autoSpaceDN w:val="0"/>
-        <w:adjustRightInd w:val="0"/>
-        <w:spacing w:after="0" w:line="240" w:lineRule="auto"/>
-        <w:contextualSpacing/>
-        <w:rPr>
-          <w:rFonts w:ascii="Consolas" w:hAnsi="Consolas" w:cs="Consolas"/>
-          <w:color w:val="000000"/>
-          <w:sz w:val="19"/>
-          <w:szCs w:val="19"/>
-          <w:lang w:val="en-US"/>
-        </w:rPr>
-      </w:pPr>
-      <w:r>
-        <w:rPr>
-          <w:rFonts w:ascii="Consolas" w:hAnsi="Consolas" w:cs="Consolas"/>
-          <w:color w:val="000000"/>
-          <w:sz w:val="19"/>
-          <w:szCs w:val="19"/>
-          <w:lang w:val="en-US"/>
-        </w:rPr>
-        <w:t xml:space="preserve">                    </w:t>
-      </w:r>
-      <w:proofErr w:type="spellStart"/>
-      <w:r>
-        <w:rPr>
-          <w:rFonts w:ascii="Consolas" w:hAnsi="Consolas" w:cs="Consolas"/>
-          <w:color w:val="000000"/>
-          <w:sz w:val="19"/>
-          <w:szCs w:val="19"/>
-          <w:lang w:val="en-US"/>
-        </w:rPr>
-        <w:t>Console.WriteLine</w:t>
-      </w:r>
-      <w:proofErr w:type="spellEnd"/>
-      <w:r>
-        <w:rPr>
-          <w:rFonts w:ascii="Consolas" w:hAnsi="Consolas" w:cs="Consolas"/>
-          <w:color w:val="000000"/>
-          <w:sz w:val="19"/>
-          <w:szCs w:val="19"/>
-          <w:lang w:val="en-US"/>
-        </w:rPr>
-        <w:t>(</w:t>
-      </w:r>
-      <w:r>
-        <w:rPr>
-          <w:rFonts w:ascii="Consolas" w:hAnsi="Consolas" w:cs="Consolas"/>
-          <w:color w:val="A31515"/>
-          <w:sz w:val="19"/>
-          <w:szCs w:val="19"/>
-          <w:lang w:val="en-US"/>
-        </w:rPr>
-        <w:t>"id {0}: {1}"</w:t>
-      </w:r>
-      <w:r>
-        <w:rPr>
-          <w:rFonts w:ascii="Consolas" w:hAnsi="Consolas" w:cs="Consolas"/>
-          <w:color w:val="000000"/>
-          <w:sz w:val="19"/>
-          <w:szCs w:val="19"/>
-          <w:lang w:val="en-US"/>
-        </w:rPr>
-        <w:t xml:space="preserve">, </w:t>
-      </w:r>
-      <w:proofErr w:type="spellStart"/>
-      <w:proofErr w:type="gramStart"/>
-      <w:r>
-        <w:rPr>
-          <w:rFonts w:ascii="Consolas" w:hAnsi="Consolas" w:cs="Consolas"/>
-          <w:color w:val="000000"/>
-          <w:sz w:val="19"/>
-          <w:szCs w:val="19"/>
-          <w:lang w:val="en-US"/>
-        </w:rPr>
-        <w:t>user.Id</w:t>
-      </w:r>
-      <w:proofErr w:type="spellEnd"/>
-      <w:proofErr w:type="gramEnd"/>
-      <w:r>
-        <w:rPr>
-          <w:rFonts w:ascii="Consolas" w:hAnsi="Consolas" w:cs="Consolas"/>
-          <w:color w:val="000000"/>
-          <w:sz w:val="19"/>
-          <w:szCs w:val="19"/>
-          <w:lang w:val="en-US"/>
-        </w:rPr>
-        <w:t xml:space="preserve">, </w:t>
-      </w:r>
-      <w:proofErr w:type="spellStart"/>
-      <w:r>
-        <w:rPr>
-          <w:rFonts w:ascii="Consolas" w:hAnsi="Consolas" w:cs="Consolas"/>
-          <w:color w:val="000000"/>
-          <w:sz w:val="19"/>
-          <w:szCs w:val="19"/>
-          <w:lang w:val="en-US"/>
-        </w:rPr>
-        <w:t>user.Name</w:t>
-      </w:r>
-      <w:proofErr w:type="spellEnd"/>
-      <w:r>
-        <w:rPr>
-          <w:rFonts w:ascii="Consolas" w:hAnsi="Consolas" w:cs="Consolas"/>
-          <w:color w:val="000000"/>
-          <w:sz w:val="19"/>
-          <w:szCs w:val="19"/>
-          <w:lang w:val="en-US"/>
-        </w:rPr>
-        <w:t>);</w:t>
-      </w:r>
-    </w:p>
-    <w:p>
-      <w:pPr>
-        <w:autoSpaceDE w:val="0"/>
-        <w:autoSpaceDN w:val="0"/>
-        <w:adjustRightInd w:val="0"/>
-        <w:spacing w:after="0" w:line="240" w:lineRule="auto"/>
-        <w:contextualSpacing/>
-        <w:rPr>
-          <w:rFonts w:ascii="Consolas" w:hAnsi="Consolas" w:cs="Consolas"/>
-          <w:color w:val="000000"/>
-          <w:sz w:val="19"/>
-          <w:szCs w:val="19"/>
-        </w:rPr>
-      </w:pPr>
-      <w:r>
-        <w:rPr>
-          <w:rFonts w:ascii="Consolas" w:hAnsi="Consolas" w:cs="Consolas"/>
-          <w:color w:val="000000"/>
-          <w:sz w:val="19"/>
-          <w:szCs w:val="19"/>
-          <w:lang w:val="en-US"/>
-        </w:rPr>
-        <w:t xml:space="preserve">            </w:t>
-      </w:r>
-      <w:r>
-        <w:rPr>
-          <w:rFonts w:ascii="Consolas" w:hAnsi="Consolas" w:cs="Consolas"/>
-          <w:color w:val="000000"/>
-          <w:sz w:val="19"/>
-          <w:szCs w:val="19"/>
-        </w:rPr>
-        <w:t>}</w:t>
-      </w:r>
-    </w:p>
-    <w:p>
-      <w:pPr>
-        <w:autoSpaceDE w:val="0"/>
-        <w:autoSpaceDN w:val="0"/>
-        <w:adjustRightInd w:val="0"/>
-        <w:spacing w:after="0" w:line="240" w:lineRule="auto"/>
-        <w:contextualSpacing/>
-        <w:rPr>
-          <w:rFonts w:ascii="Consolas" w:hAnsi="Consolas" w:cs="Consolas"/>
-          <w:color w:val="000000"/>
-          <w:sz w:val="19"/>
-          <w:szCs w:val="19"/>
-        </w:rPr>
-      </w:pPr>
-      <w:r>
-        <w:rPr>
-          <w:rFonts w:ascii="Consolas" w:hAnsi="Consolas" w:cs="Consolas"/>
-          <w:color w:val="000000"/>
-          <w:sz w:val="19"/>
-          <w:szCs w:val="19"/>
-        </w:rPr>
-        <w:t xml:space="preserve">            </w:t>
-      </w:r>
-      <w:proofErr w:type="spellStart"/>
-      <w:r>
-        <w:rPr>
-          <w:rFonts w:ascii="Consolas" w:hAnsi="Consolas" w:cs="Consolas"/>
-          <w:color w:val="000000"/>
-          <w:sz w:val="19"/>
-          <w:szCs w:val="19"/>
-        </w:rPr>
-        <w:t>Console.ReadKey</w:t>
-      </w:r>
-      <w:proofErr w:type="spellEnd"/>
-      <w:r>
-        <w:rPr>
-          <w:rFonts w:ascii="Consolas" w:hAnsi="Consolas" w:cs="Consolas"/>
-          <w:color w:val="000000"/>
-          <w:sz w:val="19"/>
-          <w:szCs w:val="19"/>
-        </w:rPr>
-        <w:t>();</w:t>
+        </w:rPr>
+      </w:pPr>
+      <w:r>
+        <w:rPr>
+          <w:rFonts w:ascii="Consolas" w:hAnsi="Consolas" w:cs="Consolas"/>
+          <w:color w:val="000000"/>
+          <w:sz w:val="19"/>
+          <w:szCs w:val="19"/>
+        </w:rPr>
+        <w:t xml:space="preserve">            Console.ReadKey();</w:t>
       </w:r>
     </w:p>
     <w:p>
@@ -5277,6 +4848,85 @@
       <w:pPr>
         <w:spacing w:line="240" w:lineRule="auto"/>
         <w:ind w:firstLine="709"/>
+        <w:jc w:val="both"/>
+        <w:rPr>
+          <w:rFonts w:ascii="Times New Roman" w:hAnsi="Times New Roman" w:cs="Times New Roman"/>
+          <w:sz w:val="24"/>
+          <w:szCs w:val="24"/>
+        </w:rPr>
+      </w:pPr>
+      <w:r>
+        <w:rPr>
+          <w:rFonts w:ascii="Times New Roman" w:hAnsi="Times New Roman" w:cs="Times New Roman"/>
+          <w:sz w:val="24"/>
+          <w:szCs w:val="24"/>
+        </w:rPr>
+        <w:t xml:space="preserve">Убедимся, что пример работает и на этом инструкция по работе с </w:t>
+      </w:r>
+      <w:r>
+        <w:rPr>
+          <w:rFonts w:ascii="Times New Roman" w:hAnsi="Times New Roman" w:cs="Times New Roman"/>
+          <w:sz w:val="24"/>
+          <w:szCs w:val="24"/>
+          <w:lang w:val="en-US"/>
+        </w:rPr>
+        <w:t>Entity</w:t>
+      </w:r>
+      <w:r>
+        <w:rPr>
+          <w:rFonts w:ascii="Times New Roman" w:hAnsi="Times New Roman" w:cs="Times New Roman"/>
+          <w:sz w:val="24"/>
+          <w:szCs w:val="24"/>
+        </w:rPr>
+        <w:t xml:space="preserve"> </w:t>
+      </w:r>
+      <w:r>
+        <w:rPr>
+          <w:rFonts w:ascii="Times New Roman" w:hAnsi="Times New Roman" w:cs="Times New Roman"/>
+          <w:sz w:val="24"/>
+          <w:szCs w:val="24"/>
+          <w:lang w:val="en-US"/>
+        </w:rPr>
+        <w:t>Framework</w:t>
+      </w:r>
+      <w:r>
+        <w:rPr>
+          <w:rFonts w:ascii="Times New Roman" w:hAnsi="Times New Roman" w:cs="Times New Roman"/>
+          <w:sz w:val="24"/>
+          <w:szCs w:val="24"/>
+        </w:rPr>
+        <w:t xml:space="preserve"> </w:t>
+      </w:r>
+      <w:r>
+        <w:rPr>
+          <w:rFonts w:ascii="Times New Roman" w:hAnsi="Times New Roman" w:cs="Times New Roman"/>
+          <w:sz w:val="24"/>
+          <w:szCs w:val="24"/>
+        </w:rPr>
+        <w:t xml:space="preserve">с подключением </w:t>
+      </w:r>
+      <w:r>
+        <w:rPr>
+          <w:rFonts w:ascii="Times New Roman" w:hAnsi="Times New Roman" w:cs="Times New Roman"/>
+          <w:sz w:val="24"/>
+          <w:szCs w:val="24"/>
+          <w:lang w:val="en-US"/>
+        </w:rPr>
+        <w:t>MySQL</w:t>
+      </w:r>
+      <w:r>
+        <w:rPr>
+          <w:rFonts w:ascii="Times New Roman" w:hAnsi="Times New Roman" w:cs="Times New Roman"/>
+          <w:sz w:val="24"/>
+          <w:szCs w:val="24"/>
+        </w:rPr>
+        <w:t xml:space="preserve"> завершена.</w:t>
+      </w:r>
+    </w:p>
+    <w:p>
+      <w:pPr>
+        <w:spacing w:line="240" w:lineRule="auto"/>
+        <w:ind w:firstLine="709"/>
         <w:contextualSpacing/>
         <w:jc w:val="both"/>
         <w:rPr>
@@ -5285,13 +4935,3093 @@
           <w:szCs w:val="24"/>
         </w:rPr>
       </w:pPr>
-      <w:r>
-        <w:rPr>
-          <w:rFonts w:ascii="Times New Roman" w:hAnsi="Times New Roman" w:cs="Times New Roman"/>
-          <w:sz w:val="24"/>
-          <w:szCs w:val="24"/>
-        </w:rPr>
-        <w:t xml:space="preserve">Убедимся, что пример работает и на этом инструкция по работе с </w:t>
+    </w:p>
+    <w:p>
+      <w:pPr>
+        <w:spacing w:line="240" w:lineRule="auto"/>
+        <w:ind w:firstLine="709"/>
+        <w:contextualSpacing/>
+        <w:jc w:val="center"/>
+        <w:rPr>
+          <w:rFonts w:ascii="Times New Roman" w:hAnsi="Times New Roman" w:cs="Times New Roman"/>
+          <w:b/>
+          <w:bCs/>
+          <w:sz w:val="24"/>
+          <w:szCs w:val="24"/>
+        </w:rPr>
+      </w:pPr>
+      <w:r>
+        <w:rPr>
+          <w:rFonts w:ascii="Times New Roman" w:hAnsi="Times New Roman" w:cs="Times New Roman"/>
+          <w:b/>
+          <w:bCs/>
+          <w:sz w:val="24"/>
+          <w:szCs w:val="24"/>
+        </w:rPr>
+        <w:t xml:space="preserve">Реализация </w:t>
+      </w:r>
+      <w:r>
+        <w:rPr>
+          <w:rFonts w:ascii="Times New Roman" w:hAnsi="Times New Roman" w:cs="Times New Roman"/>
+          <w:b/>
+          <w:bCs/>
+          <w:sz w:val="24"/>
+          <w:szCs w:val="24"/>
+          <w:lang w:val="en-US"/>
+        </w:rPr>
+        <w:t>CRUD</w:t>
+      </w:r>
+      <w:r>
+        <w:rPr>
+          <w:rFonts w:ascii="Times New Roman" w:hAnsi="Times New Roman" w:cs="Times New Roman"/>
+          <w:b/>
+          <w:bCs/>
+          <w:sz w:val="24"/>
+          <w:szCs w:val="24"/>
+        </w:rPr>
+        <w:t>-операций</w:t>
+      </w:r>
+    </w:p>
+    <w:p>
+      <w:pPr>
+        <w:pStyle w:val="a3"/>
+        <w:numPr>
+          <w:ilvl w:val="0"/>
+          <w:numId w:val="5"/>
+        </w:numPr>
+        <w:spacing w:line="240" w:lineRule="auto"/>
+        <w:ind w:left="0" w:firstLine="709"/>
+        <w:jc w:val="both"/>
+        <w:rPr>
+          <w:rFonts w:ascii="Times New Roman" w:hAnsi="Times New Roman" w:cs="Times New Roman"/>
+          <w:sz w:val="24"/>
+          <w:szCs w:val="24"/>
+        </w:rPr>
+      </w:pPr>
+      <w:r>
+        <w:rPr>
+          <w:rFonts w:ascii="Times New Roman" w:hAnsi="Times New Roman" w:cs="Times New Roman"/>
+          <w:sz w:val="24"/>
+          <w:szCs w:val="24"/>
+        </w:rPr>
+        <w:t xml:space="preserve">Ранее созданный класс </w:t>
+      </w:r>
+      <w:r>
+        <w:rPr>
+          <w:rFonts w:ascii="Times New Roman" w:hAnsi="Times New Roman" w:cs="Times New Roman"/>
+          <w:sz w:val="24"/>
+          <w:szCs w:val="24"/>
+          <w:lang w:val="en-US"/>
+        </w:rPr>
+        <w:t>DataContext</w:t>
+      </w:r>
+      <w:r>
+        <w:rPr>
+          <w:rFonts w:ascii="Times New Roman" w:hAnsi="Times New Roman" w:cs="Times New Roman"/>
+          <w:sz w:val="24"/>
+          <w:szCs w:val="24"/>
+        </w:rPr>
+        <w:t xml:space="preserve"> </w:t>
+      </w:r>
+      <w:r>
+        <w:rPr>
+          <w:rFonts w:ascii="Times New Roman" w:hAnsi="Times New Roman" w:cs="Times New Roman"/>
+          <w:sz w:val="24"/>
+          <w:szCs w:val="24"/>
+        </w:rPr>
+        <w:t xml:space="preserve">– является посредником при работе с данными. Им очень удобно пользоваться, поэтому далее будут реализованы статические методы тестирования этого посредника в классе </w:t>
+      </w:r>
+      <w:r>
+        <w:rPr>
+          <w:rFonts w:ascii="Times New Roman" w:hAnsi="Times New Roman" w:cs="Times New Roman"/>
+          <w:sz w:val="24"/>
+          <w:szCs w:val="24"/>
+          <w:lang w:val="en-US"/>
+        </w:rPr>
+        <w:t>Program</w:t>
+      </w:r>
+      <w:r>
+        <w:rPr>
+          <w:rFonts w:ascii="Times New Roman" w:hAnsi="Times New Roman" w:cs="Times New Roman"/>
+          <w:sz w:val="24"/>
+          <w:szCs w:val="24"/>
+        </w:rPr>
+        <w:t>. Начнем с метода чтения таблицы:</w:t>
+      </w:r>
+    </w:p>
+    <w:p>
+      <w:pPr>
+        <w:autoSpaceDE w:val="0"/>
+        <w:autoSpaceDN w:val="0"/>
+        <w:adjustRightInd w:val="0"/>
+        <w:spacing w:after="0" w:line="240" w:lineRule="auto"/>
+        <w:ind w:firstLine="708"/>
+        <w:rPr>
+          <w:rFonts w:ascii="Consolas" w:hAnsi="Consolas" w:cs="Consolas"/>
+          <w:color w:val="000000"/>
+          <w:sz w:val="19"/>
+          <w:szCs w:val="19"/>
+          <w:lang w:val="en-US"/>
+        </w:rPr>
+      </w:pPr>
+      <w:r>
+        <w:rPr>
+          <w:rFonts w:ascii="Consolas" w:hAnsi="Consolas" w:cs="Consolas"/>
+          <w:color w:val="0000FF"/>
+          <w:sz w:val="19"/>
+          <w:szCs w:val="19"/>
+          <w:lang w:val="en-US"/>
+        </w:rPr>
+        <w:t>private</w:t>
+      </w:r>
+      <w:r>
+        <w:rPr>
+          <w:rFonts w:ascii="Consolas" w:hAnsi="Consolas" w:cs="Consolas"/>
+          <w:color w:val="000000"/>
+          <w:sz w:val="19"/>
+          <w:szCs w:val="19"/>
+          <w:lang w:val="en-US"/>
+        </w:rPr>
+        <w:t xml:space="preserve"> </w:t>
+      </w:r>
+      <w:r>
+        <w:rPr>
+          <w:rFonts w:ascii="Consolas" w:hAnsi="Consolas" w:cs="Consolas"/>
+          <w:color w:val="0000FF"/>
+          <w:sz w:val="19"/>
+          <w:szCs w:val="19"/>
+          <w:lang w:val="en-US"/>
+        </w:rPr>
+        <w:t>static</w:t>
+      </w:r>
+      <w:r>
+        <w:rPr>
+          <w:rFonts w:ascii="Consolas" w:hAnsi="Consolas" w:cs="Consolas"/>
+          <w:color w:val="000000"/>
+          <w:sz w:val="19"/>
+          <w:szCs w:val="19"/>
+          <w:lang w:val="en-US"/>
+        </w:rPr>
+        <w:t xml:space="preserve"> </w:t>
+      </w:r>
+      <w:r>
+        <w:rPr>
+          <w:rFonts w:ascii="Consolas" w:hAnsi="Consolas" w:cs="Consolas"/>
+          <w:color w:val="0000FF"/>
+          <w:sz w:val="19"/>
+          <w:szCs w:val="19"/>
+          <w:lang w:val="en-US"/>
+        </w:rPr>
+        <w:t>void</w:t>
+      </w:r>
+      <w:r>
+        <w:rPr>
+          <w:rFonts w:ascii="Consolas" w:hAnsi="Consolas" w:cs="Consolas"/>
+          <w:color w:val="000000"/>
+          <w:sz w:val="19"/>
+          <w:szCs w:val="19"/>
+          <w:lang w:val="en-US"/>
+        </w:rPr>
+        <w:t xml:space="preserve"> </w:t>
+      </w:r>
+      <w:proofErr w:type="gramStart"/>
+      <w:r>
+        <w:rPr>
+          <w:rFonts w:ascii="Consolas" w:hAnsi="Consolas" w:cs="Consolas"/>
+          <w:color w:val="000000"/>
+          <w:sz w:val="19"/>
+          <w:szCs w:val="19"/>
+          <w:lang w:val="en-US"/>
+        </w:rPr>
+        <w:t>SelectAllTest(</w:t>
+      </w:r>
+      <w:proofErr w:type="gramEnd"/>
+      <w:r>
+        <w:rPr>
+          <w:rFonts w:ascii="Consolas" w:hAnsi="Consolas" w:cs="Consolas"/>
+          <w:color w:val="000000"/>
+          <w:sz w:val="19"/>
+          <w:szCs w:val="19"/>
+          <w:lang w:val="en-US"/>
+        </w:rPr>
+        <w:t>DataContext context)</w:t>
+      </w:r>
+    </w:p>
+    <w:p>
+      <w:pPr>
+        <w:autoSpaceDE w:val="0"/>
+        <w:autoSpaceDN w:val="0"/>
+        <w:adjustRightInd w:val="0"/>
+        <w:spacing w:after="0" w:line="240" w:lineRule="auto"/>
+        <w:ind w:firstLine="708"/>
+        <w:rPr>
+          <w:rFonts w:ascii="Consolas" w:hAnsi="Consolas" w:cs="Consolas"/>
+          <w:color w:val="000000"/>
+          <w:sz w:val="19"/>
+          <w:szCs w:val="19"/>
+          <w:lang w:val="en-US"/>
+        </w:rPr>
+      </w:pPr>
+      <w:r>
+        <w:rPr>
+          <w:rFonts w:ascii="Consolas" w:hAnsi="Consolas" w:cs="Consolas"/>
+          <w:color w:val="000000"/>
+          <w:sz w:val="19"/>
+          <w:szCs w:val="19"/>
+          <w:lang w:val="en-US"/>
+        </w:rPr>
+        <w:t>{</w:t>
+      </w:r>
+    </w:p>
+    <w:p>
+      <w:pPr>
+        <w:autoSpaceDE w:val="0"/>
+        <w:autoSpaceDN w:val="0"/>
+        <w:adjustRightInd w:val="0"/>
+        <w:spacing w:after="0" w:line="240" w:lineRule="auto"/>
+        <w:rPr>
+          <w:rFonts w:ascii="Consolas" w:hAnsi="Consolas" w:cs="Consolas"/>
+          <w:color w:val="000000"/>
+          <w:sz w:val="19"/>
+          <w:szCs w:val="19"/>
+          <w:lang w:val="en-US"/>
+        </w:rPr>
+      </w:pPr>
+      <w:r>
+        <w:rPr>
+          <w:rFonts w:ascii="Consolas" w:hAnsi="Consolas" w:cs="Consolas"/>
+          <w:color w:val="000000"/>
+          <w:sz w:val="19"/>
+          <w:szCs w:val="19"/>
+          <w:lang w:val="en-US"/>
+        </w:rPr>
+        <w:t xml:space="preserve">            IEnumerable&lt;User&gt; users = </w:t>
+      </w:r>
+      <w:proofErr w:type="gramStart"/>
+      <w:r>
+        <w:rPr>
+          <w:rFonts w:ascii="Consolas" w:hAnsi="Consolas" w:cs="Consolas"/>
+          <w:color w:val="000000"/>
+          <w:sz w:val="19"/>
+          <w:szCs w:val="19"/>
+          <w:lang w:val="en-US"/>
+        </w:rPr>
+        <w:t>context.Users.ToList</w:t>
+      </w:r>
+      <w:proofErr w:type="gramEnd"/>
+      <w:r>
+        <w:rPr>
+          <w:rFonts w:ascii="Consolas" w:hAnsi="Consolas" w:cs="Consolas"/>
+          <w:color w:val="000000"/>
+          <w:sz w:val="19"/>
+          <w:szCs w:val="19"/>
+          <w:lang w:val="en-US"/>
+        </w:rPr>
+        <w:t>();</w:t>
+      </w:r>
+    </w:p>
+    <w:p>
+      <w:pPr>
+        <w:autoSpaceDE w:val="0"/>
+        <w:autoSpaceDN w:val="0"/>
+        <w:adjustRightInd w:val="0"/>
+        <w:spacing w:after="0" w:line="240" w:lineRule="auto"/>
+        <w:rPr>
+          <w:rFonts w:ascii="Consolas" w:hAnsi="Consolas" w:cs="Consolas"/>
+          <w:color w:val="000000"/>
+          <w:sz w:val="19"/>
+          <w:szCs w:val="19"/>
+          <w:lang w:val="en-US"/>
+        </w:rPr>
+      </w:pPr>
+      <w:r>
+        <w:rPr>
+          <w:rFonts w:ascii="Consolas" w:hAnsi="Consolas" w:cs="Consolas"/>
+          <w:color w:val="000000"/>
+          <w:sz w:val="19"/>
+          <w:szCs w:val="19"/>
+          <w:lang w:val="en-US"/>
+        </w:rPr>
+        <w:t xml:space="preserve">            </w:t>
+      </w:r>
+      <w:r>
+        <w:rPr>
+          <w:rFonts w:ascii="Consolas" w:hAnsi="Consolas" w:cs="Consolas"/>
+          <w:color w:val="0000FF"/>
+          <w:sz w:val="19"/>
+          <w:szCs w:val="19"/>
+          <w:lang w:val="en-US"/>
+        </w:rPr>
+        <w:t>foreach</w:t>
+      </w:r>
+      <w:r>
+        <w:rPr>
+          <w:rFonts w:ascii="Consolas" w:hAnsi="Consolas" w:cs="Consolas"/>
+          <w:color w:val="000000"/>
+          <w:sz w:val="19"/>
+          <w:szCs w:val="19"/>
+          <w:lang w:val="en-US"/>
+        </w:rPr>
+        <w:t xml:space="preserve"> (var user </w:t>
+      </w:r>
+      <w:r>
+        <w:rPr>
+          <w:rFonts w:ascii="Consolas" w:hAnsi="Consolas" w:cs="Consolas"/>
+          <w:color w:val="0000FF"/>
+          <w:sz w:val="19"/>
+          <w:szCs w:val="19"/>
+          <w:lang w:val="en-US"/>
+        </w:rPr>
+        <w:t>in</w:t>
+      </w:r>
+      <w:r>
+        <w:rPr>
+          <w:rFonts w:ascii="Consolas" w:hAnsi="Consolas" w:cs="Consolas"/>
+          <w:color w:val="000000"/>
+          <w:sz w:val="19"/>
+          <w:szCs w:val="19"/>
+          <w:lang w:val="en-US"/>
+        </w:rPr>
+        <w:t xml:space="preserve"> users)</w:t>
+      </w:r>
+    </w:p>
+    <w:p>
+      <w:pPr>
+        <w:autoSpaceDE w:val="0"/>
+        <w:autoSpaceDN w:val="0"/>
+        <w:adjustRightInd w:val="0"/>
+        <w:spacing w:after="0" w:line="240" w:lineRule="auto"/>
+        <w:rPr>
+          <w:rFonts w:ascii="Consolas" w:hAnsi="Consolas" w:cs="Consolas"/>
+          <w:color w:val="000000"/>
+          <w:sz w:val="19"/>
+          <w:szCs w:val="19"/>
+          <w:lang w:val="en-US"/>
+        </w:rPr>
+      </w:pPr>
+      <w:r>
+        <w:rPr>
+          <w:rFonts w:ascii="Consolas" w:hAnsi="Consolas" w:cs="Consolas"/>
+          <w:color w:val="000000"/>
+          <w:sz w:val="19"/>
+          <w:szCs w:val="19"/>
+          <w:lang w:val="en-US"/>
+        </w:rPr>
+        <w:t xml:space="preserve">                Console.WriteLine(</w:t>
+      </w:r>
+      <w:r>
+        <w:rPr>
+          <w:rFonts w:ascii="Consolas" w:hAnsi="Consolas" w:cs="Consolas"/>
+          <w:color w:val="A31515"/>
+          <w:sz w:val="19"/>
+          <w:szCs w:val="19"/>
+          <w:lang w:val="en-US"/>
+        </w:rPr>
+        <w:t xml:space="preserve">$"id </w:t>
+      </w:r>
+      <w:r>
+        <w:rPr>
+          <w:rFonts w:ascii="Consolas" w:hAnsi="Consolas" w:cs="Consolas"/>
+          <w:color w:val="000000"/>
+          <w:sz w:val="19"/>
+          <w:szCs w:val="19"/>
+          <w:lang w:val="en-US"/>
+        </w:rPr>
+        <w:t>{</w:t>
+      </w:r>
+      <w:proofErr w:type="gramStart"/>
+      <w:r>
+        <w:rPr>
+          <w:rFonts w:ascii="Consolas" w:hAnsi="Consolas" w:cs="Consolas"/>
+          <w:color w:val="000000"/>
+          <w:sz w:val="19"/>
+          <w:szCs w:val="19"/>
+          <w:lang w:val="en-US"/>
+        </w:rPr>
+        <w:t>user.Id</w:t>
+      </w:r>
+      <w:proofErr w:type="gramEnd"/>
+      <w:r>
+        <w:rPr>
+          <w:rFonts w:ascii="Consolas" w:hAnsi="Consolas" w:cs="Consolas"/>
+          <w:color w:val="000000"/>
+          <w:sz w:val="19"/>
+          <w:szCs w:val="19"/>
+          <w:lang w:val="en-US"/>
+        </w:rPr>
+        <w:t>}</w:t>
+      </w:r>
+      <w:r>
+        <w:rPr>
+          <w:rFonts w:ascii="Consolas" w:hAnsi="Consolas" w:cs="Consolas"/>
+          <w:color w:val="A31515"/>
+          <w:sz w:val="19"/>
+          <w:szCs w:val="19"/>
+          <w:lang w:val="en-US"/>
+        </w:rPr>
+        <w:t xml:space="preserve">: </w:t>
+      </w:r>
+      <w:r>
+        <w:rPr>
+          <w:rFonts w:ascii="Consolas" w:hAnsi="Consolas" w:cs="Consolas"/>
+          <w:color w:val="000000"/>
+          <w:sz w:val="19"/>
+          <w:szCs w:val="19"/>
+          <w:lang w:val="en-US"/>
+        </w:rPr>
+        <w:t>{user.Name}</w:t>
+      </w:r>
+      <w:r>
+        <w:rPr>
+          <w:rFonts w:ascii="Consolas" w:hAnsi="Consolas" w:cs="Consolas"/>
+          <w:color w:val="A31515"/>
+          <w:sz w:val="19"/>
+          <w:szCs w:val="19"/>
+          <w:lang w:val="en-US"/>
+        </w:rPr>
+        <w:t>"</w:t>
+      </w:r>
+      <w:r>
+        <w:rPr>
+          <w:rFonts w:ascii="Consolas" w:hAnsi="Consolas" w:cs="Consolas"/>
+          <w:color w:val="000000"/>
+          <w:sz w:val="19"/>
+          <w:szCs w:val="19"/>
+          <w:lang w:val="en-US"/>
+        </w:rPr>
+        <w:t>);</w:t>
+      </w:r>
+    </w:p>
+    <w:p>
+      <w:pPr>
+        <w:autoSpaceDE w:val="0"/>
+        <w:autoSpaceDN w:val="0"/>
+        <w:adjustRightInd w:val="0"/>
+        <w:spacing w:after="0" w:line="240" w:lineRule="auto"/>
+        <w:ind w:firstLine="708"/>
+        <w:rPr>
+          <w:rFonts w:ascii="Consolas" w:hAnsi="Consolas" w:cs="Consolas"/>
+          <w:color w:val="000000"/>
+          <w:sz w:val="19"/>
+          <w:szCs w:val="19"/>
+        </w:rPr>
+      </w:pPr>
+      <w:r>
+        <w:rPr>
+          <w:rFonts w:ascii="Consolas" w:hAnsi="Consolas" w:cs="Consolas"/>
+          <w:color w:val="000000"/>
+          <w:sz w:val="19"/>
+          <w:szCs w:val="19"/>
+        </w:rPr>
+        <w:t>}</w:t>
+      </w:r>
+    </w:p>
+    <w:p>
+      <w:pPr>
+        <w:autoSpaceDE w:val="0"/>
+        <w:autoSpaceDN w:val="0"/>
+        <w:adjustRightInd w:val="0"/>
+        <w:spacing w:after="0" w:line="240" w:lineRule="auto"/>
+        <w:ind w:firstLine="708"/>
+        <w:rPr>
+          <w:rFonts w:ascii="Consolas" w:hAnsi="Consolas" w:cs="Consolas"/>
+          <w:color w:val="000000"/>
+          <w:sz w:val="19"/>
+          <w:szCs w:val="19"/>
+          <w:lang w:val="en-US"/>
+        </w:rPr>
+      </w:pPr>
+    </w:p>
+    <w:p>
+      <w:pPr>
+        <w:pStyle w:val="a3"/>
+        <w:numPr>
+          <w:ilvl w:val="0"/>
+          <w:numId w:val="5"/>
+        </w:numPr>
+        <w:spacing w:line="240" w:lineRule="auto"/>
+        <w:ind w:left="0" w:firstLine="709"/>
+        <w:jc w:val="both"/>
+        <w:rPr>
+          <w:rFonts w:ascii="Times New Roman" w:hAnsi="Times New Roman" w:cs="Times New Roman"/>
+          <w:sz w:val="24"/>
+          <w:szCs w:val="24"/>
+        </w:rPr>
+      </w:pPr>
+      <w:r>
+        <w:rPr>
+          <w:rFonts w:ascii="Times New Roman" w:hAnsi="Times New Roman" w:cs="Times New Roman"/>
+          <w:sz w:val="24"/>
+          <w:szCs w:val="24"/>
+        </w:rPr>
+        <w:t>Подобным образом будет выглядеть метод чтения записи по индексу:</w:t>
+      </w:r>
+    </w:p>
+    <w:p>
+      <w:pPr>
+        <w:autoSpaceDE w:val="0"/>
+        <w:autoSpaceDN w:val="0"/>
+        <w:adjustRightInd w:val="0"/>
+        <w:spacing w:after="0" w:line="240" w:lineRule="auto"/>
+        <w:ind w:firstLine="708"/>
+        <w:rPr>
+          <w:rFonts w:ascii="Consolas" w:hAnsi="Consolas" w:cs="Consolas"/>
+          <w:color w:val="000000"/>
+          <w:sz w:val="19"/>
+          <w:szCs w:val="19"/>
+          <w:lang w:val="en-US"/>
+        </w:rPr>
+      </w:pPr>
+      <w:r>
+        <w:rPr>
+          <w:rFonts w:ascii="Consolas" w:hAnsi="Consolas" w:cs="Consolas"/>
+          <w:color w:val="0000FF"/>
+          <w:sz w:val="19"/>
+          <w:szCs w:val="19"/>
+          <w:lang w:val="en-US"/>
+        </w:rPr>
+        <w:t>private</w:t>
+      </w:r>
+      <w:r>
+        <w:rPr>
+          <w:rFonts w:ascii="Consolas" w:hAnsi="Consolas" w:cs="Consolas"/>
+          <w:color w:val="000000"/>
+          <w:sz w:val="19"/>
+          <w:szCs w:val="19"/>
+          <w:lang w:val="en-US"/>
+        </w:rPr>
+        <w:t xml:space="preserve"> </w:t>
+      </w:r>
+      <w:r>
+        <w:rPr>
+          <w:rFonts w:ascii="Consolas" w:hAnsi="Consolas" w:cs="Consolas"/>
+          <w:color w:val="0000FF"/>
+          <w:sz w:val="19"/>
+          <w:szCs w:val="19"/>
+          <w:lang w:val="en-US"/>
+        </w:rPr>
+        <w:t>static</w:t>
+      </w:r>
+      <w:r>
+        <w:rPr>
+          <w:rFonts w:ascii="Consolas" w:hAnsi="Consolas" w:cs="Consolas"/>
+          <w:color w:val="000000"/>
+          <w:sz w:val="19"/>
+          <w:szCs w:val="19"/>
+          <w:lang w:val="en-US"/>
+        </w:rPr>
+        <w:t xml:space="preserve"> User </w:t>
+      </w:r>
+      <w:proofErr w:type="gramStart"/>
+      <w:r>
+        <w:rPr>
+          <w:rFonts w:ascii="Consolas" w:hAnsi="Consolas" w:cs="Consolas"/>
+          <w:color w:val="000000"/>
+          <w:sz w:val="19"/>
+          <w:szCs w:val="19"/>
+          <w:lang w:val="en-US"/>
+        </w:rPr>
+        <w:t>SelectOneTest(</w:t>
+      </w:r>
+      <w:proofErr w:type="gramEnd"/>
+      <w:r>
+        <w:rPr>
+          <w:rFonts w:ascii="Consolas" w:hAnsi="Consolas" w:cs="Consolas"/>
+          <w:color w:val="000000"/>
+          <w:sz w:val="19"/>
+          <w:szCs w:val="19"/>
+          <w:lang w:val="en-US"/>
+        </w:rPr>
+        <w:t xml:space="preserve">DataContext context, </w:t>
+      </w:r>
+      <w:r>
+        <w:rPr>
+          <w:rFonts w:ascii="Consolas" w:hAnsi="Consolas" w:cs="Consolas"/>
+          <w:color w:val="0000FF"/>
+          <w:sz w:val="19"/>
+          <w:szCs w:val="19"/>
+          <w:lang w:val="en-US"/>
+        </w:rPr>
+        <w:t>int</w:t>
+      </w:r>
+      <w:r>
+        <w:rPr>
+          <w:rFonts w:ascii="Consolas" w:hAnsi="Consolas" w:cs="Consolas"/>
+          <w:color w:val="000000"/>
+          <w:sz w:val="19"/>
+          <w:szCs w:val="19"/>
+          <w:lang w:val="en-US"/>
+        </w:rPr>
+        <w:t xml:space="preserve"> id)</w:t>
+      </w:r>
+    </w:p>
+    <w:p>
+      <w:pPr>
+        <w:autoSpaceDE w:val="0"/>
+        <w:autoSpaceDN w:val="0"/>
+        <w:adjustRightInd w:val="0"/>
+        <w:spacing w:after="0" w:line="240" w:lineRule="auto"/>
+        <w:ind w:firstLine="708"/>
+        <w:rPr>
+          <w:rFonts w:ascii="Consolas" w:hAnsi="Consolas" w:cs="Consolas"/>
+          <w:color w:val="000000"/>
+          <w:sz w:val="19"/>
+          <w:szCs w:val="19"/>
+          <w:lang w:val="en-US"/>
+        </w:rPr>
+      </w:pPr>
+      <w:r>
+        <w:rPr>
+          <w:rFonts w:ascii="Consolas" w:hAnsi="Consolas" w:cs="Consolas"/>
+          <w:color w:val="000000"/>
+          <w:sz w:val="19"/>
+          <w:szCs w:val="19"/>
+          <w:lang w:val="en-US"/>
+        </w:rPr>
+        <w:t>{</w:t>
+      </w:r>
+    </w:p>
+    <w:p>
+      <w:pPr>
+        <w:autoSpaceDE w:val="0"/>
+        <w:autoSpaceDN w:val="0"/>
+        <w:adjustRightInd w:val="0"/>
+        <w:spacing w:after="0" w:line="240" w:lineRule="auto"/>
+        <w:rPr>
+          <w:rFonts w:ascii="Consolas" w:hAnsi="Consolas" w:cs="Consolas"/>
+          <w:color w:val="000000"/>
+          <w:sz w:val="19"/>
+          <w:szCs w:val="19"/>
+          <w:lang w:val="en-US"/>
+        </w:rPr>
+      </w:pPr>
+      <w:r>
+        <w:rPr>
+          <w:rFonts w:ascii="Consolas" w:hAnsi="Consolas" w:cs="Consolas"/>
+          <w:color w:val="000000"/>
+          <w:sz w:val="19"/>
+          <w:szCs w:val="19"/>
+          <w:lang w:val="en-US"/>
+        </w:rPr>
+        <w:t xml:space="preserve">            User user = </w:t>
+      </w:r>
+      <w:proofErr w:type="gramStart"/>
+      <w:r>
+        <w:rPr>
+          <w:rFonts w:ascii="Consolas" w:hAnsi="Consolas" w:cs="Consolas"/>
+          <w:color w:val="000000"/>
+          <w:sz w:val="19"/>
+          <w:szCs w:val="19"/>
+          <w:lang w:val="en-US"/>
+        </w:rPr>
+        <w:t>context.Users.Find</w:t>
+      </w:r>
+      <w:proofErr w:type="gramEnd"/>
+      <w:r>
+        <w:rPr>
+          <w:rFonts w:ascii="Consolas" w:hAnsi="Consolas" w:cs="Consolas"/>
+          <w:color w:val="000000"/>
+          <w:sz w:val="19"/>
+          <w:szCs w:val="19"/>
+          <w:lang w:val="en-US"/>
+        </w:rPr>
+        <w:t>(id);</w:t>
+      </w:r>
+    </w:p>
+    <w:p>
+      <w:pPr>
+        <w:autoSpaceDE w:val="0"/>
+        <w:autoSpaceDN w:val="0"/>
+        <w:adjustRightInd w:val="0"/>
+        <w:spacing w:after="0" w:line="240" w:lineRule="auto"/>
+        <w:rPr>
+          <w:rFonts w:ascii="Consolas" w:hAnsi="Consolas" w:cs="Consolas"/>
+          <w:color w:val="000000"/>
+          <w:sz w:val="19"/>
+          <w:szCs w:val="19"/>
+          <w:lang w:val="en-US"/>
+        </w:rPr>
+      </w:pPr>
+      <w:r>
+        <w:rPr>
+          <w:rFonts w:ascii="Consolas" w:hAnsi="Consolas" w:cs="Consolas"/>
+          <w:color w:val="000000"/>
+          <w:sz w:val="19"/>
+          <w:szCs w:val="19"/>
+          <w:lang w:val="en-US"/>
+        </w:rPr>
+        <w:t xml:space="preserve">            Console.WriteLine(</w:t>
+      </w:r>
+      <w:r>
+        <w:rPr>
+          <w:rFonts w:ascii="Consolas" w:hAnsi="Consolas" w:cs="Consolas"/>
+          <w:color w:val="A31515"/>
+          <w:sz w:val="19"/>
+          <w:szCs w:val="19"/>
+          <w:lang w:val="en-US"/>
+        </w:rPr>
+        <w:t xml:space="preserve">$"id </w:t>
+      </w:r>
+      <w:r>
+        <w:rPr>
+          <w:rFonts w:ascii="Consolas" w:hAnsi="Consolas" w:cs="Consolas"/>
+          <w:color w:val="000000"/>
+          <w:sz w:val="19"/>
+          <w:szCs w:val="19"/>
+          <w:lang w:val="en-US"/>
+        </w:rPr>
+        <w:t>{</w:t>
+      </w:r>
+      <w:proofErr w:type="gramStart"/>
+      <w:r>
+        <w:rPr>
+          <w:rFonts w:ascii="Consolas" w:hAnsi="Consolas" w:cs="Consolas"/>
+          <w:color w:val="000000"/>
+          <w:sz w:val="19"/>
+          <w:szCs w:val="19"/>
+          <w:lang w:val="en-US"/>
+        </w:rPr>
+        <w:t>user.Id</w:t>
+      </w:r>
+      <w:proofErr w:type="gramEnd"/>
+      <w:r>
+        <w:rPr>
+          <w:rFonts w:ascii="Consolas" w:hAnsi="Consolas" w:cs="Consolas"/>
+          <w:color w:val="000000"/>
+          <w:sz w:val="19"/>
+          <w:szCs w:val="19"/>
+          <w:lang w:val="en-US"/>
+        </w:rPr>
+        <w:t>}</w:t>
+      </w:r>
+      <w:r>
+        <w:rPr>
+          <w:rFonts w:ascii="Consolas" w:hAnsi="Consolas" w:cs="Consolas"/>
+          <w:color w:val="A31515"/>
+          <w:sz w:val="19"/>
+          <w:szCs w:val="19"/>
+          <w:lang w:val="en-US"/>
+        </w:rPr>
+        <w:t xml:space="preserve">: </w:t>
+      </w:r>
+      <w:r>
+        <w:rPr>
+          <w:rFonts w:ascii="Consolas" w:hAnsi="Consolas" w:cs="Consolas"/>
+          <w:color w:val="000000"/>
+          <w:sz w:val="19"/>
+          <w:szCs w:val="19"/>
+          <w:lang w:val="en-US"/>
+        </w:rPr>
+        <w:t>{user.Name}</w:t>
+      </w:r>
+      <w:r>
+        <w:rPr>
+          <w:rFonts w:ascii="Consolas" w:hAnsi="Consolas" w:cs="Consolas"/>
+          <w:color w:val="A31515"/>
+          <w:sz w:val="19"/>
+          <w:szCs w:val="19"/>
+          <w:lang w:val="en-US"/>
+        </w:rPr>
+        <w:t>"</w:t>
+      </w:r>
+      <w:r>
+        <w:rPr>
+          <w:rFonts w:ascii="Consolas" w:hAnsi="Consolas" w:cs="Consolas"/>
+          <w:color w:val="000000"/>
+          <w:sz w:val="19"/>
+          <w:szCs w:val="19"/>
+          <w:lang w:val="en-US"/>
+        </w:rPr>
+        <w:t>);</w:t>
+      </w:r>
+    </w:p>
+    <w:p>
+      <w:pPr>
+        <w:autoSpaceDE w:val="0"/>
+        <w:autoSpaceDN w:val="0"/>
+        <w:adjustRightInd w:val="0"/>
+        <w:spacing w:after="0" w:line="240" w:lineRule="auto"/>
+        <w:rPr>
+          <w:rFonts w:ascii="Consolas" w:hAnsi="Consolas" w:cs="Consolas"/>
+          <w:color w:val="000000"/>
+          <w:sz w:val="19"/>
+          <w:szCs w:val="19"/>
+        </w:rPr>
+      </w:pPr>
+      <w:r>
+        <w:rPr>
+          <w:rFonts w:ascii="Consolas" w:hAnsi="Consolas" w:cs="Consolas"/>
+          <w:color w:val="000000"/>
+          <w:sz w:val="19"/>
+          <w:szCs w:val="19"/>
+          <w:lang w:val="en-US"/>
+        </w:rPr>
+        <w:t xml:space="preserve">            </w:t>
+      </w:r>
+      <w:r>
+        <w:rPr>
+          <w:rFonts w:ascii="Consolas" w:hAnsi="Consolas" w:cs="Consolas"/>
+          <w:color w:val="0000FF"/>
+          <w:sz w:val="19"/>
+          <w:szCs w:val="19"/>
+        </w:rPr>
+        <w:t>return</w:t>
+      </w:r>
+      <w:r>
+        <w:rPr>
+          <w:rFonts w:ascii="Consolas" w:hAnsi="Consolas" w:cs="Consolas"/>
+          <w:color w:val="000000"/>
+          <w:sz w:val="19"/>
+          <w:szCs w:val="19"/>
+        </w:rPr>
+        <w:t xml:space="preserve"> user;</w:t>
+      </w:r>
+    </w:p>
+    <w:p>
+      <w:pPr>
+        <w:autoSpaceDE w:val="0"/>
+        <w:autoSpaceDN w:val="0"/>
+        <w:adjustRightInd w:val="0"/>
+        <w:spacing w:after="0" w:line="240" w:lineRule="auto"/>
+        <w:ind w:firstLine="708"/>
+        <w:rPr>
+          <w:rFonts w:ascii="Consolas" w:hAnsi="Consolas" w:cs="Consolas"/>
+          <w:color w:val="000000"/>
+          <w:sz w:val="19"/>
+          <w:szCs w:val="19"/>
+        </w:rPr>
+      </w:pPr>
+      <w:r>
+        <w:rPr>
+          <w:rFonts w:ascii="Consolas" w:hAnsi="Consolas" w:cs="Consolas"/>
+          <w:color w:val="000000"/>
+          <w:sz w:val="19"/>
+          <w:szCs w:val="19"/>
+        </w:rPr>
+        <w:t>}</w:t>
+      </w:r>
+    </w:p>
+    <w:p>
+      <w:pPr>
+        <w:autoSpaceDE w:val="0"/>
+        <w:autoSpaceDN w:val="0"/>
+        <w:adjustRightInd w:val="0"/>
+        <w:spacing w:after="0" w:line="240" w:lineRule="auto"/>
+        <w:ind w:firstLine="708"/>
+        <w:rPr>
+          <w:rFonts w:ascii="Consolas" w:hAnsi="Consolas" w:cs="Consolas"/>
+          <w:color w:val="0000FF"/>
+          <w:sz w:val="19"/>
+          <w:szCs w:val="19"/>
+        </w:rPr>
+      </w:pPr>
+    </w:p>
+    <w:p>
+      <w:pPr>
+        <w:pStyle w:val="a3"/>
+        <w:numPr>
+          <w:ilvl w:val="0"/>
+          <w:numId w:val="5"/>
+        </w:numPr>
+        <w:spacing w:line="240" w:lineRule="auto"/>
+        <w:ind w:left="0" w:firstLine="709"/>
+        <w:jc w:val="both"/>
+        <w:rPr>
+          <w:rFonts w:ascii="Times New Roman" w:hAnsi="Times New Roman" w:cs="Times New Roman"/>
+          <w:sz w:val="24"/>
+          <w:szCs w:val="24"/>
+        </w:rPr>
+      </w:pPr>
+      <w:r>
+        <w:rPr>
+          <w:rFonts w:ascii="Times New Roman" w:hAnsi="Times New Roman" w:cs="Times New Roman"/>
+          <w:sz w:val="24"/>
+          <w:szCs w:val="24"/>
+        </w:rPr>
+        <w:t>Теперь зададим метод добавления записи:</w:t>
+      </w:r>
+    </w:p>
+    <w:p>
+      <w:pPr>
+        <w:pStyle w:val="a3"/>
+        <w:spacing w:line="240" w:lineRule="auto"/>
+        <w:ind w:left="709"/>
+        <w:jc w:val="both"/>
+        <w:rPr>
+          <w:rFonts w:ascii="Times New Roman" w:hAnsi="Times New Roman" w:cs="Times New Roman"/>
+          <w:sz w:val="24"/>
+          <w:szCs w:val="24"/>
+          <w:lang w:val="en-US"/>
+        </w:rPr>
+      </w:pPr>
+      <w:r>
+        <w:rPr>
+          <w:rFonts w:ascii="Consolas" w:hAnsi="Consolas" w:cs="Consolas"/>
+          <w:color w:val="0000FF"/>
+          <w:sz w:val="19"/>
+          <w:szCs w:val="19"/>
+          <w:lang w:val="en-US"/>
+        </w:rPr>
+        <w:t>private</w:t>
+      </w:r>
+      <w:r>
+        <w:rPr>
+          <w:rFonts w:ascii="Consolas" w:hAnsi="Consolas" w:cs="Consolas"/>
+          <w:color w:val="000000"/>
+          <w:sz w:val="19"/>
+          <w:szCs w:val="19"/>
+          <w:lang w:val="en-US"/>
+        </w:rPr>
+        <w:t xml:space="preserve"> </w:t>
+      </w:r>
+      <w:r>
+        <w:rPr>
+          <w:rFonts w:ascii="Consolas" w:hAnsi="Consolas" w:cs="Consolas"/>
+          <w:color w:val="0000FF"/>
+          <w:sz w:val="19"/>
+          <w:szCs w:val="19"/>
+          <w:lang w:val="en-US"/>
+        </w:rPr>
+        <w:t>static</w:t>
+      </w:r>
+      <w:r>
+        <w:rPr>
+          <w:rFonts w:ascii="Consolas" w:hAnsi="Consolas" w:cs="Consolas"/>
+          <w:color w:val="000000"/>
+          <w:sz w:val="19"/>
+          <w:szCs w:val="19"/>
+          <w:lang w:val="en-US"/>
+        </w:rPr>
+        <w:t xml:space="preserve"> </w:t>
+      </w:r>
+      <w:r>
+        <w:rPr>
+          <w:rFonts w:ascii="Consolas" w:hAnsi="Consolas" w:cs="Consolas"/>
+          <w:color w:val="0000FF"/>
+          <w:sz w:val="19"/>
+          <w:szCs w:val="19"/>
+          <w:lang w:val="en-US"/>
+        </w:rPr>
+        <w:t>void</w:t>
+      </w:r>
+      <w:r>
+        <w:rPr>
+          <w:rFonts w:ascii="Consolas" w:hAnsi="Consolas" w:cs="Consolas"/>
+          <w:color w:val="000000"/>
+          <w:sz w:val="19"/>
+          <w:szCs w:val="19"/>
+          <w:lang w:val="en-US"/>
+        </w:rPr>
+        <w:t xml:space="preserve"> </w:t>
+      </w:r>
+      <w:proofErr w:type="gramStart"/>
+      <w:r>
+        <w:rPr>
+          <w:rFonts w:ascii="Consolas" w:hAnsi="Consolas" w:cs="Consolas"/>
+          <w:color w:val="000000"/>
+          <w:sz w:val="19"/>
+          <w:szCs w:val="19"/>
+          <w:lang w:val="en-US"/>
+        </w:rPr>
+        <w:t>InsertTest(</w:t>
+      </w:r>
+      <w:proofErr w:type="gramEnd"/>
+      <w:r>
+        <w:rPr>
+          <w:rFonts w:ascii="Consolas" w:hAnsi="Consolas" w:cs="Consolas"/>
+          <w:color w:val="000000"/>
+          <w:sz w:val="19"/>
+          <w:szCs w:val="19"/>
+          <w:lang w:val="en-US"/>
+        </w:rPr>
+        <w:t>DataContext context, User user)</w:t>
+      </w:r>
+    </w:p>
+    <w:p>
+      <w:pPr>
+        <w:autoSpaceDE w:val="0"/>
+        <w:autoSpaceDN w:val="0"/>
+        <w:adjustRightInd w:val="0"/>
+        <w:spacing w:after="0" w:line="240" w:lineRule="auto"/>
+        <w:rPr>
+          <w:rFonts w:ascii="Consolas" w:hAnsi="Consolas" w:cs="Consolas"/>
+          <w:color w:val="000000"/>
+          <w:sz w:val="19"/>
+          <w:szCs w:val="19"/>
+          <w:lang w:val="en-US"/>
+        </w:rPr>
+      </w:pPr>
+      <w:r>
+        <w:rPr>
+          <w:rFonts w:ascii="Consolas" w:hAnsi="Consolas" w:cs="Consolas"/>
+          <w:color w:val="000000"/>
+          <w:sz w:val="19"/>
+          <w:szCs w:val="19"/>
+          <w:lang w:val="en-US"/>
+        </w:rPr>
+        <w:lastRenderedPageBreak/>
+        <w:t xml:space="preserve">        {</w:t>
+      </w:r>
+    </w:p>
+    <w:p>
+      <w:pPr>
+        <w:autoSpaceDE w:val="0"/>
+        <w:autoSpaceDN w:val="0"/>
+        <w:adjustRightInd w:val="0"/>
+        <w:spacing w:after="0" w:line="240" w:lineRule="auto"/>
+        <w:rPr>
+          <w:rFonts w:ascii="Consolas" w:hAnsi="Consolas" w:cs="Consolas"/>
+          <w:color w:val="000000"/>
+          <w:sz w:val="19"/>
+          <w:szCs w:val="19"/>
+          <w:lang w:val="en-US"/>
+        </w:rPr>
+      </w:pPr>
+      <w:r>
+        <w:rPr>
+          <w:rFonts w:ascii="Consolas" w:hAnsi="Consolas" w:cs="Consolas"/>
+          <w:color w:val="000000"/>
+          <w:sz w:val="19"/>
+          <w:szCs w:val="19"/>
+          <w:lang w:val="en-US"/>
+        </w:rPr>
+        <w:t xml:space="preserve">            </w:t>
+      </w:r>
+      <w:proofErr w:type="gramStart"/>
+      <w:r>
+        <w:rPr>
+          <w:rFonts w:ascii="Consolas" w:hAnsi="Consolas" w:cs="Consolas"/>
+          <w:color w:val="000000"/>
+          <w:sz w:val="19"/>
+          <w:szCs w:val="19"/>
+          <w:lang w:val="en-US"/>
+        </w:rPr>
+        <w:t>context.Users.Add</w:t>
+      </w:r>
+      <w:proofErr w:type="gramEnd"/>
+      <w:r>
+        <w:rPr>
+          <w:rFonts w:ascii="Consolas" w:hAnsi="Consolas" w:cs="Consolas"/>
+          <w:color w:val="000000"/>
+          <w:sz w:val="19"/>
+          <w:szCs w:val="19"/>
+          <w:lang w:val="en-US"/>
+        </w:rPr>
+        <w:t>(user);</w:t>
+      </w:r>
+    </w:p>
+    <w:p>
+      <w:pPr>
+        <w:autoSpaceDE w:val="0"/>
+        <w:autoSpaceDN w:val="0"/>
+        <w:adjustRightInd w:val="0"/>
+        <w:spacing w:after="0" w:line="240" w:lineRule="auto"/>
+        <w:rPr>
+          <w:rFonts w:ascii="Consolas" w:hAnsi="Consolas" w:cs="Consolas"/>
+          <w:color w:val="000000"/>
+          <w:sz w:val="19"/>
+          <w:szCs w:val="19"/>
+          <w:lang w:val="en-US"/>
+        </w:rPr>
+      </w:pPr>
+      <w:r>
+        <w:rPr>
+          <w:rFonts w:ascii="Consolas" w:hAnsi="Consolas" w:cs="Consolas"/>
+          <w:color w:val="000000"/>
+          <w:sz w:val="19"/>
+          <w:szCs w:val="19"/>
+          <w:lang w:val="en-US"/>
+        </w:rPr>
+        <w:t xml:space="preserve">            </w:t>
+      </w:r>
+      <w:proofErr w:type="gramStart"/>
+      <w:r>
+        <w:rPr>
+          <w:rFonts w:ascii="Consolas" w:hAnsi="Consolas" w:cs="Consolas"/>
+          <w:color w:val="000000"/>
+          <w:sz w:val="19"/>
+          <w:szCs w:val="19"/>
+          <w:lang w:val="en-US"/>
+        </w:rPr>
+        <w:t>context.SaveChanges</w:t>
+      </w:r>
+      <w:proofErr w:type="gramEnd"/>
+      <w:r>
+        <w:rPr>
+          <w:rFonts w:ascii="Consolas" w:hAnsi="Consolas" w:cs="Consolas"/>
+          <w:color w:val="000000"/>
+          <w:sz w:val="19"/>
+          <w:szCs w:val="19"/>
+          <w:lang w:val="en-US"/>
+        </w:rPr>
+        <w:t>();</w:t>
+      </w:r>
+    </w:p>
+    <w:p>
+      <w:pPr>
+        <w:spacing w:line="240" w:lineRule="auto"/>
+        <w:jc w:val="both"/>
+        <w:rPr>
+          <w:rFonts w:ascii="Consolas" w:hAnsi="Consolas" w:cs="Consolas"/>
+          <w:color w:val="000000"/>
+          <w:sz w:val="19"/>
+          <w:szCs w:val="19"/>
+        </w:rPr>
+      </w:pPr>
+      <w:r>
+        <w:rPr>
+          <w:rFonts w:ascii="Consolas" w:hAnsi="Consolas" w:cs="Consolas"/>
+          <w:color w:val="000000"/>
+          <w:sz w:val="19"/>
+          <w:szCs w:val="19"/>
+          <w:lang w:val="en-US"/>
+        </w:rPr>
+        <w:t xml:space="preserve">        </w:t>
+      </w:r>
+      <w:r>
+        <w:rPr>
+          <w:rFonts w:ascii="Consolas" w:hAnsi="Consolas" w:cs="Consolas"/>
+          <w:color w:val="000000"/>
+          <w:sz w:val="19"/>
+          <w:szCs w:val="19"/>
+        </w:rPr>
+        <w:t>}</w:t>
+      </w:r>
+    </w:p>
+    <w:p>
+      <w:pPr>
+        <w:spacing w:line="240" w:lineRule="auto"/>
+        <w:jc w:val="both"/>
+        <w:rPr>
+          <w:rFonts w:ascii="Times New Roman" w:hAnsi="Times New Roman" w:cs="Times New Roman"/>
+          <w:sz w:val="24"/>
+          <w:szCs w:val="24"/>
+        </w:rPr>
+      </w:pPr>
+    </w:p>
+    <w:p>
+      <w:pPr>
+        <w:pStyle w:val="a3"/>
+        <w:numPr>
+          <w:ilvl w:val="0"/>
+          <w:numId w:val="5"/>
+        </w:numPr>
+        <w:spacing w:line="240" w:lineRule="auto"/>
+        <w:ind w:left="0" w:firstLine="709"/>
+        <w:jc w:val="both"/>
+        <w:rPr>
+          <w:rFonts w:ascii="Times New Roman" w:hAnsi="Times New Roman" w:cs="Times New Roman"/>
+          <w:sz w:val="24"/>
+          <w:szCs w:val="24"/>
+        </w:rPr>
+      </w:pPr>
+      <w:r>
+        <w:rPr>
+          <w:rFonts w:ascii="Times New Roman" w:hAnsi="Times New Roman" w:cs="Times New Roman"/>
+          <w:sz w:val="24"/>
+          <w:szCs w:val="24"/>
+        </w:rPr>
+        <w:t>Метод обновления записи:</w:t>
+      </w:r>
+    </w:p>
+    <w:p>
+      <w:pPr>
+        <w:autoSpaceDE w:val="0"/>
+        <w:autoSpaceDN w:val="0"/>
+        <w:adjustRightInd w:val="0"/>
+        <w:spacing w:after="0" w:line="240" w:lineRule="auto"/>
+        <w:ind w:firstLine="708"/>
+        <w:rPr>
+          <w:rFonts w:ascii="Consolas" w:hAnsi="Consolas" w:cs="Consolas"/>
+          <w:color w:val="000000"/>
+          <w:sz w:val="19"/>
+          <w:szCs w:val="19"/>
+          <w:lang w:val="en-US"/>
+        </w:rPr>
+      </w:pPr>
+      <w:r>
+        <w:rPr>
+          <w:rFonts w:ascii="Consolas" w:hAnsi="Consolas" w:cs="Consolas"/>
+          <w:color w:val="0000FF"/>
+          <w:sz w:val="19"/>
+          <w:szCs w:val="19"/>
+          <w:lang w:val="en-US"/>
+        </w:rPr>
+        <w:t>private</w:t>
+      </w:r>
+      <w:r>
+        <w:rPr>
+          <w:rFonts w:ascii="Consolas" w:hAnsi="Consolas" w:cs="Consolas"/>
+          <w:color w:val="000000"/>
+          <w:sz w:val="19"/>
+          <w:szCs w:val="19"/>
+          <w:lang w:val="en-US"/>
+        </w:rPr>
+        <w:t xml:space="preserve"> </w:t>
+      </w:r>
+      <w:r>
+        <w:rPr>
+          <w:rFonts w:ascii="Consolas" w:hAnsi="Consolas" w:cs="Consolas"/>
+          <w:color w:val="0000FF"/>
+          <w:sz w:val="19"/>
+          <w:szCs w:val="19"/>
+          <w:lang w:val="en-US"/>
+        </w:rPr>
+        <w:t>static</w:t>
+      </w:r>
+      <w:r>
+        <w:rPr>
+          <w:rFonts w:ascii="Consolas" w:hAnsi="Consolas" w:cs="Consolas"/>
+          <w:color w:val="000000"/>
+          <w:sz w:val="19"/>
+          <w:szCs w:val="19"/>
+          <w:lang w:val="en-US"/>
+        </w:rPr>
+        <w:t xml:space="preserve"> </w:t>
+      </w:r>
+      <w:r>
+        <w:rPr>
+          <w:rFonts w:ascii="Consolas" w:hAnsi="Consolas" w:cs="Consolas"/>
+          <w:color w:val="0000FF"/>
+          <w:sz w:val="19"/>
+          <w:szCs w:val="19"/>
+          <w:lang w:val="en-US"/>
+        </w:rPr>
+        <w:t>void</w:t>
+      </w:r>
+      <w:r>
+        <w:rPr>
+          <w:rFonts w:ascii="Consolas" w:hAnsi="Consolas" w:cs="Consolas"/>
+          <w:color w:val="000000"/>
+          <w:sz w:val="19"/>
+          <w:szCs w:val="19"/>
+          <w:lang w:val="en-US"/>
+        </w:rPr>
+        <w:t xml:space="preserve"> </w:t>
+      </w:r>
+      <w:proofErr w:type="gramStart"/>
+      <w:r>
+        <w:rPr>
+          <w:rFonts w:ascii="Consolas" w:hAnsi="Consolas" w:cs="Consolas"/>
+          <w:color w:val="000000"/>
+          <w:sz w:val="19"/>
+          <w:szCs w:val="19"/>
+          <w:lang w:val="en-US"/>
+        </w:rPr>
+        <w:t>UpdateTest(</w:t>
+      </w:r>
+      <w:proofErr w:type="gramEnd"/>
+      <w:r>
+        <w:rPr>
+          <w:rFonts w:ascii="Consolas" w:hAnsi="Consolas" w:cs="Consolas"/>
+          <w:color w:val="000000"/>
+          <w:sz w:val="19"/>
+          <w:szCs w:val="19"/>
+          <w:lang w:val="en-US"/>
+        </w:rPr>
+        <w:t>DataContext context, User user)</w:t>
+      </w:r>
+    </w:p>
+    <w:p>
+      <w:pPr>
+        <w:autoSpaceDE w:val="0"/>
+        <w:autoSpaceDN w:val="0"/>
+        <w:adjustRightInd w:val="0"/>
+        <w:spacing w:after="0" w:line="240" w:lineRule="auto"/>
+        <w:rPr>
+          <w:rFonts w:ascii="Consolas" w:hAnsi="Consolas" w:cs="Consolas"/>
+          <w:color w:val="000000"/>
+          <w:sz w:val="19"/>
+          <w:szCs w:val="19"/>
+          <w:lang w:val="en-US"/>
+        </w:rPr>
+      </w:pPr>
+      <w:r>
+        <w:rPr>
+          <w:rFonts w:ascii="Consolas" w:hAnsi="Consolas" w:cs="Consolas"/>
+          <w:color w:val="000000"/>
+          <w:sz w:val="19"/>
+          <w:szCs w:val="19"/>
+          <w:lang w:val="en-US"/>
+        </w:rPr>
+        <w:t xml:space="preserve">       {</w:t>
+      </w:r>
+    </w:p>
+    <w:p>
+      <w:pPr>
+        <w:autoSpaceDE w:val="0"/>
+        <w:autoSpaceDN w:val="0"/>
+        <w:adjustRightInd w:val="0"/>
+        <w:spacing w:after="0" w:line="240" w:lineRule="auto"/>
+        <w:rPr>
+          <w:rFonts w:ascii="Consolas" w:hAnsi="Consolas" w:cs="Consolas"/>
+          <w:color w:val="000000"/>
+          <w:sz w:val="19"/>
+          <w:szCs w:val="19"/>
+          <w:lang w:val="en-US"/>
+        </w:rPr>
+      </w:pPr>
+      <w:r>
+        <w:rPr>
+          <w:rFonts w:ascii="Consolas" w:hAnsi="Consolas" w:cs="Consolas"/>
+          <w:color w:val="000000"/>
+          <w:sz w:val="19"/>
+          <w:szCs w:val="19"/>
+          <w:lang w:val="en-US"/>
+        </w:rPr>
+        <w:t xml:space="preserve">            </w:t>
+      </w:r>
+      <w:proofErr w:type="gramStart"/>
+      <w:r>
+        <w:rPr>
+          <w:rFonts w:ascii="Consolas" w:hAnsi="Consolas" w:cs="Consolas"/>
+          <w:color w:val="000000"/>
+          <w:sz w:val="19"/>
+          <w:szCs w:val="19"/>
+          <w:lang w:val="en-US"/>
+        </w:rPr>
+        <w:t>context.Users.Find</w:t>
+      </w:r>
+      <w:proofErr w:type="gramEnd"/>
+      <w:r>
+        <w:rPr>
+          <w:rFonts w:ascii="Consolas" w:hAnsi="Consolas" w:cs="Consolas"/>
+          <w:color w:val="000000"/>
+          <w:sz w:val="19"/>
+          <w:szCs w:val="19"/>
+          <w:lang w:val="en-US"/>
+        </w:rPr>
+        <w:t>(user.Id).Name = user.Name;</w:t>
+      </w:r>
+    </w:p>
+    <w:p>
+      <w:pPr>
+        <w:autoSpaceDE w:val="0"/>
+        <w:autoSpaceDN w:val="0"/>
+        <w:adjustRightInd w:val="0"/>
+        <w:spacing w:after="0" w:line="240" w:lineRule="auto"/>
+        <w:rPr>
+          <w:rFonts w:ascii="Consolas" w:hAnsi="Consolas" w:cs="Consolas"/>
+          <w:color w:val="000000"/>
+          <w:sz w:val="19"/>
+          <w:szCs w:val="19"/>
+        </w:rPr>
+      </w:pPr>
+      <w:r>
+        <w:rPr>
+          <w:rFonts w:ascii="Consolas" w:hAnsi="Consolas" w:cs="Consolas"/>
+          <w:color w:val="000000"/>
+          <w:sz w:val="19"/>
+          <w:szCs w:val="19"/>
+          <w:lang w:val="en-US"/>
+        </w:rPr>
+        <w:t xml:space="preserve">            </w:t>
+      </w:r>
+      <w:proofErr w:type="gramStart"/>
+      <w:r>
+        <w:rPr>
+          <w:rFonts w:ascii="Consolas" w:hAnsi="Consolas" w:cs="Consolas"/>
+          <w:color w:val="000000"/>
+          <w:sz w:val="19"/>
+          <w:szCs w:val="19"/>
+        </w:rPr>
+        <w:t>context.SaveChanges</w:t>
+      </w:r>
+      <w:proofErr w:type="gramEnd"/>
+      <w:r>
+        <w:rPr>
+          <w:rFonts w:ascii="Consolas" w:hAnsi="Consolas" w:cs="Consolas"/>
+          <w:color w:val="000000"/>
+          <w:sz w:val="19"/>
+          <w:szCs w:val="19"/>
+        </w:rPr>
+        <w:t>();</w:t>
+      </w:r>
+    </w:p>
+    <w:p>
+      <w:pPr>
+        <w:pStyle w:val="a3"/>
+        <w:spacing w:line="240" w:lineRule="auto"/>
+        <w:ind w:left="709"/>
+        <w:jc w:val="both"/>
+        <w:rPr>
+          <w:rFonts w:ascii="Consolas" w:hAnsi="Consolas" w:cs="Consolas"/>
+          <w:color w:val="000000"/>
+          <w:sz w:val="19"/>
+          <w:szCs w:val="19"/>
+        </w:rPr>
+      </w:pPr>
+      <w:r>
+        <w:rPr>
+          <w:rFonts w:ascii="Consolas" w:hAnsi="Consolas" w:cs="Consolas"/>
+          <w:color w:val="000000"/>
+          <w:sz w:val="19"/>
+          <w:szCs w:val="19"/>
+        </w:rPr>
+        <w:t>}</w:t>
+      </w:r>
+    </w:p>
+    <w:p>
+      <w:pPr>
+        <w:pStyle w:val="a3"/>
+        <w:spacing w:line="240" w:lineRule="auto"/>
+        <w:ind w:left="709"/>
+        <w:jc w:val="both"/>
+        <w:rPr>
+          <w:rFonts w:ascii="Times New Roman" w:hAnsi="Times New Roman" w:cs="Times New Roman"/>
+          <w:sz w:val="24"/>
+          <w:szCs w:val="24"/>
+        </w:rPr>
+      </w:pPr>
+    </w:p>
+    <w:p>
+      <w:pPr>
+        <w:pStyle w:val="a3"/>
+        <w:numPr>
+          <w:ilvl w:val="0"/>
+          <w:numId w:val="5"/>
+        </w:numPr>
+        <w:spacing w:line="240" w:lineRule="auto"/>
+        <w:ind w:left="0" w:firstLine="709"/>
+        <w:jc w:val="both"/>
+        <w:rPr>
+          <w:rFonts w:ascii="Times New Roman" w:hAnsi="Times New Roman" w:cs="Times New Roman"/>
+          <w:sz w:val="24"/>
+          <w:szCs w:val="24"/>
+        </w:rPr>
+      </w:pPr>
+      <w:r>
+        <w:rPr>
+          <w:rFonts w:ascii="Times New Roman" w:hAnsi="Times New Roman" w:cs="Times New Roman"/>
+          <w:sz w:val="24"/>
+          <w:szCs w:val="24"/>
+        </w:rPr>
+        <w:t xml:space="preserve">Последним методом в классе </w:t>
+      </w:r>
+      <w:r>
+        <w:rPr>
+          <w:rFonts w:ascii="Times New Roman" w:hAnsi="Times New Roman" w:cs="Times New Roman"/>
+          <w:sz w:val="24"/>
+          <w:szCs w:val="24"/>
+          <w:lang w:val="en-US"/>
+        </w:rPr>
+        <w:t>DataRequester</w:t>
+      </w:r>
+      <w:r>
+        <w:rPr>
+          <w:rFonts w:ascii="Times New Roman" w:hAnsi="Times New Roman" w:cs="Times New Roman"/>
+          <w:sz w:val="24"/>
+          <w:szCs w:val="24"/>
+        </w:rPr>
+        <w:t xml:space="preserve"> </w:t>
+      </w:r>
+      <w:r>
+        <w:rPr>
+          <w:rFonts w:ascii="Times New Roman" w:hAnsi="Times New Roman" w:cs="Times New Roman"/>
+          <w:sz w:val="24"/>
+          <w:szCs w:val="24"/>
+        </w:rPr>
+        <w:t>будет – метод удаления записи:</w:t>
+      </w:r>
+    </w:p>
+    <w:p>
+      <w:pPr>
+        <w:autoSpaceDE w:val="0"/>
+        <w:autoSpaceDN w:val="0"/>
+        <w:adjustRightInd w:val="0"/>
+        <w:spacing w:after="0" w:line="240" w:lineRule="auto"/>
+        <w:ind w:firstLine="708"/>
+        <w:rPr>
+          <w:rFonts w:ascii="Consolas" w:hAnsi="Consolas" w:cs="Consolas"/>
+          <w:color w:val="000000"/>
+          <w:sz w:val="19"/>
+          <w:szCs w:val="19"/>
+          <w:lang w:val="en-US"/>
+        </w:rPr>
+      </w:pPr>
+      <w:r>
+        <w:rPr>
+          <w:rFonts w:ascii="Consolas" w:hAnsi="Consolas" w:cs="Consolas"/>
+          <w:color w:val="0000FF"/>
+          <w:sz w:val="19"/>
+          <w:szCs w:val="19"/>
+          <w:lang w:val="en-US"/>
+        </w:rPr>
+        <w:t>private</w:t>
+      </w:r>
+      <w:r>
+        <w:rPr>
+          <w:rFonts w:ascii="Consolas" w:hAnsi="Consolas" w:cs="Consolas"/>
+          <w:color w:val="000000"/>
+          <w:sz w:val="19"/>
+          <w:szCs w:val="19"/>
+          <w:lang w:val="en-US"/>
+        </w:rPr>
+        <w:t xml:space="preserve"> </w:t>
+      </w:r>
+      <w:r>
+        <w:rPr>
+          <w:rFonts w:ascii="Consolas" w:hAnsi="Consolas" w:cs="Consolas"/>
+          <w:color w:val="0000FF"/>
+          <w:sz w:val="19"/>
+          <w:szCs w:val="19"/>
+          <w:lang w:val="en-US"/>
+        </w:rPr>
+        <w:t>static</w:t>
+      </w:r>
+      <w:r>
+        <w:rPr>
+          <w:rFonts w:ascii="Consolas" w:hAnsi="Consolas" w:cs="Consolas"/>
+          <w:color w:val="000000"/>
+          <w:sz w:val="19"/>
+          <w:szCs w:val="19"/>
+          <w:lang w:val="en-US"/>
+        </w:rPr>
+        <w:t xml:space="preserve"> </w:t>
+      </w:r>
+      <w:r>
+        <w:rPr>
+          <w:rFonts w:ascii="Consolas" w:hAnsi="Consolas" w:cs="Consolas"/>
+          <w:color w:val="0000FF"/>
+          <w:sz w:val="19"/>
+          <w:szCs w:val="19"/>
+          <w:lang w:val="en-US"/>
+        </w:rPr>
+        <w:t>void</w:t>
+      </w:r>
+      <w:r>
+        <w:rPr>
+          <w:rFonts w:ascii="Consolas" w:hAnsi="Consolas" w:cs="Consolas"/>
+          <w:color w:val="000000"/>
+          <w:sz w:val="19"/>
+          <w:szCs w:val="19"/>
+          <w:lang w:val="en-US"/>
+        </w:rPr>
+        <w:t xml:space="preserve"> </w:t>
+      </w:r>
+      <w:proofErr w:type="gramStart"/>
+      <w:r>
+        <w:rPr>
+          <w:rFonts w:ascii="Consolas" w:hAnsi="Consolas" w:cs="Consolas"/>
+          <w:color w:val="000000"/>
+          <w:sz w:val="19"/>
+          <w:szCs w:val="19"/>
+          <w:lang w:val="en-US"/>
+        </w:rPr>
+        <w:t>DeleteTest(</w:t>
+      </w:r>
+      <w:proofErr w:type="gramEnd"/>
+      <w:r>
+        <w:rPr>
+          <w:rFonts w:ascii="Consolas" w:hAnsi="Consolas" w:cs="Consolas"/>
+          <w:color w:val="000000"/>
+          <w:sz w:val="19"/>
+          <w:szCs w:val="19"/>
+          <w:lang w:val="en-US"/>
+        </w:rPr>
+        <w:t>DataContext context, User user)</w:t>
+      </w:r>
+    </w:p>
+    <w:p>
+      <w:pPr>
+        <w:autoSpaceDE w:val="0"/>
+        <w:autoSpaceDN w:val="0"/>
+        <w:adjustRightInd w:val="0"/>
+        <w:spacing w:after="0" w:line="240" w:lineRule="auto"/>
+        <w:rPr>
+          <w:rFonts w:ascii="Consolas" w:hAnsi="Consolas" w:cs="Consolas"/>
+          <w:color w:val="000000"/>
+          <w:sz w:val="19"/>
+          <w:szCs w:val="19"/>
+          <w:lang w:val="en-US"/>
+        </w:rPr>
+      </w:pPr>
+      <w:r>
+        <w:rPr>
+          <w:rFonts w:ascii="Consolas" w:hAnsi="Consolas" w:cs="Consolas"/>
+          <w:color w:val="000000"/>
+          <w:sz w:val="19"/>
+          <w:szCs w:val="19"/>
+          <w:lang w:val="en-US"/>
+        </w:rPr>
+        <w:t xml:space="preserve">       {</w:t>
+      </w:r>
+    </w:p>
+    <w:p>
+      <w:pPr>
+        <w:autoSpaceDE w:val="0"/>
+        <w:autoSpaceDN w:val="0"/>
+        <w:adjustRightInd w:val="0"/>
+        <w:spacing w:after="0" w:line="240" w:lineRule="auto"/>
+        <w:rPr>
+          <w:rFonts w:ascii="Consolas" w:hAnsi="Consolas" w:cs="Consolas"/>
+          <w:color w:val="000000"/>
+          <w:sz w:val="19"/>
+          <w:szCs w:val="19"/>
+          <w:lang w:val="en-US"/>
+        </w:rPr>
+      </w:pPr>
+      <w:r>
+        <w:rPr>
+          <w:rFonts w:ascii="Consolas" w:hAnsi="Consolas" w:cs="Consolas"/>
+          <w:color w:val="000000"/>
+          <w:sz w:val="19"/>
+          <w:szCs w:val="19"/>
+          <w:lang w:val="en-US"/>
+        </w:rPr>
+        <w:t xml:space="preserve">            </w:t>
+      </w:r>
+      <w:proofErr w:type="gramStart"/>
+      <w:r>
+        <w:rPr>
+          <w:rFonts w:ascii="Consolas" w:hAnsi="Consolas" w:cs="Consolas"/>
+          <w:color w:val="000000"/>
+          <w:sz w:val="19"/>
+          <w:szCs w:val="19"/>
+          <w:lang w:val="en-US"/>
+        </w:rPr>
+        <w:t>context.Users.Remove</w:t>
+      </w:r>
+      <w:proofErr w:type="gramEnd"/>
+      <w:r>
+        <w:rPr>
+          <w:rFonts w:ascii="Consolas" w:hAnsi="Consolas" w:cs="Consolas"/>
+          <w:color w:val="000000"/>
+          <w:sz w:val="19"/>
+          <w:szCs w:val="19"/>
+          <w:lang w:val="en-US"/>
+        </w:rPr>
+        <w:t>(user);</w:t>
+      </w:r>
+    </w:p>
+    <w:p>
+      <w:pPr>
+        <w:autoSpaceDE w:val="0"/>
+        <w:autoSpaceDN w:val="0"/>
+        <w:adjustRightInd w:val="0"/>
+        <w:spacing w:after="0" w:line="240" w:lineRule="auto"/>
+        <w:rPr>
+          <w:rFonts w:ascii="Consolas" w:hAnsi="Consolas" w:cs="Consolas"/>
+          <w:color w:val="000000"/>
+          <w:sz w:val="19"/>
+          <w:szCs w:val="19"/>
+          <w:lang w:val="en-US"/>
+        </w:rPr>
+      </w:pPr>
+      <w:r>
+        <w:rPr>
+          <w:rFonts w:ascii="Consolas" w:hAnsi="Consolas" w:cs="Consolas"/>
+          <w:color w:val="000000"/>
+          <w:sz w:val="19"/>
+          <w:szCs w:val="19"/>
+          <w:lang w:val="en-US"/>
+        </w:rPr>
+        <w:t xml:space="preserve">            </w:t>
+      </w:r>
+      <w:proofErr w:type="gramStart"/>
+      <w:r>
+        <w:rPr>
+          <w:rFonts w:ascii="Consolas" w:hAnsi="Consolas" w:cs="Consolas"/>
+          <w:color w:val="000000"/>
+          <w:sz w:val="19"/>
+          <w:szCs w:val="19"/>
+          <w:lang w:val="en-US"/>
+        </w:rPr>
+        <w:t>context.SaveChanges</w:t>
+      </w:r>
+      <w:proofErr w:type="gramEnd"/>
+      <w:r>
+        <w:rPr>
+          <w:rFonts w:ascii="Consolas" w:hAnsi="Consolas" w:cs="Consolas"/>
+          <w:color w:val="000000"/>
+          <w:sz w:val="19"/>
+          <w:szCs w:val="19"/>
+          <w:lang w:val="en-US"/>
+        </w:rPr>
+        <w:t>();</w:t>
+      </w:r>
+    </w:p>
+    <w:p>
+      <w:pPr>
+        <w:spacing w:line="240" w:lineRule="auto"/>
+        <w:jc w:val="both"/>
+        <w:rPr>
+          <w:rFonts w:ascii="Consolas" w:hAnsi="Consolas" w:cs="Consolas"/>
+          <w:color w:val="000000"/>
+          <w:sz w:val="19"/>
+          <w:szCs w:val="19"/>
+        </w:rPr>
+      </w:pPr>
+      <w:r>
+        <w:rPr>
+          <w:rFonts w:ascii="Consolas" w:hAnsi="Consolas" w:cs="Consolas"/>
+          <w:color w:val="000000"/>
+          <w:sz w:val="19"/>
+          <w:szCs w:val="19"/>
+          <w:lang w:val="en-US"/>
+        </w:rPr>
+        <w:t xml:space="preserve">       </w:t>
+      </w:r>
+      <w:r>
+        <w:rPr>
+          <w:rFonts w:ascii="Consolas" w:hAnsi="Consolas" w:cs="Consolas"/>
+          <w:color w:val="000000"/>
+          <w:sz w:val="19"/>
+          <w:szCs w:val="19"/>
+        </w:rPr>
+        <w:t>}</w:t>
+      </w:r>
+    </w:p>
+    <w:p>
+      <w:pPr>
+        <w:spacing w:line="240" w:lineRule="auto"/>
+        <w:jc w:val="both"/>
+        <w:rPr>
+          <w:rFonts w:ascii="Consolas" w:hAnsi="Consolas" w:cs="Consolas"/>
+          <w:color w:val="000000"/>
+          <w:sz w:val="19"/>
+          <w:szCs w:val="19"/>
+        </w:rPr>
+      </w:pPr>
+    </w:p>
+    <w:p>
+      <w:pPr>
+        <w:pStyle w:val="a3"/>
+        <w:numPr>
+          <w:ilvl w:val="0"/>
+          <w:numId w:val="5"/>
+        </w:numPr>
+        <w:spacing w:line="240" w:lineRule="auto"/>
+        <w:ind w:left="0" w:firstLine="709"/>
+        <w:jc w:val="both"/>
+        <w:rPr>
+          <w:rFonts w:ascii="Times New Roman" w:hAnsi="Times New Roman" w:cs="Times New Roman"/>
+          <w:sz w:val="24"/>
+          <w:szCs w:val="24"/>
+        </w:rPr>
+      </w:pPr>
+      <w:r>
+        <w:rPr>
+          <w:rFonts w:ascii="Times New Roman" w:hAnsi="Times New Roman" w:cs="Times New Roman"/>
+          <w:sz w:val="24"/>
+          <w:szCs w:val="24"/>
+        </w:rPr>
+        <w:t>И, наконец, опишем точку входа в программу:</w:t>
+      </w:r>
+    </w:p>
+    <w:p>
+      <w:pPr>
+        <w:autoSpaceDE w:val="0"/>
+        <w:autoSpaceDN w:val="0"/>
+        <w:adjustRightInd w:val="0"/>
+        <w:spacing w:after="0" w:line="240" w:lineRule="auto"/>
+        <w:ind w:firstLine="708"/>
+        <w:rPr>
+          <w:rFonts w:ascii="Consolas" w:hAnsi="Consolas" w:cs="Consolas"/>
+          <w:color w:val="000000"/>
+          <w:sz w:val="19"/>
+          <w:szCs w:val="19"/>
+          <w:lang w:val="en-US"/>
+        </w:rPr>
+      </w:pPr>
+      <w:r>
+        <w:rPr>
+          <w:rFonts w:ascii="Consolas" w:hAnsi="Consolas" w:cs="Consolas"/>
+          <w:color w:val="0000FF"/>
+          <w:sz w:val="19"/>
+          <w:szCs w:val="19"/>
+          <w:lang w:val="en-US"/>
+        </w:rPr>
+        <w:t>public</w:t>
+      </w:r>
+      <w:r>
+        <w:rPr>
+          <w:rFonts w:ascii="Consolas" w:hAnsi="Consolas" w:cs="Consolas"/>
+          <w:color w:val="000000"/>
+          <w:sz w:val="19"/>
+          <w:szCs w:val="19"/>
+          <w:lang w:val="en-US"/>
+        </w:rPr>
+        <w:t xml:space="preserve"> </w:t>
+      </w:r>
+      <w:r>
+        <w:rPr>
+          <w:rFonts w:ascii="Consolas" w:hAnsi="Consolas" w:cs="Consolas"/>
+          <w:color w:val="0000FF"/>
+          <w:sz w:val="19"/>
+          <w:szCs w:val="19"/>
+          <w:lang w:val="en-US"/>
+        </w:rPr>
+        <w:t>static</w:t>
+      </w:r>
+      <w:r>
+        <w:rPr>
+          <w:rFonts w:ascii="Consolas" w:hAnsi="Consolas" w:cs="Consolas"/>
+          <w:color w:val="000000"/>
+          <w:sz w:val="19"/>
+          <w:szCs w:val="19"/>
+          <w:lang w:val="en-US"/>
+        </w:rPr>
+        <w:t xml:space="preserve"> </w:t>
+      </w:r>
+      <w:r>
+        <w:rPr>
+          <w:rFonts w:ascii="Consolas" w:hAnsi="Consolas" w:cs="Consolas"/>
+          <w:color w:val="0000FF"/>
+          <w:sz w:val="19"/>
+          <w:szCs w:val="19"/>
+          <w:lang w:val="en-US"/>
+        </w:rPr>
+        <w:t>void</w:t>
+      </w:r>
+      <w:r>
+        <w:rPr>
+          <w:rFonts w:ascii="Consolas" w:hAnsi="Consolas" w:cs="Consolas"/>
+          <w:color w:val="000000"/>
+          <w:sz w:val="19"/>
+          <w:szCs w:val="19"/>
+          <w:lang w:val="en-US"/>
+        </w:rPr>
+        <w:t xml:space="preserve"> Main(</w:t>
+      </w:r>
+      <w:proofErr w:type="gramStart"/>
+      <w:r>
+        <w:rPr>
+          <w:rFonts w:ascii="Consolas" w:hAnsi="Consolas" w:cs="Consolas"/>
+          <w:color w:val="0000FF"/>
+          <w:sz w:val="19"/>
+          <w:szCs w:val="19"/>
+          <w:lang w:val="en-US"/>
+        </w:rPr>
+        <w:t>string</w:t>
+      </w:r>
+      <w:r>
+        <w:rPr>
+          <w:rFonts w:ascii="Consolas" w:hAnsi="Consolas" w:cs="Consolas"/>
+          <w:color w:val="000000"/>
+          <w:sz w:val="19"/>
+          <w:szCs w:val="19"/>
+          <w:lang w:val="en-US"/>
+        </w:rPr>
+        <w:t>[</w:t>
+      </w:r>
+      <w:proofErr w:type="gramEnd"/>
+      <w:r>
+        <w:rPr>
+          <w:rFonts w:ascii="Consolas" w:hAnsi="Consolas" w:cs="Consolas"/>
+          <w:color w:val="000000"/>
+          <w:sz w:val="19"/>
+          <w:szCs w:val="19"/>
+          <w:lang w:val="en-US"/>
+        </w:rPr>
+        <w:t>] args)</w:t>
+      </w:r>
+    </w:p>
+    <w:p>
+      <w:pPr>
+        <w:autoSpaceDE w:val="0"/>
+        <w:autoSpaceDN w:val="0"/>
+        <w:adjustRightInd w:val="0"/>
+        <w:spacing w:after="0" w:line="240" w:lineRule="auto"/>
+        <w:rPr>
+          <w:rFonts w:ascii="Consolas" w:hAnsi="Consolas" w:cs="Consolas"/>
+          <w:color w:val="000000"/>
+          <w:sz w:val="19"/>
+          <w:szCs w:val="19"/>
+          <w:lang w:val="en-US"/>
+        </w:rPr>
+      </w:pPr>
+      <w:r>
+        <w:rPr>
+          <w:rFonts w:ascii="Consolas" w:hAnsi="Consolas" w:cs="Consolas"/>
+          <w:color w:val="000000"/>
+          <w:sz w:val="19"/>
+          <w:szCs w:val="19"/>
+          <w:lang w:val="en-US"/>
+        </w:rPr>
+        <w:t xml:space="preserve">       {</w:t>
+      </w:r>
+    </w:p>
+    <w:p>
+      <w:pPr>
+        <w:autoSpaceDE w:val="0"/>
+        <w:autoSpaceDN w:val="0"/>
+        <w:adjustRightInd w:val="0"/>
+        <w:spacing w:after="0" w:line="240" w:lineRule="auto"/>
+        <w:rPr>
+          <w:rFonts w:ascii="Consolas" w:hAnsi="Consolas" w:cs="Consolas"/>
+          <w:color w:val="000000"/>
+          <w:sz w:val="19"/>
+          <w:szCs w:val="19"/>
+          <w:lang w:val="en-US"/>
+        </w:rPr>
+      </w:pPr>
+      <w:r>
+        <w:rPr>
+          <w:rFonts w:ascii="Consolas" w:hAnsi="Consolas" w:cs="Consolas"/>
+          <w:color w:val="000000"/>
+          <w:sz w:val="19"/>
+          <w:szCs w:val="19"/>
+          <w:lang w:val="en-US"/>
+        </w:rPr>
+        <w:t xml:space="preserve">            DataContext context = </w:t>
+      </w:r>
+      <w:r>
+        <w:rPr>
+          <w:rFonts w:ascii="Consolas" w:hAnsi="Consolas" w:cs="Consolas"/>
+          <w:color w:val="0000FF"/>
+          <w:sz w:val="19"/>
+          <w:szCs w:val="19"/>
+          <w:lang w:val="en-US"/>
+        </w:rPr>
+        <w:t>new</w:t>
+      </w:r>
+      <w:r>
+        <w:rPr>
+          <w:rFonts w:ascii="Consolas" w:hAnsi="Consolas" w:cs="Consolas"/>
+          <w:color w:val="000000"/>
+          <w:sz w:val="19"/>
+          <w:szCs w:val="19"/>
+          <w:lang w:val="en-US"/>
+        </w:rPr>
+        <w:t xml:space="preserve"> </w:t>
+      </w:r>
+      <w:proofErr w:type="gramStart"/>
+      <w:r>
+        <w:rPr>
+          <w:rFonts w:ascii="Consolas" w:hAnsi="Consolas" w:cs="Consolas"/>
+          <w:color w:val="000000"/>
+          <w:sz w:val="19"/>
+          <w:szCs w:val="19"/>
+          <w:lang w:val="en-US"/>
+        </w:rPr>
+        <w:t>DataContext(</w:t>
+      </w:r>
+      <w:proofErr w:type="gramEnd"/>
+      <w:r>
+        <w:rPr>
+          <w:rFonts w:ascii="Consolas" w:hAnsi="Consolas" w:cs="Consolas"/>
+          <w:color w:val="000000"/>
+          <w:sz w:val="19"/>
+          <w:szCs w:val="19"/>
+          <w:lang w:val="en-US"/>
+        </w:rPr>
+        <w:t>);</w:t>
+      </w:r>
+    </w:p>
+    <w:p>
+      <w:pPr>
+        <w:autoSpaceDE w:val="0"/>
+        <w:autoSpaceDN w:val="0"/>
+        <w:adjustRightInd w:val="0"/>
+        <w:spacing w:after="0" w:line="240" w:lineRule="auto"/>
+        <w:rPr>
+          <w:rFonts w:ascii="Consolas" w:hAnsi="Consolas" w:cs="Consolas"/>
+          <w:color w:val="000000"/>
+          <w:sz w:val="19"/>
+          <w:szCs w:val="19"/>
+          <w:lang w:val="en-US"/>
+        </w:rPr>
+      </w:pPr>
+      <w:r>
+        <w:rPr>
+          <w:rFonts w:ascii="Consolas" w:hAnsi="Consolas" w:cs="Consolas"/>
+          <w:color w:val="000000"/>
+          <w:sz w:val="19"/>
+          <w:szCs w:val="19"/>
+          <w:lang w:val="en-US"/>
+        </w:rPr>
+        <w:t xml:space="preserve">            Console.WriteLine(</w:t>
+      </w:r>
+      <w:r>
+        <w:rPr>
+          <w:rFonts w:ascii="Consolas" w:hAnsi="Consolas" w:cs="Consolas"/>
+          <w:color w:val="A31515"/>
+          <w:sz w:val="19"/>
+          <w:szCs w:val="19"/>
+          <w:lang w:val="en-US"/>
+        </w:rPr>
+        <w:t>"</w:t>
+      </w:r>
+      <w:r>
+        <w:rPr>
+          <w:rFonts w:ascii="Consolas" w:hAnsi="Consolas" w:cs="Consolas"/>
+          <w:color w:val="A31515"/>
+          <w:sz w:val="19"/>
+          <w:szCs w:val="19"/>
+        </w:rPr>
+        <w:t>Выборка</w:t>
+      </w:r>
+      <w:r>
+        <w:rPr>
+          <w:rFonts w:ascii="Consolas" w:hAnsi="Consolas" w:cs="Consolas"/>
+          <w:color w:val="A31515"/>
+          <w:sz w:val="19"/>
+          <w:szCs w:val="19"/>
+          <w:lang w:val="en-US"/>
+        </w:rPr>
+        <w:t xml:space="preserve"> </w:t>
+      </w:r>
+      <w:r>
+        <w:rPr>
+          <w:rFonts w:ascii="Consolas" w:hAnsi="Consolas" w:cs="Consolas"/>
+          <w:color w:val="A31515"/>
+          <w:sz w:val="19"/>
+          <w:szCs w:val="19"/>
+        </w:rPr>
+        <w:t>всех</w:t>
+      </w:r>
+      <w:r>
+        <w:rPr>
+          <w:rFonts w:ascii="Consolas" w:hAnsi="Consolas" w:cs="Consolas"/>
+          <w:color w:val="A31515"/>
+          <w:sz w:val="19"/>
+          <w:szCs w:val="19"/>
+          <w:lang w:val="en-US"/>
+        </w:rPr>
+        <w:t xml:space="preserve"> </w:t>
+      </w:r>
+      <w:r>
+        <w:rPr>
+          <w:rFonts w:ascii="Consolas" w:hAnsi="Consolas" w:cs="Consolas"/>
+          <w:color w:val="A31515"/>
+          <w:sz w:val="19"/>
+          <w:szCs w:val="19"/>
+        </w:rPr>
+        <w:t>пользователей</w:t>
+      </w:r>
+      <w:r>
+        <w:rPr>
+          <w:rFonts w:ascii="Consolas" w:hAnsi="Consolas" w:cs="Consolas"/>
+          <w:color w:val="A31515"/>
+          <w:sz w:val="19"/>
+          <w:szCs w:val="19"/>
+          <w:lang w:val="en-US"/>
+        </w:rPr>
+        <w:t>:"</w:t>
+      </w:r>
+      <w:r>
+        <w:rPr>
+          <w:rFonts w:ascii="Consolas" w:hAnsi="Consolas" w:cs="Consolas"/>
+          <w:color w:val="000000"/>
+          <w:sz w:val="19"/>
+          <w:szCs w:val="19"/>
+          <w:lang w:val="en-US"/>
+        </w:rPr>
+        <w:t>);</w:t>
+      </w:r>
+    </w:p>
+    <w:p>
+      <w:pPr>
+        <w:autoSpaceDE w:val="0"/>
+        <w:autoSpaceDN w:val="0"/>
+        <w:adjustRightInd w:val="0"/>
+        <w:spacing w:after="0" w:line="240" w:lineRule="auto"/>
+        <w:rPr>
+          <w:rFonts w:ascii="Consolas" w:hAnsi="Consolas" w:cs="Consolas"/>
+          <w:color w:val="000000"/>
+          <w:sz w:val="19"/>
+          <w:szCs w:val="19"/>
+          <w:lang w:val="en-US"/>
+        </w:rPr>
+      </w:pPr>
+      <w:r>
+        <w:rPr>
+          <w:rFonts w:ascii="Consolas" w:hAnsi="Consolas" w:cs="Consolas"/>
+          <w:color w:val="000000"/>
+          <w:sz w:val="19"/>
+          <w:szCs w:val="19"/>
+          <w:lang w:val="en-US"/>
+        </w:rPr>
+        <w:t xml:space="preserve">            SelectAllTest(context);</w:t>
+      </w:r>
+    </w:p>
+    <w:p>
+      <w:pPr>
+        <w:autoSpaceDE w:val="0"/>
+        <w:autoSpaceDN w:val="0"/>
+        <w:adjustRightInd w:val="0"/>
+        <w:spacing w:after="0" w:line="240" w:lineRule="auto"/>
+        <w:rPr>
+          <w:rFonts w:ascii="Consolas" w:hAnsi="Consolas" w:cs="Consolas"/>
+          <w:color w:val="000000"/>
+          <w:sz w:val="19"/>
+          <w:szCs w:val="19"/>
+          <w:lang w:val="en-US"/>
+        </w:rPr>
+      </w:pPr>
+      <w:r>
+        <w:rPr>
+          <w:rFonts w:ascii="Consolas" w:hAnsi="Consolas" w:cs="Consolas"/>
+          <w:color w:val="000000"/>
+          <w:sz w:val="19"/>
+          <w:szCs w:val="19"/>
+          <w:lang w:val="en-US"/>
+        </w:rPr>
+        <w:t xml:space="preserve">            Console.WriteLine(</w:t>
+      </w:r>
+      <w:r>
+        <w:rPr>
+          <w:rFonts w:ascii="Consolas" w:hAnsi="Consolas" w:cs="Consolas"/>
+          <w:color w:val="A31515"/>
+          <w:sz w:val="19"/>
+          <w:szCs w:val="19"/>
+          <w:lang w:val="en-US"/>
+        </w:rPr>
+        <w:t>"\n</w:t>
+      </w:r>
+      <w:r>
+        <w:rPr>
+          <w:rFonts w:ascii="Consolas" w:hAnsi="Consolas" w:cs="Consolas"/>
+          <w:color w:val="A31515"/>
+          <w:sz w:val="19"/>
+          <w:szCs w:val="19"/>
+        </w:rPr>
+        <w:t>Выборка</w:t>
+      </w:r>
+      <w:r>
+        <w:rPr>
+          <w:rFonts w:ascii="Consolas" w:hAnsi="Consolas" w:cs="Consolas"/>
+          <w:color w:val="A31515"/>
+          <w:sz w:val="19"/>
+          <w:szCs w:val="19"/>
+          <w:lang w:val="en-US"/>
+        </w:rPr>
+        <w:t xml:space="preserve"> </w:t>
+      </w:r>
+      <w:r>
+        <w:rPr>
+          <w:rFonts w:ascii="Consolas" w:hAnsi="Consolas" w:cs="Consolas"/>
+          <w:color w:val="A31515"/>
+          <w:sz w:val="19"/>
+          <w:szCs w:val="19"/>
+        </w:rPr>
+        <w:t>пользователя</w:t>
+      </w:r>
+      <w:r>
+        <w:rPr>
+          <w:rFonts w:ascii="Consolas" w:hAnsi="Consolas" w:cs="Consolas"/>
+          <w:color w:val="A31515"/>
+          <w:sz w:val="19"/>
+          <w:szCs w:val="19"/>
+          <w:lang w:val="en-US"/>
+        </w:rPr>
+        <w:t xml:space="preserve"> </w:t>
+      </w:r>
+      <w:r>
+        <w:rPr>
+          <w:rFonts w:ascii="Consolas" w:hAnsi="Consolas" w:cs="Consolas"/>
+          <w:color w:val="A31515"/>
+          <w:sz w:val="19"/>
+          <w:szCs w:val="19"/>
+        </w:rPr>
+        <w:t>по</w:t>
+      </w:r>
+      <w:r>
+        <w:rPr>
+          <w:rFonts w:ascii="Consolas" w:hAnsi="Consolas" w:cs="Consolas"/>
+          <w:color w:val="A31515"/>
+          <w:sz w:val="19"/>
+          <w:szCs w:val="19"/>
+          <w:lang w:val="en-US"/>
+        </w:rPr>
+        <w:t xml:space="preserve"> id 4:"</w:t>
+      </w:r>
+      <w:r>
+        <w:rPr>
+          <w:rFonts w:ascii="Consolas" w:hAnsi="Consolas" w:cs="Consolas"/>
+          <w:color w:val="000000"/>
+          <w:sz w:val="19"/>
+          <w:szCs w:val="19"/>
+          <w:lang w:val="en-US"/>
+        </w:rPr>
+        <w:t>);</w:t>
+      </w:r>
+    </w:p>
+    <w:p>
+      <w:pPr>
+        <w:autoSpaceDE w:val="0"/>
+        <w:autoSpaceDN w:val="0"/>
+        <w:adjustRightInd w:val="0"/>
+        <w:spacing w:after="0" w:line="240" w:lineRule="auto"/>
+        <w:rPr>
+          <w:rFonts w:ascii="Consolas" w:hAnsi="Consolas" w:cs="Consolas"/>
+          <w:color w:val="000000"/>
+          <w:sz w:val="19"/>
+          <w:szCs w:val="19"/>
+          <w:lang w:val="en-US"/>
+        </w:rPr>
+      </w:pPr>
+      <w:r>
+        <w:rPr>
+          <w:rFonts w:ascii="Consolas" w:hAnsi="Consolas" w:cs="Consolas"/>
+          <w:color w:val="000000"/>
+          <w:sz w:val="19"/>
+          <w:szCs w:val="19"/>
+          <w:lang w:val="en-US"/>
+        </w:rPr>
+        <w:t xml:space="preserve">            User user = </w:t>
+      </w:r>
+      <w:proofErr w:type="gramStart"/>
+      <w:r>
+        <w:rPr>
+          <w:rFonts w:ascii="Consolas" w:hAnsi="Consolas" w:cs="Consolas"/>
+          <w:color w:val="000000"/>
+          <w:sz w:val="19"/>
+          <w:szCs w:val="19"/>
+          <w:lang w:val="en-US"/>
+        </w:rPr>
+        <w:t>SelectOneTest(</w:t>
+      </w:r>
+      <w:proofErr w:type="gramEnd"/>
+      <w:r>
+        <w:rPr>
+          <w:rFonts w:ascii="Consolas" w:hAnsi="Consolas" w:cs="Consolas"/>
+          <w:color w:val="000000"/>
+          <w:sz w:val="19"/>
+          <w:szCs w:val="19"/>
+          <w:lang w:val="en-US"/>
+        </w:rPr>
+        <w:t>context, 4);</w:t>
+      </w:r>
+    </w:p>
+    <w:p>
+      <w:pPr>
+        <w:autoSpaceDE w:val="0"/>
+        <w:autoSpaceDN w:val="0"/>
+        <w:adjustRightInd w:val="0"/>
+        <w:spacing w:after="0" w:line="240" w:lineRule="auto"/>
+        <w:rPr>
+          <w:rFonts w:ascii="Consolas" w:hAnsi="Consolas" w:cs="Consolas"/>
+          <w:color w:val="000000"/>
+          <w:sz w:val="19"/>
+          <w:szCs w:val="19"/>
+          <w:lang w:val="en-US"/>
+        </w:rPr>
+      </w:pPr>
+      <w:r>
+        <w:rPr>
+          <w:rFonts w:ascii="Consolas" w:hAnsi="Consolas" w:cs="Consolas"/>
+          <w:color w:val="000000"/>
+          <w:sz w:val="19"/>
+          <w:szCs w:val="19"/>
+          <w:lang w:val="en-US"/>
+        </w:rPr>
+        <w:t xml:space="preserve">            Console.WriteLine(</w:t>
+      </w:r>
+      <w:r>
+        <w:rPr>
+          <w:rFonts w:ascii="Consolas" w:hAnsi="Consolas" w:cs="Consolas"/>
+          <w:color w:val="A31515"/>
+          <w:sz w:val="19"/>
+          <w:szCs w:val="19"/>
+          <w:lang w:val="en-US"/>
+        </w:rPr>
+        <w:t>"\n</w:t>
+      </w:r>
+      <w:r>
+        <w:rPr>
+          <w:rFonts w:ascii="Consolas" w:hAnsi="Consolas" w:cs="Consolas"/>
+          <w:color w:val="A31515"/>
+          <w:sz w:val="19"/>
+          <w:szCs w:val="19"/>
+        </w:rPr>
+        <w:t>Добавление</w:t>
+      </w:r>
+      <w:r>
+        <w:rPr>
+          <w:rFonts w:ascii="Consolas" w:hAnsi="Consolas" w:cs="Consolas"/>
+          <w:color w:val="A31515"/>
+          <w:sz w:val="19"/>
+          <w:szCs w:val="19"/>
+          <w:lang w:val="en-US"/>
+        </w:rPr>
+        <w:t xml:space="preserve"> </w:t>
+      </w:r>
+      <w:r>
+        <w:rPr>
+          <w:rFonts w:ascii="Consolas" w:hAnsi="Consolas" w:cs="Consolas"/>
+          <w:color w:val="A31515"/>
+          <w:sz w:val="19"/>
+          <w:szCs w:val="19"/>
+        </w:rPr>
+        <w:t>пользователя</w:t>
+      </w:r>
+      <w:r>
+        <w:rPr>
+          <w:rFonts w:ascii="Consolas" w:hAnsi="Consolas" w:cs="Consolas"/>
+          <w:color w:val="A31515"/>
+          <w:sz w:val="19"/>
+          <w:szCs w:val="19"/>
+          <w:lang w:val="en-US"/>
+        </w:rPr>
+        <w:t>:"</w:t>
+      </w:r>
+      <w:r>
+        <w:rPr>
+          <w:rFonts w:ascii="Consolas" w:hAnsi="Consolas" w:cs="Consolas"/>
+          <w:color w:val="000000"/>
+          <w:sz w:val="19"/>
+          <w:szCs w:val="19"/>
+          <w:lang w:val="en-US"/>
+        </w:rPr>
+        <w:t>);</w:t>
+      </w:r>
+    </w:p>
+    <w:p>
+      <w:pPr>
+        <w:autoSpaceDE w:val="0"/>
+        <w:autoSpaceDN w:val="0"/>
+        <w:adjustRightInd w:val="0"/>
+        <w:spacing w:after="0" w:line="240" w:lineRule="auto"/>
+        <w:rPr>
+          <w:rFonts w:ascii="Consolas" w:hAnsi="Consolas" w:cs="Consolas"/>
+          <w:color w:val="000000"/>
+          <w:sz w:val="19"/>
+          <w:szCs w:val="19"/>
+          <w:lang w:val="en-US"/>
+        </w:rPr>
+      </w:pPr>
+      <w:r>
+        <w:rPr>
+          <w:rFonts w:ascii="Consolas" w:hAnsi="Consolas" w:cs="Consolas"/>
+          <w:color w:val="000000"/>
+          <w:sz w:val="19"/>
+          <w:szCs w:val="19"/>
+          <w:lang w:val="en-US"/>
+        </w:rPr>
+        <w:t xml:space="preserve">            </w:t>
+      </w:r>
+      <w:proofErr w:type="gramStart"/>
+      <w:r>
+        <w:rPr>
+          <w:rFonts w:ascii="Consolas" w:hAnsi="Consolas" w:cs="Consolas"/>
+          <w:color w:val="000000"/>
+          <w:sz w:val="19"/>
+          <w:szCs w:val="19"/>
+          <w:lang w:val="en-US"/>
+        </w:rPr>
+        <w:t>InsertTest(</w:t>
+      </w:r>
+      <w:proofErr w:type="gramEnd"/>
+      <w:r>
+        <w:rPr>
+          <w:rFonts w:ascii="Consolas" w:hAnsi="Consolas" w:cs="Consolas"/>
+          <w:color w:val="000000"/>
+          <w:sz w:val="19"/>
+          <w:szCs w:val="19"/>
+          <w:lang w:val="en-US"/>
+        </w:rPr>
+        <w:t xml:space="preserve">context, </w:t>
+      </w:r>
+      <w:r>
+        <w:rPr>
+          <w:rFonts w:ascii="Consolas" w:hAnsi="Consolas" w:cs="Consolas"/>
+          <w:color w:val="0000FF"/>
+          <w:sz w:val="19"/>
+          <w:szCs w:val="19"/>
+          <w:lang w:val="en-US"/>
+        </w:rPr>
+        <w:t>new</w:t>
+      </w:r>
+      <w:r>
+        <w:rPr>
+          <w:rFonts w:ascii="Consolas" w:hAnsi="Consolas" w:cs="Consolas"/>
+          <w:color w:val="000000"/>
+          <w:sz w:val="19"/>
+          <w:szCs w:val="19"/>
+          <w:lang w:val="en-US"/>
+        </w:rPr>
+        <w:t xml:space="preserve"> User { Name = </w:t>
+      </w:r>
+      <w:r>
+        <w:rPr>
+          <w:rFonts w:ascii="Consolas" w:hAnsi="Consolas" w:cs="Consolas"/>
+          <w:color w:val="A31515"/>
+          <w:sz w:val="19"/>
+          <w:szCs w:val="19"/>
+          <w:lang w:val="en-US"/>
+        </w:rPr>
+        <w:t>"</w:t>
+      </w:r>
+      <w:r>
+        <w:rPr>
+          <w:rFonts w:ascii="Consolas" w:hAnsi="Consolas" w:cs="Consolas"/>
+          <w:color w:val="A31515"/>
+          <w:sz w:val="19"/>
+          <w:szCs w:val="19"/>
+        </w:rPr>
+        <w:t>Фридрих</w:t>
+      </w:r>
+      <w:r>
+        <w:rPr>
+          <w:rFonts w:ascii="Consolas" w:hAnsi="Consolas" w:cs="Consolas"/>
+          <w:color w:val="A31515"/>
+          <w:sz w:val="19"/>
+          <w:szCs w:val="19"/>
+          <w:lang w:val="en-US"/>
+        </w:rPr>
+        <w:t xml:space="preserve"> </w:t>
+      </w:r>
+      <w:r>
+        <w:rPr>
+          <w:rFonts w:ascii="Consolas" w:hAnsi="Consolas" w:cs="Consolas"/>
+          <w:color w:val="A31515"/>
+          <w:sz w:val="19"/>
+          <w:szCs w:val="19"/>
+        </w:rPr>
+        <w:t>Ницше</w:t>
+      </w:r>
+      <w:r>
+        <w:rPr>
+          <w:rFonts w:ascii="Consolas" w:hAnsi="Consolas" w:cs="Consolas"/>
+          <w:color w:val="A31515"/>
+          <w:sz w:val="19"/>
+          <w:szCs w:val="19"/>
+          <w:lang w:val="en-US"/>
+        </w:rPr>
+        <w:t>"</w:t>
+      </w:r>
+      <w:r>
+        <w:rPr>
+          <w:rFonts w:ascii="Consolas" w:hAnsi="Consolas" w:cs="Consolas"/>
+          <w:color w:val="000000"/>
+          <w:sz w:val="19"/>
+          <w:szCs w:val="19"/>
+          <w:lang w:val="en-US"/>
+        </w:rPr>
+        <w:t xml:space="preserve"> });</w:t>
+      </w:r>
+    </w:p>
+    <w:p>
+      <w:pPr>
+        <w:autoSpaceDE w:val="0"/>
+        <w:autoSpaceDN w:val="0"/>
+        <w:adjustRightInd w:val="0"/>
+        <w:spacing w:after="0" w:line="240" w:lineRule="auto"/>
+        <w:rPr>
+          <w:rFonts w:ascii="Consolas" w:hAnsi="Consolas" w:cs="Consolas"/>
+          <w:color w:val="000000"/>
+          <w:sz w:val="19"/>
+          <w:szCs w:val="19"/>
+          <w:lang w:val="en-US"/>
+        </w:rPr>
+      </w:pPr>
+      <w:r>
+        <w:rPr>
+          <w:rFonts w:ascii="Consolas" w:hAnsi="Consolas" w:cs="Consolas"/>
+          <w:color w:val="000000"/>
+          <w:sz w:val="19"/>
+          <w:szCs w:val="19"/>
+          <w:lang w:val="en-US"/>
+        </w:rPr>
+        <w:t xml:space="preserve">            SelectAllTest(context);</w:t>
+      </w:r>
+    </w:p>
+    <w:p>
+      <w:pPr>
+        <w:autoSpaceDE w:val="0"/>
+        <w:autoSpaceDN w:val="0"/>
+        <w:adjustRightInd w:val="0"/>
+        <w:spacing w:after="0" w:line="240" w:lineRule="auto"/>
+        <w:rPr>
+          <w:rFonts w:ascii="Consolas" w:hAnsi="Consolas" w:cs="Consolas"/>
+          <w:color w:val="000000"/>
+          <w:sz w:val="19"/>
+          <w:szCs w:val="19"/>
+          <w:lang w:val="en-US"/>
+        </w:rPr>
+      </w:pPr>
+      <w:r>
+        <w:rPr>
+          <w:rFonts w:ascii="Consolas" w:hAnsi="Consolas" w:cs="Consolas"/>
+          <w:color w:val="000000"/>
+          <w:sz w:val="19"/>
+          <w:szCs w:val="19"/>
+          <w:lang w:val="en-US"/>
+        </w:rPr>
+        <w:t xml:space="preserve">            Console.WriteLine(</w:t>
+      </w:r>
+      <w:r>
+        <w:rPr>
+          <w:rFonts w:ascii="Consolas" w:hAnsi="Consolas" w:cs="Consolas"/>
+          <w:color w:val="A31515"/>
+          <w:sz w:val="19"/>
+          <w:szCs w:val="19"/>
+          <w:lang w:val="en-US"/>
+        </w:rPr>
+        <w:t>"\n</w:t>
+      </w:r>
+      <w:r>
+        <w:rPr>
+          <w:rFonts w:ascii="Consolas" w:hAnsi="Consolas" w:cs="Consolas"/>
+          <w:color w:val="A31515"/>
+          <w:sz w:val="19"/>
+          <w:szCs w:val="19"/>
+        </w:rPr>
+        <w:t>Обновление</w:t>
+      </w:r>
+      <w:r>
+        <w:rPr>
+          <w:rFonts w:ascii="Consolas" w:hAnsi="Consolas" w:cs="Consolas"/>
+          <w:color w:val="A31515"/>
+          <w:sz w:val="19"/>
+          <w:szCs w:val="19"/>
+          <w:lang w:val="en-US"/>
+        </w:rPr>
+        <w:t xml:space="preserve"> </w:t>
+      </w:r>
+      <w:r>
+        <w:rPr>
+          <w:rFonts w:ascii="Consolas" w:hAnsi="Consolas" w:cs="Consolas"/>
+          <w:color w:val="A31515"/>
+          <w:sz w:val="19"/>
+          <w:szCs w:val="19"/>
+        </w:rPr>
+        <w:t>пользователя</w:t>
+      </w:r>
+      <w:r>
+        <w:rPr>
+          <w:rFonts w:ascii="Consolas" w:hAnsi="Consolas" w:cs="Consolas"/>
+          <w:color w:val="A31515"/>
+          <w:sz w:val="19"/>
+          <w:szCs w:val="19"/>
+          <w:lang w:val="en-US"/>
+        </w:rPr>
+        <w:t>:"</w:t>
+      </w:r>
+      <w:r>
+        <w:rPr>
+          <w:rFonts w:ascii="Consolas" w:hAnsi="Consolas" w:cs="Consolas"/>
+          <w:color w:val="000000"/>
+          <w:sz w:val="19"/>
+          <w:szCs w:val="19"/>
+          <w:lang w:val="en-US"/>
+        </w:rPr>
+        <w:t>);</w:t>
+      </w:r>
+    </w:p>
+    <w:p>
+      <w:pPr>
+        <w:autoSpaceDE w:val="0"/>
+        <w:autoSpaceDN w:val="0"/>
+        <w:adjustRightInd w:val="0"/>
+        <w:spacing w:after="0" w:line="240" w:lineRule="auto"/>
+        <w:rPr>
+          <w:rFonts w:ascii="Consolas" w:hAnsi="Consolas" w:cs="Consolas"/>
+          <w:color w:val="000000"/>
+          <w:sz w:val="19"/>
+          <w:szCs w:val="19"/>
+          <w:lang w:val="en-US"/>
+        </w:rPr>
+      </w:pPr>
+      <w:r>
+        <w:rPr>
+          <w:rFonts w:ascii="Consolas" w:hAnsi="Consolas" w:cs="Consolas"/>
+          <w:color w:val="000000"/>
+          <w:sz w:val="19"/>
+          <w:szCs w:val="19"/>
+          <w:lang w:val="en-US"/>
+        </w:rPr>
+        <w:t xml:space="preserve">            </w:t>
+      </w:r>
+      <w:proofErr w:type="gramStart"/>
+      <w:r>
+        <w:rPr>
+          <w:rFonts w:ascii="Consolas" w:hAnsi="Consolas" w:cs="Consolas"/>
+          <w:color w:val="000000"/>
+          <w:sz w:val="19"/>
+          <w:szCs w:val="19"/>
+          <w:lang w:val="en-US"/>
+        </w:rPr>
+        <w:t>user.Name</w:t>
+      </w:r>
+      <w:proofErr w:type="gramEnd"/>
+      <w:r>
+        <w:rPr>
+          <w:rFonts w:ascii="Consolas" w:hAnsi="Consolas" w:cs="Consolas"/>
+          <w:color w:val="000000"/>
+          <w:sz w:val="19"/>
+          <w:szCs w:val="19"/>
+          <w:lang w:val="en-US"/>
+        </w:rPr>
+        <w:t xml:space="preserve"> = </w:t>
+      </w:r>
+      <w:r>
+        <w:rPr>
+          <w:rFonts w:ascii="Consolas" w:hAnsi="Consolas" w:cs="Consolas"/>
+          <w:color w:val="A31515"/>
+          <w:sz w:val="19"/>
+          <w:szCs w:val="19"/>
+          <w:lang w:val="en-US"/>
+        </w:rPr>
+        <w:t>"</w:t>
+      </w:r>
+      <w:r>
+        <w:rPr>
+          <w:rFonts w:ascii="Consolas" w:hAnsi="Consolas" w:cs="Consolas"/>
+          <w:color w:val="A31515"/>
+          <w:sz w:val="19"/>
+          <w:szCs w:val="19"/>
+        </w:rPr>
+        <w:t>Чарльз</w:t>
+      </w:r>
+      <w:r>
+        <w:rPr>
+          <w:rFonts w:ascii="Consolas" w:hAnsi="Consolas" w:cs="Consolas"/>
+          <w:color w:val="A31515"/>
+          <w:sz w:val="19"/>
+          <w:szCs w:val="19"/>
+          <w:lang w:val="en-US"/>
+        </w:rPr>
+        <w:t xml:space="preserve"> </w:t>
+      </w:r>
+      <w:r>
+        <w:rPr>
+          <w:rFonts w:ascii="Consolas" w:hAnsi="Consolas" w:cs="Consolas"/>
+          <w:color w:val="A31515"/>
+          <w:sz w:val="19"/>
+          <w:szCs w:val="19"/>
+        </w:rPr>
+        <w:t>Дарвин</w:t>
+      </w:r>
+      <w:r>
+        <w:rPr>
+          <w:rFonts w:ascii="Consolas" w:hAnsi="Consolas" w:cs="Consolas"/>
+          <w:color w:val="A31515"/>
+          <w:sz w:val="19"/>
+          <w:szCs w:val="19"/>
+          <w:lang w:val="en-US"/>
+        </w:rPr>
+        <w:t>"</w:t>
+      </w:r>
+      <w:r>
+        <w:rPr>
+          <w:rFonts w:ascii="Consolas" w:hAnsi="Consolas" w:cs="Consolas"/>
+          <w:color w:val="000000"/>
+          <w:sz w:val="19"/>
+          <w:szCs w:val="19"/>
+          <w:lang w:val="en-US"/>
+        </w:rPr>
+        <w:t>;</w:t>
+      </w:r>
+    </w:p>
+    <w:p>
+      <w:pPr>
+        <w:autoSpaceDE w:val="0"/>
+        <w:autoSpaceDN w:val="0"/>
+        <w:adjustRightInd w:val="0"/>
+        <w:spacing w:after="0" w:line="240" w:lineRule="auto"/>
+        <w:rPr>
+          <w:rFonts w:ascii="Consolas" w:hAnsi="Consolas" w:cs="Consolas"/>
+          <w:color w:val="000000"/>
+          <w:sz w:val="19"/>
+          <w:szCs w:val="19"/>
+          <w:lang w:val="en-US"/>
+        </w:rPr>
+      </w:pPr>
+      <w:r>
+        <w:rPr>
+          <w:rFonts w:ascii="Consolas" w:hAnsi="Consolas" w:cs="Consolas"/>
+          <w:color w:val="000000"/>
+          <w:sz w:val="19"/>
+          <w:szCs w:val="19"/>
+          <w:lang w:val="en-US"/>
+        </w:rPr>
+        <w:t xml:space="preserve">            </w:t>
+      </w:r>
+      <w:proofErr w:type="gramStart"/>
+      <w:r>
+        <w:rPr>
+          <w:rFonts w:ascii="Consolas" w:hAnsi="Consolas" w:cs="Consolas"/>
+          <w:color w:val="000000"/>
+          <w:sz w:val="19"/>
+          <w:szCs w:val="19"/>
+          <w:lang w:val="en-US"/>
+        </w:rPr>
+        <w:t>UpdateTest(</w:t>
+      </w:r>
+      <w:proofErr w:type="gramEnd"/>
+      <w:r>
+        <w:rPr>
+          <w:rFonts w:ascii="Consolas" w:hAnsi="Consolas" w:cs="Consolas"/>
+          <w:color w:val="000000"/>
+          <w:sz w:val="19"/>
+          <w:szCs w:val="19"/>
+          <w:lang w:val="en-US"/>
+        </w:rPr>
+        <w:t>context, user);</w:t>
+      </w:r>
+    </w:p>
+    <w:p>
+      <w:pPr>
+        <w:autoSpaceDE w:val="0"/>
+        <w:autoSpaceDN w:val="0"/>
+        <w:adjustRightInd w:val="0"/>
+        <w:spacing w:after="0" w:line="240" w:lineRule="auto"/>
+        <w:rPr>
+          <w:rFonts w:ascii="Consolas" w:hAnsi="Consolas" w:cs="Consolas"/>
+          <w:color w:val="000000"/>
+          <w:sz w:val="19"/>
+          <w:szCs w:val="19"/>
+          <w:lang w:val="en-US"/>
+        </w:rPr>
+      </w:pPr>
+      <w:r>
+        <w:rPr>
+          <w:rFonts w:ascii="Consolas" w:hAnsi="Consolas" w:cs="Consolas"/>
+          <w:color w:val="000000"/>
+          <w:sz w:val="19"/>
+          <w:szCs w:val="19"/>
+          <w:lang w:val="en-US"/>
+        </w:rPr>
+        <w:t xml:space="preserve">            SelectAllTest(context);</w:t>
+      </w:r>
+    </w:p>
+    <w:p>
+      <w:pPr>
+        <w:autoSpaceDE w:val="0"/>
+        <w:autoSpaceDN w:val="0"/>
+        <w:adjustRightInd w:val="0"/>
+        <w:spacing w:after="0" w:line="240" w:lineRule="auto"/>
+        <w:rPr>
+          <w:rFonts w:ascii="Consolas" w:hAnsi="Consolas" w:cs="Consolas"/>
+          <w:color w:val="000000"/>
+          <w:sz w:val="19"/>
+          <w:szCs w:val="19"/>
+          <w:lang w:val="en-US"/>
+        </w:rPr>
+      </w:pPr>
+      <w:r>
+        <w:rPr>
+          <w:rFonts w:ascii="Consolas" w:hAnsi="Consolas" w:cs="Consolas"/>
+          <w:color w:val="000000"/>
+          <w:sz w:val="19"/>
+          <w:szCs w:val="19"/>
+          <w:lang w:val="en-US"/>
+        </w:rPr>
+        <w:t xml:space="preserve">            Console.WriteLine(</w:t>
+      </w:r>
+      <w:r>
+        <w:rPr>
+          <w:rFonts w:ascii="Consolas" w:hAnsi="Consolas" w:cs="Consolas"/>
+          <w:color w:val="A31515"/>
+          <w:sz w:val="19"/>
+          <w:szCs w:val="19"/>
+          <w:lang w:val="en-US"/>
+        </w:rPr>
+        <w:t>"\n</w:t>
+      </w:r>
+      <w:r>
+        <w:rPr>
+          <w:rFonts w:ascii="Consolas" w:hAnsi="Consolas" w:cs="Consolas"/>
+          <w:color w:val="A31515"/>
+          <w:sz w:val="19"/>
+          <w:szCs w:val="19"/>
+        </w:rPr>
+        <w:t>Удаление</w:t>
+      </w:r>
+      <w:r>
+        <w:rPr>
+          <w:rFonts w:ascii="Consolas" w:hAnsi="Consolas" w:cs="Consolas"/>
+          <w:color w:val="A31515"/>
+          <w:sz w:val="19"/>
+          <w:szCs w:val="19"/>
+          <w:lang w:val="en-US"/>
+        </w:rPr>
+        <w:t xml:space="preserve"> </w:t>
+      </w:r>
+      <w:r>
+        <w:rPr>
+          <w:rFonts w:ascii="Consolas" w:hAnsi="Consolas" w:cs="Consolas"/>
+          <w:color w:val="A31515"/>
+          <w:sz w:val="19"/>
+          <w:szCs w:val="19"/>
+        </w:rPr>
+        <w:t>пользователя</w:t>
+      </w:r>
+      <w:r>
+        <w:rPr>
+          <w:rFonts w:ascii="Consolas" w:hAnsi="Consolas" w:cs="Consolas"/>
+          <w:color w:val="A31515"/>
+          <w:sz w:val="19"/>
+          <w:szCs w:val="19"/>
+          <w:lang w:val="en-US"/>
+        </w:rPr>
+        <w:t>:"</w:t>
+      </w:r>
+      <w:r>
+        <w:rPr>
+          <w:rFonts w:ascii="Consolas" w:hAnsi="Consolas" w:cs="Consolas"/>
+          <w:color w:val="000000"/>
+          <w:sz w:val="19"/>
+          <w:szCs w:val="19"/>
+          <w:lang w:val="en-US"/>
+        </w:rPr>
+        <w:t>);</w:t>
+      </w:r>
+    </w:p>
+    <w:p>
+      <w:pPr>
+        <w:autoSpaceDE w:val="0"/>
+        <w:autoSpaceDN w:val="0"/>
+        <w:adjustRightInd w:val="0"/>
+        <w:spacing w:after="0" w:line="240" w:lineRule="auto"/>
+        <w:rPr>
+          <w:rFonts w:ascii="Consolas" w:hAnsi="Consolas" w:cs="Consolas"/>
+          <w:color w:val="000000"/>
+          <w:sz w:val="19"/>
+          <w:szCs w:val="19"/>
+          <w:lang w:val="en-US"/>
+        </w:rPr>
+      </w:pPr>
+      <w:r>
+        <w:rPr>
+          <w:rFonts w:ascii="Consolas" w:hAnsi="Consolas" w:cs="Consolas"/>
+          <w:color w:val="000000"/>
+          <w:sz w:val="19"/>
+          <w:szCs w:val="19"/>
+          <w:lang w:val="en-US"/>
+        </w:rPr>
+        <w:t xml:space="preserve">            </w:t>
+      </w:r>
+      <w:proofErr w:type="gramStart"/>
+      <w:r>
+        <w:rPr>
+          <w:rFonts w:ascii="Consolas" w:hAnsi="Consolas" w:cs="Consolas"/>
+          <w:color w:val="000000"/>
+          <w:sz w:val="19"/>
+          <w:szCs w:val="19"/>
+          <w:lang w:val="en-US"/>
+        </w:rPr>
+        <w:t>DeleteTest(</w:t>
+      </w:r>
+      <w:proofErr w:type="gramEnd"/>
+      <w:r>
+        <w:rPr>
+          <w:rFonts w:ascii="Consolas" w:hAnsi="Consolas" w:cs="Consolas"/>
+          <w:color w:val="000000"/>
+          <w:sz w:val="19"/>
+          <w:szCs w:val="19"/>
+          <w:lang w:val="en-US"/>
+        </w:rPr>
+        <w:t>context, user);</w:t>
+      </w:r>
+    </w:p>
+    <w:p>
+      <w:pPr>
+        <w:autoSpaceDE w:val="0"/>
+        <w:autoSpaceDN w:val="0"/>
+        <w:adjustRightInd w:val="0"/>
+        <w:spacing w:after="0" w:line="240" w:lineRule="auto"/>
+        <w:rPr>
+          <w:rFonts w:ascii="Consolas" w:hAnsi="Consolas" w:cs="Consolas"/>
+          <w:color w:val="000000"/>
+          <w:sz w:val="19"/>
+          <w:szCs w:val="19"/>
+          <w:lang w:val="en-US"/>
+        </w:rPr>
+      </w:pPr>
+      <w:r>
+        <w:rPr>
+          <w:rFonts w:ascii="Consolas" w:hAnsi="Consolas" w:cs="Consolas"/>
+          <w:color w:val="000000"/>
+          <w:sz w:val="19"/>
+          <w:szCs w:val="19"/>
+          <w:lang w:val="en-US"/>
+        </w:rPr>
+        <w:t xml:space="preserve">            SelectAllTest(context);</w:t>
+      </w:r>
+    </w:p>
+    <w:p>
+      <w:pPr>
+        <w:autoSpaceDE w:val="0"/>
+        <w:autoSpaceDN w:val="0"/>
+        <w:adjustRightInd w:val="0"/>
+        <w:spacing w:after="0" w:line="240" w:lineRule="auto"/>
+        <w:rPr>
+          <w:rFonts w:ascii="Consolas" w:hAnsi="Consolas" w:cs="Consolas"/>
+          <w:color w:val="000000"/>
+          <w:sz w:val="19"/>
+          <w:szCs w:val="19"/>
+        </w:rPr>
+      </w:pPr>
+      <w:r>
+        <w:rPr>
+          <w:rFonts w:ascii="Consolas" w:hAnsi="Consolas" w:cs="Consolas"/>
+          <w:color w:val="000000"/>
+          <w:sz w:val="19"/>
+          <w:szCs w:val="19"/>
+          <w:lang w:val="en-US"/>
+        </w:rPr>
+        <w:t xml:space="preserve">            </w:t>
+      </w:r>
+      <w:r>
+        <w:rPr>
+          <w:rFonts w:ascii="Consolas" w:hAnsi="Consolas" w:cs="Consolas"/>
+          <w:color w:val="000000"/>
+          <w:sz w:val="19"/>
+          <w:szCs w:val="19"/>
+        </w:rPr>
+        <w:t>Console.ReadKey();</w:t>
+      </w:r>
+    </w:p>
+    <w:p>
+      <w:pPr>
+        <w:spacing w:line="240" w:lineRule="auto"/>
+        <w:jc w:val="both"/>
+        <w:rPr>
+          <w:rFonts w:ascii="Consolas" w:hAnsi="Consolas" w:cs="Consolas"/>
+          <w:color w:val="000000"/>
+          <w:sz w:val="19"/>
+          <w:szCs w:val="19"/>
+        </w:rPr>
+      </w:pPr>
+      <w:r>
+        <w:rPr>
+          <w:rFonts w:ascii="Consolas" w:hAnsi="Consolas" w:cs="Consolas"/>
+          <w:color w:val="000000"/>
+          <w:sz w:val="19"/>
+          <w:szCs w:val="19"/>
+        </w:rPr>
+        <w:t xml:space="preserve">       }</w:t>
+      </w:r>
+    </w:p>
+    <w:p>
+      <w:pPr>
+        <w:spacing w:line="240" w:lineRule="auto"/>
+        <w:jc w:val="both"/>
+        <w:rPr>
+          <w:rFonts w:ascii="Times New Roman" w:hAnsi="Times New Roman" w:cs="Times New Roman"/>
+          <w:sz w:val="24"/>
+          <w:szCs w:val="24"/>
+        </w:rPr>
+      </w:pPr>
+    </w:p>
+    <w:p>
+      <w:pPr>
+        <w:pStyle w:val="a3"/>
+        <w:numPr>
+          <w:ilvl w:val="0"/>
+          <w:numId w:val="5"/>
+        </w:numPr>
+        <w:spacing w:line="240" w:lineRule="auto"/>
+        <w:ind w:left="0" w:firstLine="709"/>
+        <w:jc w:val="both"/>
+        <w:rPr>
+          <w:rFonts w:ascii="Times New Roman" w:hAnsi="Times New Roman" w:cs="Times New Roman"/>
+          <w:sz w:val="24"/>
+          <w:szCs w:val="24"/>
+        </w:rPr>
+      </w:pPr>
+      <w:r>
+        <w:rPr>
+          <w:rFonts w:ascii="Times New Roman" w:hAnsi="Times New Roman" w:cs="Times New Roman"/>
+          <w:sz w:val="24"/>
+          <w:szCs w:val="24"/>
+        </w:rPr>
+        <w:t>Запустим полученную программу:</w:t>
+      </w:r>
+    </w:p>
+    <w:p>
+      <w:pPr>
+        <w:spacing w:line="240" w:lineRule="auto"/>
+        <w:ind w:firstLine="709"/>
+        <w:jc w:val="center"/>
+        <w:rPr>
+          <w:rFonts w:ascii="Times New Roman" w:hAnsi="Times New Roman" w:cs="Times New Roman"/>
+          <w:sz w:val="24"/>
+          <w:szCs w:val="24"/>
+          <w:lang w:val="en-US"/>
+        </w:rPr>
+      </w:pPr>
+      <w:r>
+        <w:rPr>
+          <w:rFonts w:ascii="Times New Roman" w:hAnsi="Times New Roman" w:cs="Times New Roman"/>
+          <w:noProof/>
+          <w:sz w:val="24"/>
+          <w:szCs w:val="24"/>
+          <w:lang w:val="en-US"/>
+        </w:rPr>
+        <w:lastRenderedPageBreak/>
+        <w:drawing>
+          <wp:inline distT="0" distB="0" distL="0" distR="0" wp14:anchorId="358A06CE" wp14:editId="2B1D2DEE">
+            <wp:extent cx="4972744" cy="3429479"/>
+            <wp:effectExtent l="0" t="0" r="5080" b="0"/>
+            <wp:docPr id="3" name="Рисунок 3"/>
+            <wp:cNvGraphicFramePr>
+              <a:graphicFrameLocks xmlns:a="http://schemas.openxmlformats.org/drawingml/2006/main" noChangeAspect="1"/>
+            </wp:cNvGraphicFramePr>
+            <a:graphic xmlns:a="http://schemas.openxmlformats.org/drawingml/2006/main">
+              <a:graphicData uri="http://schemas.openxmlformats.org/drawingml/2006/picture">
+                <pic:pic xmlns:pic="http://schemas.openxmlformats.org/drawingml/2006/picture">
+                  <pic:nvPicPr>
+                    <pic:cNvPr id="3" name="Рисунок 3"/>
+                    <pic:cNvPicPr/>
+                  </pic:nvPicPr>
+                  <pic:blipFill>
+                    <a:blip r:embed="rId9">
+                      <a:extLst>
+                        <a:ext uri="{28A0092B-C50C-407E-A947-70E740481C1C}">
+                          <a14:useLocalDpi xmlns:a14="http://schemas.microsoft.com/office/drawing/2010/main" val="0"/>
+                        </a:ext>
+                      </a:extLst>
+                    </a:blip>
+                    <a:stretch>
+                      <a:fillRect/>
+                    </a:stretch>
+                  </pic:blipFill>
+                  <pic:spPr>
+                    <a:xfrm>
+                      <a:off x="0" y="0"/>
+                      <a:ext cx="4972744" cy="3429479"/>
+                    </a:xfrm>
+                    <a:prstGeom prst="rect">
+                      <a:avLst/>
+                    </a:prstGeom>
+                  </pic:spPr>
+                </pic:pic>
+              </a:graphicData>
+            </a:graphic>
+          </wp:inline>
+        </w:drawing>
+      </w:r>
+    </w:p>
+    <w:p>
+      <w:pPr>
+        <w:spacing w:line="240" w:lineRule="auto"/>
+        <w:ind w:firstLine="709"/>
+        <w:jc w:val="both"/>
+        <w:rPr>
+          <w:rFonts w:ascii="Times New Roman" w:hAnsi="Times New Roman" w:cs="Times New Roman"/>
+          <w:sz w:val="24"/>
+          <w:szCs w:val="24"/>
+        </w:rPr>
+      </w:pPr>
+      <w:r>
+        <w:rPr>
+          <w:rFonts w:ascii="Times New Roman" w:hAnsi="Times New Roman" w:cs="Times New Roman"/>
+          <w:sz w:val="24"/>
+          <w:szCs w:val="24"/>
+        </w:rPr>
+        <w:t xml:space="preserve">На этом реализация и демонстрация </w:t>
+      </w:r>
+      <w:r>
+        <w:rPr>
+          <w:rFonts w:ascii="Times New Roman" w:hAnsi="Times New Roman" w:cs="Times New Roman"/>
+          <w:sz w:val="24"/>
+          <w:szCs w:val="24"/>
+          <w:lang w:val="en-US"/>
+        </w:rPr>
+        <w:t>CRUD</w:t>
+      </w:r>
+      <w:r>
+        <w:rPr>
+          <w:rFonts w:ascii="Times New Roman" w:hAnsi="Times New Roman" w:cs="Times New Roman"/>
+          <w:sz w:val="24"/>
+          <w:szCs w:val="24"/>
+        </w:rPr>
+        <w:t xml:space="preserve">-операция в </w:t>
       </w:r>
       <w:r>
         <w:rPr>
@@ -5333,7 +8063,7 @@
           <w:sz w:val="24"/>
           <w:szCs w:val="24"/>
         </w:rPr>
-        <w:t xml:space="preserve">с подключением </w:t>
+        <w:t xml:space="preserve">с </w:t>
       </w:r>
       <w:r>
         <w:rPr>
@@ -5350,8 +8080,29 @@
           <w:sz w:val="24"/>
           <w:szCs w:val="24"/>
         </w:rPr>
-        <w:t xml:space="preserve"> завершена.</w:t>
-      </w:r>
+        <w:t xml:space="preserve"> </w:t>
+      </w:r>
+      <w:r>
+        <w:rPr>
+          <w:rFonts w:ascii="Times New Roman" w:hAnsi="Times New Roman" w:cs="Times New Roman"/>
+          <w:sz w:val="24"/>
+          <w:szCs w:val="24"/>
+        </w:rPr>
+        <w:t>завершены.</w:t>
+      </w:r>
+    </w:p>
+    <w:p>
+      <w:pPr>
+        <w:spacing w:line="240" w:lineRule="auto"/>
+        <w:ind w:firstLine="709"/>
+        <w:contextualSpacing/>
+        <w:jc w:val="both"/>
+        <w:rPr>
+          <w:rFonts w:ascii="Times New Roman" w:hAnsi="Times New Roman" w:cs="Times New Roman"/>
+          <w:sz w:val="24"/>
+          <w:szCs w:val="24"/>
+        </w:rPr>
+      </w:pPr>
     </w:p>
     <w:sectPr>
       <w:pgSz w:w="11906" w:h="16838"/>
@@ -5366,6 +8117,92 @@
 <file path=word/numbering.xml><?xml version="1.0" encoding="utf-8"?>
 <w:numbering xmlns:wpc="http://schemas.microsoft.com/office/word/2010/wordprocessingCanvas" xmlns:cx="http://schemas.microsoft.com/office/drawing/2014/chartex" xmlns:cx1="http://schemas.microsoft.com/office/drawing/2015/9/8/chartex" xmlns:cx2="http://schemas.microsoft.com/office/drawing/2015/10/21/chartex" xmlns:cx3="http://schemas.microsoft.com/office/drawing/2016/5/9/chartex" xmlns:cx4="http://schemas.microsoft.com/office/drawing/2016/5/10/chartex" xmlns:cx5="http://schemas.microsoft.com/office/drawing/2016/5/11/chartex" xmlns:cx6="http://schemas.microsoft.com/office/drawing/2016/5/12/chartex" xmlns:cx7="http://schemas.microsoft.com/office/drawing/2016/5/13/chartex" xmlns:cx8="http://schemas.microsoft.com/office/drawing/2016/5/14/chartex" xmlns:mc="http://schemas.openxmlformats.org/markup-compatibility/2006" xmlns:aink="http://schemas.microsoft.com/office/drawing/2016/ink" xmlns:am3d="http://schemas.microsoft.com/office/drawing/2017/model3d" xmlns:o="urn:schemas-microsoft-com:office:office" xmlns:r="http://schemas.openxmlformats.org/officeDocument/2006/relationships" xmlns:m="http://schemas.openxmlformats.org/officeDocument/2006/math" xmlns:v="urn:schemas-microsoft-com:vml" xmlns:wp14="http://schemas.microsoft.com/office/word/2010/wordprocessingDrawing" xmlns:wp="http://schemas.openxmlformats.org/drawingml/2006/wordprocessingDrawing" xmlns:w10="urn:schemas-microsoft-com:office:word" xmlns:w="http://schemas.openxmlformats.org/wordprocessingml/2006/main" xmlns:w14="http://schemas.microsoft.com/office/word/2010/wordml" xmlns:w15="http://schemas.microsoft.com/office/word/2012/wordml" xmlns:w16cex="http://schemas.microsoft.com/office/word/2018/wordml/cex" xmlns:w16cid="http://schemas.microsoft.com/office/word/2016/wordml/cid" xmlns:w16="http://schemas.microsoft.com/office/word/2018/wordml" xmlns:w16se="http://schemas.microsoft.com/office/word/2015/wordml/symex" xmlns:wpg="http://schemas.microsoft.com/office/word/2010/wordprocessingGroup" xmlns:wpi="http://schemas.microsoft.com/office/word/2010/wordprocessingInk" xmlns:wne="http://schemas.microsoft.com/office/word/2006/wordml" xmlns:wps="http://schemas.microsoft.com/office/word/2010/wordprocessingShape" mc:Ignorable="w14 w15 w16se w16cid w16 w16cex wp14">
   <w:abstractNum w:abstractNumId="0" w15:restartNumberingAfterBreak="0">
+    <w:nsid w:val="1F8855A1"/>
+    <w:multiLevelType w:val="hybridMultilevel"/>
+    <w:tmpl w:val="D3BA11AA"/>
+    <w:lvl w:ilvl="0" w:tplc="6CC4F9E8">
+      <w:start w:val="1"/>
+      <w:numFmt w:val="decimal"/>
+      <w:lvlText w:val="%1."/>
+      <w:lvlJc w:val="left"/>
+      <w:pPr>
+        <w:ind w:left="1069" w:hanging="360"/>
+      </w:pPr>
+    </w:lvl>
+    <w:lvl w:ilvl="1" w:tplc="04190019">
+      <w:start w:val="1"/>
+      <w:numFmt w:val="lowerLetter"/>
+      <w:lvlText w:val="%2."/>
+      <w:lvlJc w:val="left"/>
+      <w:pPr>
+        <w:ind w:left="1789" w:hanging="360"/>
+      </w:pPr>
+    </w:lvl>
+    <w:lvl w:ilvl="2" w:tplc="0419001B">
+      <w:start w:val="1"/>
+      <w:numFmt w:val="lowerRoman"/>
+      <w:lvlText w:val="%3."/>
+      <w:lvlJc w:val="right"/>
+      <w:pPr>
+        <w:ind w:left="2509" w:hanging="180"/>
+      </w:pPr>
+    </w:lvl>
+    <w:lvl w:ilvl="3" w:tplc="0419000F">
+      <w:start w:val="1"/>
+      <w:numFmt w:val="decimal"/>
+      <w:lvlText w:val="%4."/>
+      <w:lvlJc w:val="left"/>
+      <w:pPr>
+        <w:ind w:left="3229" w:hanging="360"/>
+      </w:pPr>
+    </w:lvl>
+    <w:lvl w:ilvl="4" w:tplc="04190019">
+      <w:start w:val="1"/>
+      <w:numFmt w:val="lowerLetter"/>
+      <w:lvlText w:val="%5."/>
+      <w:lvlJc w:val="left"/>
+      <w:pPr>
+        <w:ind w:left="3949" w:hanging="360"/>
+      </w:pPr>
+    </w:lvl>
+    <w:lvl w:ilvl="5" w:tplc="0419001B">
+      <w:start w:val="1"/>
+      <w:numFmt w:val="lowerRoman"/>
+      <w:lvlText w:val="%6."/>
+      <w:lvlJc w:val="right"/>
+      <w:pPr>
+        <w:ind w:left="4669" w:hanging="180"/>
+      </w:pPr>
+    </w:lvl>
+    <w:lvl w:ilvl="6" w:tplc="0419000F">
+      <w:start w:val="1"/>
+      <w:numFmt w:val="decimal"/>
+      <w:lvlText w:val="%7."/>
+      <w:lvlJc w:val="left"/>
+      <w:pPr>
+        <w:ind w:left="5389" w:hanging="360"/>
+      </w:pPr>
+    </w:lvl>
+    <w:lvl w:ilvl="7" w:tplc="04190019">
+      <w:start w:val="1"/>
+      <w:numFmt w:val="lowerLetter"/>
+      <w:lvlText w:val="%8."/>
+      <w:lvlJc w:val="left"/>
+      <w:pPr>
+        <w:ind w:left="6109" w:hanging="360"/>
+      </w:pPr>
+    </w:lvl>
+    <w:lvl w:ilvl="8" w:tplc="0419001B">
+      <w:start w:val="1"/>
+      <w:numFmt w:val="lowerRoman"/>
+      <w:lvlText w:val="%9."/>
+      <w:lvlJc w:val="right"/>
+      <w:pPr>
+        <w:ind w:left="6829" w:hanging="180"/>
+      </w:pPr>
+    </w:lvl>
+  </w:abstractNum>
+  <w:abstractNum w:abstractNumId="1" w15:restartNumberingAfterBreak="0">
     <w:nsid w:val="362B51B0"/>
     <w:multiLevelType w:val="hybridMultilevel"/>
     <w:tmpl w:val="05AE2AB6"/>
@@ -5454,7 +8291,7 @@
       </w:pPr>
     </w:lvl>
   </w:abstractNum>
-  <w:abstractNum w:abstractNumId="1" w15:restartNumberingAfterBreak="0">
+  <w:abstractNum w:abstractNumId="2" w15:restartNumberingAfterBreak="0">
     <w:nsid w:val="4F9975D2"/>
     <w:multiLevelType w:val="hybridMultilevel"/>
     <w:tmpl w:val="4CF4C4C8"/>
@@ -5543,7 +8380,7 @@
       </w:pPr>
     </w:lvl>
   </w:abstractNum>
-  <w:abstractNum w:abstractNumId="2" w15:restartNumberingAfterBreak="0">
+  <w:abstractNum w:abstractNumId="3" w15:restartNumberingAfterBreak="0">
     <w:nsid w:val="67BE3A91"/>
     <w:multiLevelType w:val="hybridMultilevel"/>
     <w:tmpl w:val="05AE2AB6"/>
@@ -5632,7 +8469,7 @@
       </w:pPr>
     </w:lvl>
   </w:abstractNum>
-  <w:abstractNum w:abstractNumId="3" w15:restartNumberingAfterBreak="0">
+  <w:abstractNum w:abstractNumId="4" w15:restartNumberingAfterBreak="0">
     <w:nsid w:val="778A3EB9"/>
     <w:multiLevelType w:val="hybridMultilevel"/>
     <w:tmpl w:val="4CF4C4C8"/>
@@ -5722,16 +8559,46 @@
     </w:lvl>
   </w:abstractNum>
   <w:num w:numId="1">
+    <w:abstractNumId w:val="3"/>
+  </w:num>
+  <w:num w:numId="2">
+    <w:abstractNumId w:val="1"/>
+  </w:num>
+  <w:num w:numId="3">
     <w:abstractNumId w:val="2"/>
   </w:num>
-  <w:num w:numId="2">
+  <w:num w:numId="4">
+    <w:abstractNumId w:val="4"/>
+  </w:num>
+  <w:num w:numId="5">
     <w:abstractNumId w:val="0"/>
-  </w:num>
-  <w:num w:numId="3">
-    <w:abstractNumId w:val="1"/>
-  </w:num>
-  <w:num w:numId="4">
-    <w:abstractNumId w:val="3"/>
+    <w:lvlOverride w:ilvl="0">
+      <w:startOverride w:val="1"/>
+    </w:lvlOverride>
+    <w:lvlOverride w:ilvl="1">
+      <w:startOverride w:val="1"/>
+    </w:lvlOverride>
+    <w:lvlOverride w:ilvl="2">
+      <w:startOverride w:val="1"/>
+    </w:lvlOverride>
+    <w:lvlOverride w:ilvl="3">
+      <w:startOverride w:val="1"/>
+    </w:lvlOverride>
+    <w:lvlOverride w:ilvl="4">
+      <w:startOverride w:val="1"/>
+    </w:lvlOverride>
+    <w:lvlOverride w:ilvl="5">
+      <w:startOverride w:val="1"/>
+    </w:lvlOverride>
+    <w:lvlOverride w:ilvl="6">
+      <w:startOverride w:val="1"/>
+    </w:lvlOverride>
+    <w:lvlOverride w:ilvl="7">
+      <w:startOverride w:val="1"/>
+    </w:lvlOverride>
+    <w:lvlOverride w:ilvl="8">
+      <w:startOverride w:val="1"/>
+    </w:lvlOverride>
   </w:num>
 </w:numbering>
 </file>

--- a/ООП/Инструкции/MySQL EF.docx
+++ b/ООП/Инструкции/MySQL EF.docx
@@ -34,7 +34,28 @@
           <w:szCs w:val="24"/>
           <w:lang w:val="en-US"/>
         </w:rPr>
-        <w:t>Entity Framework</w:t>
+        <w:t>Entity</w:t>
+      </w:r>
+      <w:r>
+        <w:rPr>
+          <w:rFonts w:ascii="Times New Roman" w:hAnsi="Times New Roman" w:cs="Times New Roman"/>
+          <w:b/>
+          <w:bCs/>
+          <w:sz w:val="24"/>
+          <w:szCs w:val="24"/>
+        </w:rPr>
+        <w:t xml:space="preserve"> </w:t>
+      </w:r>
+      <w:r>
+        <w:rPr>
+          <w:rFonts w:ascii="Times New Roman" w:hAnsi="Times New Roman" w:cs="Times New Roman"/>
+          <w:b/>
+          <w:bCs/>
+          <w:sz w:val="24"/>
+          <w:szCs w:val="24"/>
+          <w:lang w:val="en-US"/>
+        </w:rPr>
+        <w:t>Framework</w:t>
       </w:r>
       <w:r>
         <w:rPr>
@@ -330,6 +351,7 @@
         </w:rPr>
         <w:t xml:space="preserve">Здесь установим пакет </w:t>
       </w:r>
+      <w:proofErr w:type="spellStart"/>
       <w:r>
         <w:rPr>
           <w:rFonts w:ascii="Times New Roman" w:hAnsi="Times New Roman" w:cs="Times New Roman"/>
@@ -339,6 +361,7 @@
         </w:rPr>
         <w:t>MySql</w:t>
       </w:r>
+      <w:proofErr w:type="spellEnd"/>
       <w:r>
         <w:rPr>
           <w:rFonts w:ascii="Times New Roman" w:hAnsi="Times New Roman" w:cs="Times New Roman"/>
@@ -364,6 +387,7 @@
         </w:rPr>
         <w:t>.</w:t>
       </w:r>
+      <w:proofErr w:type="spellStart"/>
       <w:r>
         <w:rPr>
           <w:rFonts w:ascii="Times New Roman" w:hAnsi="Times New Roman" w:cs="Times New Roman"/>
@@ -373,6 +397,7 @@
         </w:rPr>
         <w:t>EntityFramework</w:t>
       </w:r>
+      <w:proofErr w:type="spellEnd"/>
       <w:r>
         <w:rPr>
           <w:rFonts w:ascii="Times New Roman" w:hAnsi="Times New Roman" w:cs="Times New Roman"/>
@@ -501,6 +526,7 @@
         </w:rPr>
         <w:t xml:space="preserve"> и заменим элемент &lt;</w:t>
       </w:r>
+      <w:proofErr w:type="spellStart"/>
       <w:r>
         <w:rPr>
           <w:rFonts w:ascii="Times New Roman" w:hAnsi="Times New Roman" w:cs="Times New Roman"/>
@@ -519,6 +545,7 @@
         </w:rPr>
         <w:t>ntityFramework</w:t>
       </w:r>
+      <w:proofErr w:type="spellEnd"/>
       <w:r>
         <w:rPr>
           <w:rFonts w:ascii="Times New Roman" w:hAnsi="Times New Roman" w:cs="Times New Roman"/>
@@ -553,6 +580,7 @@
         </w:rPr>
         <w:t>&lt;</w:t>
       </w:r>
+      <w:proofErr w:type="spellStart"/>
       <w:r>
         <w:rPr>
           <w:rFonts w:ascii="Consolas" w:hAnsi="Consolas" w:cs="Consolas"/>
@@ -563,6 +591,7 @@
         </w:rPr>
         <w:t>connectionStrings</w:t>
       </w:r>
+      <w:proofErr w:type="spellEnd"/>
       <w:r>
         <w:rPr>
           <w:rFonts w:ascii="Consolas" w:hAnsi="Consolas" w:cs="Consolas"/>
@@ -650,6 +679,7 @@
         </w:rPr>
         <w:t>"</w:t>
       </w:r>
+      <w:proofErr w:type="spellStart"/>
       <w:r>
         <w:rPr>
           <w:rFonts w:ascii="Consolas" w:hAnsi="Consolas" w:cs="Consolas"/>
@@ -660,6 +690,7 @@
         </w:rPr>
         <w:t>DataConnection</w:t>
       </w:r>
+      <w:proofErr w:type="spellEnd"/>
       <w:r>
         <w:rPr>
           <w:rFonts w:ascii="Consolas" w:hAnsi="Consolas" w:cs="Consolas"/>
@@ -680,6 +711,7 @@
         </w:rPr>
         <w:t xml:space="preserve"> </w:t>
       </w:r>
+      <w:proofErr w:type="spellStart"/>
       <w:r>
         <w:rPr>
           <w:rFonts w:ascii="Consolas" w:hAnsi="Consolas" w:cs="Consolas"/>
@@ -690,6 +722,7 @@
         </w:rPr>
         <w:t>providerName</w:t>
       </w:r>
+      <w:proofErr w:type="spellEnd"/>
       <w:r>
         <w:rPr>
           <w:rFonts w:ascii="Consolas" w:hAnsi="Consolas" w:cs="Consolas"/>
@@ -710,6 +743,7 @@
         </w:rPr>
         <w:t>"</w:t>
       </w:r>
+      <w:proofErr w:type="spellStart"/>
       <w:proofErr w:type="gramStart"/>
       <w:r>
         <w:rPr>
@@ -721,6 +755,7 @@
         </w:rPr>
         <w:t>MySql.Data.MySqlClient</w:t>
       </w:r>
+      <w:proofErr w:type="spellEnd"/>
       <w:proofErr w:type="gramEnd"/>
       <w:r>
         <w:rPr>
@@ -768,6 +803,7 @@
         </w:rPr>
         <w:tab/>
       </w:r>
+      <w:proofErr w:type="spellStart"/>
       <w:r>
         <w:rPr>
           <w:rFonts w:ascii="Consolas" w:hAnsi="Consolas" w:cs="Consolas"/>
@@ -778,6 +814,7 @@
         </w:rPr>
         <w:t>connectionString</w:t>
       </w:r>
+      <w:proofErr w:type="spellEnd"/>
       <w:r>
         <w:rPr>
           <w:rFonts w:ascii="Consolas" w:hAnsi="Consolas" w:cs="Consolas"/>
@@ -903,6 +940,7 @@
         </w:rPr>
         <w:t>&lt;/</w:t>
       </w:r>
+      <w:proofErr w:type="spellStart"/>
       <w:r>
         <w:rPr>
           <w:rFonts w:ascii="Consolas" w:hAnsi="Consolas" w:cs="Consolas"/>
@@ -913,6 +951,7 @@
         </w:rPr>
         <w:t>connectionStrings</w:t>
       </w:r>
+      <w:proofErr w:type="spellEnd"/>
       <w:r>
         <w:rPr>
           <w:rFonts w:ascii="Consolas" w:hAnsi="Consolas" w:cs="Consolas"/>
@@ -975,6 +1014,7 @@
         </w:rPr>
         <w:t>&lt;</w:t>
       </w:r>
+      <w:proofErr w:type="spellStart"/>
       <w:r>
         <w:rPr>
           <w:rFonts w:ascii="Consolas" w:hAnsi="Consolas" w:cs="Consolas"/>
@@ -985,6 +1025,7 @@
         </w:rPr>
         <w:t>entityFramework</w:t>
       </w:r>
+      <w:proofErr w:type="spellEnd"/>
       <w:r>
         <w:rPr>
           <w:rFonts w:ascii="Consolas" w:hAnsi="Consolas" w:cs="Consolas"/>
@@ -1022,6 +1063,7 @@
         </w:rPr>
         <w:t>&lt;</w:t>
       </w:r>
+      <w:proofErr w:type="spellStart"/>
       <w:r>
         <w:rPr>
           <w:rFonts w:ascii="Consolas" w:hAnsi="Consolas" w:cs="Consolas"/>
@@ -1032,6 +1074,7 @@
         </w:rPr>
         <w:t>defaultConnectionFactory</w:t>
       </w:r>
+      <w:proofErr w:type="spellEnd"/>
       <w:r>
         <w:rPr>
           <w:rFonts w:ascii="Consolas" w:hAnsi="Consolas" w:cs="Consolas"/>
@@ -1089,6 +1132,7 @@
         </w:rPr>
         <w:t>"</w:t>
       </w:r>
+      <w:proofErr w:type="spellStart"/>
       <w:proofErr w:type="gramStart"/>
       <w:r>
         <w:rPr>
@@ -1109,8 +1153,31 @@
           <w:szCs w:val="19"/>
           <w:lang w:val="en-US"/>
         </w:rPr>
-        <w:t>.SqlConnectionFactory, EntityFramework</w:t>
-      </w:r>
+        <w:t>.SqlConnectionFactory</w:t>
+      </w:r>
+      <w:proofErr w:type="spellEnd"/>
+      <w:r>
+        <w:rPr>
+          <w:rFonts w:ascii="Consolas" w:hAnsi="Consolas" w:cs="Consolas"/>
+          <w:color w:val="0000FF"/>
+          <w:sz w:val="19"/>
+          <w:szCs w:val="19"/>
+          <w:lang w:val="en-US"/>
+        </w:rPr>
+        <w:t xml:space="preserve">, </w:t>
+      </w:r>
+      <w:proofErr w:type="spellStart"/>
+      <w:r>
+        <w:rPr>
+          <w:rFonts w:ascii="Consolas" w:hAnsi="Consolas" w:cs="Consolas"/>
+          <w:color w:val="0000FF"/>
+          <w:sz w:val="19"/>
+          <w:szCs w:val="19"/>
+          <w:lang w:val="en-US"/>
+        </w:rPr>
+        <w:t>EntityFramework</w:t>
+      </w:r>
+      <w:proofErr w:type="spellEnd"/>
       <w:r>
         <w:rPr>
           <w:rFonts w:ascii="Consolas" w:hAnsi="Consolas" w:cs="Consolas"/>
@@ -1225,6 +1292,7 @@
         </w:rPr>
         <w:t xml:space="preserve"> </w:t>
       </w:r>
+      <w:proofErr w:type="spellStart"/>
       <w:r>
         <w:rPr>
           <w:rFonts w:ascii="Consolas" w:hAnsi="Consolas" w:cs="Consolas"/>
@@ -1235,6 +1303,7 @@
         </w:rPr>
         <w:t>invariantName</w:t>
       </w:r>
+      <w:proofErr w:type="spellEnd"/>
       <w:r>
         <w:rPr>
           <w:rFonts w:ascii="Consolas" w:hAnsi="Consolas" w:cs="Consolas"/>
@@ -1255,6 +1324,7 @@
         </w:rPr>
         <w:t>"</w:t>
       </w:r>
+      <w:proofErr w:type="spellStart"/>
       <w:proofErr w:type="gramStart"/>
       <w:r>
         <w:rPr>
@@ -1266,6 +1336,7 @@
         </w:rPr>
         <w:t>MySql.Data.MySqlClient</w:t>
       </w:r>
+      <w:proofErr w:type="spellEnd"/>
       <w:proofErr w:type="gramEnd"/>
       <w:r>
         <w:rPr>
@@ -1333,6 +1404,7 @@
         </w:rPr>
         <w:t>"</w:t>
       </w:r>
+      <w:proofErr w:type="spellStart"/>
       <w:proofErr w:type="gramStart"/>
       <w:r>
         <w:rPr>
@@ -1344,6 +1416,7 @@
         </w:rPr>
         <w:t>MySql.Data.MySqlClient.MySqlProviderServices</w:t>
       </w:r>
+      <w:proofErr w:type="spellEnd"/>
       <w:proofErr w:type="gramEnd"/>
       <w:r>
         <w:rPr>
@@ -1353,8 +1426,20 @@
           <w:szCs w:val="19"/>
           <w:lang w:val="en-US"/>
         </w:rPr>
-        <w:t>, MySql.Data.EntityFramework</w:t>
-      </w:r>
+        <w:t xml:space="preserve">, </w:t>
+      </w:r>
+      <w:proofErr w:type="spellStart"/>
+      <w:r>
+        <w:rPr>
+          <w:rFonts w:ascii="Consolas" w:hAnsi="Consolas" w:cs="Consolas"/>
+          <w:color w:val="0000FF"/>
+          <w:sz w:val="19"/>
+          <w:szCs w:val="19"/>
+          <w:lang w:val="en-US"/>
+        </w:rPr>
+        <w:t>MySql.Data.EntityFramework</w:t>
+      </w:r>
+      <w:proofErr w:type="spellEnd"/>
       <w:r>
         <w:rPr>
           <w:rFonts w:ascii="Consolas" w:hAnsi="Consolas" w:cs="Consolas"/>
@@ -1432,6 +1517,7 @@
         </w:rPr>
         <w:t xml:space="preserve"> </w:t>
       </w:r>
+      <w:proofErr w:type="spellStart"/>
       <w:r>
         <w:rPr>
           <w:rFonts w:ascii="Consolas" w:hAnsi="Consolas" w:cs="Consolas"/>
@@ -1442,6 +1528,7 @@
         </w:rPr>
         <w:t>invariantName</w:t>
       </w:r>
+      <w:proofErr w:type="spellEnd"/>
       <w:r>
         <w:rPr>
           <w:rFonts w:ascii="Consolas" w:hAnsi="Consolas" w:cs="Consolas"/>
@@ -1462,6 +1549,7 @@
         </w:rPr>
         <w:t>"</w:t>
       </w:r>
+      <w:proofErr w:type="spellStart"/>
       <w:proofErr w:type="gramStart"/>
       <w:r>
         <w:rPr>
@@ -1473,6 +1561,7 @@
         </w:rPr>
         <w:t>System.Data.SqlClient</w:t>
       </w:r>
+      <w:proofErr w:type="spellEnd"/>
       <w:proofErr w:type="gramEnd"/>
       <w:r>
         <w:rPr>
@@ -1540,6 +1629,7 @@
         </w:rPr>
         <w:t>"</w:t>
       </w:r>
+      <w:proofErr w:type="spellStart"/>
       <w:proofErr w:type="gramStart"/>
       <w:r>
         <w:rPr>
@@ -1560,8 +1650,31 @@
           <w:szCs w:val="19"/>
           <w:lang w:val="en-US"/>
         </w:rPr>
-        <w:t>.SqlProviderServices, EntityFramework.SqlServer</w:t>
-      </w:r>
+        <w:t>.SqlProviderServices</w:t>
+      </w:r>
+      <w:proofErr w:type="spellEnd"/>
+      <w:r>
+        <w:rPr>
+          <w:rFonts w:ascii="Consolas" w:hAnsi="Consolas" w:cs="Consolas"/>
+          <w:color w:val="0000FF"/>
+          <w:sz w:val="19"/>
+          <w:szCs w:val="19"/>
+          <w:lang w:val="en-US"/>
+        </w:rPr>
+        <w:t xml:space="preserve">, </w:t>
+      </w:r>
+      <w:proofErr w:type="spellStart"/>
+      <w:r>
+        <w:rPr>
+          <w:rFonts w:ascii="Consolas" w:hAnsi="Consolas" w:cs="Consolas"/>
+          <w:color w:val="0000FF"/>
+          <w:sz w:val="19"/>
+          <w:szCs w:val="19"/>
+          <w:lang w:val="en-US"/>
+        </w:rPr>
+        <w:t>EntityFramework.SqlServer</w:t>
+      </w:r>
+      <w:proofErr w:type="spellEnd"/>
       <w:r>
         <w:rPr>
           <w:rFonts w:ascii="Consolas" w:hAnsi="Consolas" w:cs="Consolas"/>
@@ -1616,6 +1729,7 @@
         </w:rPr>
         <w:t>&lt;/</w:t>
       </w:r>
+      <w:proofErr w:type="spellStart"/>
       <w:r>
         <w:rPr>
           <w:rFonts w:ascii="Consolas" w:hAnsi="Consolas" w:cs="Consolas"/>
@@ -1625,6 +1739,7 @@
         </w:rPr>
         <w:t>providers</w:t>
       </w:r>
+      <w:proofErr w:type="spellEnd"/>
       <w:r>
         <w:rPr>
           <w:rFonts w:ascii="Consolas" w:hAnsi="Consolas" w:cs="Consolas"/>
@@ -1658,6 +1773,7 @@
         </w:rPr>
         <w:t>&lt;/</w:t>
       </w:r>
+      <w:proofErr w:type="spellStart"/>
       <w:r>
         <w:rPr>
           <w:rFonts w:ascii="Consolas" w:hAnsi="Consolas" w:cs="Consolas"/>
@@ -1667,6 +1783,7 @@
         </w:rPr>
         <w:t>entityFramework</w:t>
       </w:r>
+      <w:proofErr w:type="spellEnd"/>
       <w:r>
         <w:rPr>
           <w:rFonts w:ascii="Consolas" w:hAnsi="Consolas" w:cs="Consolas"/>
@@ -1777,6 +1894,7 @@
         </w:rPr>
         <w:t xml:space="preserve"> </w:t>
       </w:r>
+      <w:proofErr w:type="spellStart"/>
       <w:proofErr w:type="gramStart"/>
       <w:r>
         <w:rPr>
@@ -1788,6 +1906,7 @@
         </w:rPr>
         <w:t>System.ComponentModel.DataAnnotations</w:t>
       </w:r>
+      <w:proofErr w:type="spellEnd"/>
       <w:proofErr w:type="gramEnd"/>
       <w:r>
         <w:rPr>
@@ -1835,6 +1954,7 @@
         </w:rPr>
         <w:t xml:space="preserve"> </w:t>
       </w:r>
+      <w:proofErr w:type="spellStart"/>
       <w:proofErr w:type="gramStart"/>
       <w:r>
         <w:rPr>
@@ -1846,6 +1966,7 @@
         </w:rPr>
         <w:t>System.ComponentModel.DataAnnotations.Schema</w:t>
       </w:r>
+      <w:proofErr w:type="spellEnd"/>
       <w:proofErr w:type="gramEnd"/>
       <w:r>
         <w:rPr>
@@ -1907,8 +2028,20 @@
           <w:szCs w:val="19"/>
           <w:lang w:val="en-US"/>
         </w:rPr>
-        <w:t xml:space="preserve"> MySQL.EF</w:t>
-      </w:r>
+        <w:t xml:space="preserve"> </w:t>
+      </w:r>
+      <w:proofErr w:type="spellStart"/>
+      <w:r>
+        <w:rPr>
+          <w:rFonts w:ascii="Consolas" w:hAnsi="Consolas" w:cs="Consolas"/>
+          <w:color w:val="000000"/>
+          <w:sz w:val="19"/>
+          <w:szCs w:val="19"/>
+          <w:lang w:val="en-US"/>
+        </w:rPr>
+        <w:t>MySQL.EF</w:t>
+      </w:r>
+      <w:proofErr w:type="spellEnd"/>
     </w:p>
     <w:p>
       <w:pPr>
@@ -2167,7 +2300,29 @@
           <w:szCs w:val="19"/>
           <w:lang w:val="en-US"/>
         </w:rPr>
-        <w:t>"user_id"</w:t>
+        <w:t>"</w:t>
+      </w:r>
+      <w:proofErr w:type="spellStart"/>
+      <w:r>
+        <w:rPr>
+          <w:rFonts w:ascii="Consolas" w:hAnsi="Consolas" w:cs="Consolas"/>
+          <w:color w:val="A31515"/>
+          <w:sz w:val="19"/>
+          <w:szCs w:val="19"/>
+          <w:lang w:val="en-US"/>
+        </w:rPr>
+        <w:t>user_id</w:t>
+      </w:r>
+      <w:proofErr w:type="spellEnd"/>
+      <w:r>
+        <w:rPr>
+          <w:rFonts w:ascii="Consolas" w:hAnsi="Consolas" w:cs="Consolas"/>
+          <w:color w:val="A31515"/>
+          <w:sz w:val="19"/>
+          <w:szCs w:val="19"/>
+          <w:lang w:val="en-US"/>
+        </w:rPr>
+        <w:t>"</w:t>
       </w:r>
       <w:r>
         <w:rPr>
@@ -2368,7 +2523,29 @@
           <w:szCs w:val="19"/>
           <w:lang w:val="en-US"/>
         </w:rPr>
-        <w:t>"user_name"</w:t>
+        <w:t>"</w:t>
+      </w:r>
+      <w:proofErr w:type="spellStart"/>
+      <w:r>
+        <w:rPr>
+          <w:rFonts w:ascii="Consolas" w:hAnsi="Consolas" w:cs="Consolas"/>
+          <w:color w:val="A31515"/>
+          <w:sz w:val="19"/>
+          <w:szCs w:val="19"/>
+          <w:lang w:val="en-US"/>
+        </w:rPr>
+        <w:t>user_name</w:t>
+      </w:r>
+      <w:proofErr w:type="spellEnd"/>
+      <w:r>
+        <w:rPr>
+          <w:rFonts w:ascii="Consolas" w:hAnsi="Consolas" w:cs="Consolas"/>
+          <w:color w:val="A31515"/>
+          <w:sz w:val="19"/>
+          <w:szCs w:val="19"/>
+          <w:lang w:val="en-US"/>
+        </w:rPr>
+        <w:t>"</w:t>
       </w:r>
       <w:r>
         <w:rPr>
@@ -2587,6 +2764,7 @@
         </w:rPr>
         <w:t xml:space="preserve">Создадим файл </w:t>
       </w:r>
+      <w:proofErr w:type="spellStart"/>
       <w:r>
         <w:rPr>
           <w:rFonts w:ascii="Times New Roman" w:hAnsi="Times New Roman" w:cs="Times New Roman"/>
@@ -2596,6 +2774,7 @@
         </w:rPr>
         <w:t>DataContext</w:t>
       </w:r>
+      <w:proofErr w:type="spellEnd"/>
       <w:r>
         <w:rPr>
           <w:rFonts w:ascii="Times New Roman" w:hAnsi="Times New Roman" w:cs="Times New Roman"/>
@@ -2657,6 +2836,7 @@
         </w:rPr>
         <w:t xml:space="preserve"> </w:t>
       </w:r>
+      <w:proofErr w:type="spellStart"/>
       <w:proofErr w:type="gramStart"/>
       <w:r>
         <w:rPr>
@@ -2668,6 +2848,7 @@
         </w:rPr>
         <w:t>System.Data.Common</w:t>
       </w:r>
+      <w:proofErr w:type="spellEnd"/>
       <w:proofErr w:type="gramEnd"/>
       <w:r>
         <w:rPr>
@@ -2715,6 +2896,7 @@
         </w:rPr>
         <w:t xml:space="preserve"> </w:t>
       </w:r>
+      <w:proofErr w:type="spellStart"/>
       <w:proofErr w:type="gramStart"/>
       <w:r>
         <w:rPr>
@@ -2726,6 +2908,7 @@
         </w:rPr>
         <w:t>System.Data.Entity</w:t>
       </w:r>
+      <w:proofErr w:type="spellEnd"/>
       <w:proofErr w:type="gramEnd"/>
       <w:r>
         <w:rPr>
@@ -2787,8 +2970,20 @@
           <w:szCs w:val="19"/>
           <w:lang w:val="en-US"/>
         </w:rPr>
-        <w:t xml:space="preserve"> MySQL.EF</w:t>
-      </w:r>
+        <w:t xml:space="preserve"> </w:t>
+      </w:r>
+      <w:proofErr w:type="spellStart"/>
+      <w:r>
+        <w:rPr>
+          <w:rFonts w:ascii="Consolas" w:hAnsi="Consolas" w:cs="Consolas"/>
+          <w:color w:val="000000"/>
+          <w:sz w:val="19"/>
+          <w:szCs w:val="19"/>
+          <w:lang w:val="en-US"/>
+        </w:rPr>
+        <w:t>MySQL.EF</w:t>
+      </w:r>
+      <w:proofErr w:type="spellEnd"/>
     </w:p>
     <w:p>
       <w:pPr>
@@ -2881,6 +3076,7 @@
         </w:rPr>
         <w:t xml:space="preserve"> </w:t>
       </w:r>
+      <w:proofErr w:type="spellStart"/>
       <w:proofErr w:type="gramStart"/>
       <w:r>
         <w:rPr>
@@ -2892,6 +3088,7 @@
         </w:rPr>
         <w:t>DataContext</w:t>
       </w:r>
+      <w:proofErr w:type="spellEnd"/>
       <w:r>
         <w:rPr>
           <w:rFonts w:ascii="Consolas" w:hAnsi="Consolas" w:cs="Consolas"/>
@@ -2911,8 +3108,20 @@
           <w:szCs w:val="19"/>
           <w:lang w:val="en-US"/>
         </w:rPr>
-        <w:t xml:space="preserve"> DbContext</w:t>
-      </w:r>
+        <w:t xml:space="preserve"> </w:t>
+      </w:r>
+      <w:proofErr w:type="spellStart"/>
+      <w:r>
+        <w:rPr>
+          <w:rFonts w:ascii="Consolas" w:hAnsi="Consolas" w:cs="Consolas"/>
+          <w:color w:val="000000"/>
+          <w:sz w:val="19"/>
+          <w:szCs w:val="19"/>
+          <w:lang w:val="en-US"/>
+        </w:rPr>
+        <w:t>DbContext</w:t>
+      </w:r>
+      <w:proofErr w:type="spellEnd"/>
     </w:p>
     <w:p>
       <w:pPr>
@@ -2985,6 +3194,7 @@
         </w:rPr>
         <w:t xml:space="preserve"> </w:t>
       </w:r>
+      <w:proofErr w:type="spellStart"/>
       <w:proofErr w:type="gramStart"/>
       <w:r>
         <w:rPr>
@@ -2996,6 +3206,7 @@
         </w:rPr>
         <w:t>DataContext</w:t>
       </w:r>
+      <w:proofErr w:type="spellEnd"/>
       <w:r>
         <w:rPr>
           <w:rFonts w:ascii="Consolas" w:hAnsi="Consolas" w:cs="Consolas"/>
@@ -3045,7 +3256,29 @@
           <w:szCs w:val="19"/>
           <w:lang w:val="en-US"/>
         </w:rPr>
-        <w:t>"DataConnection"</w:t>
+        <w:t>"</w:t>
+      </w:r>
+      <w:proofErr w:type="spellStart"/>
+      <w:r>
+        <w:rPr>
+          <w:rFonts w:ascii="Consolas" w:hAnsi="Consolas" w:cs="Consolas"/>
+          <w:color w:val="A31515"/>
+          <w:sz w:val="19"/>
+          <w:szCs w:val="19"/>
+          <w:lang w:val="en-US"/>
+        </w:rPr>
+        <w:t>DataConnection</w:t>
+      </w:r>
+      <w:proofErr w:type="spellEnd"/>
+      <w:r>
+        <w:rPr>
+          <w:rFonts w:ascii="Consolas" w:hAnsi="Consolas" w:cs="Consolas"/>
+          <w:color w:val="A31515"/>
+          <w:sz w:val="19"/>
+          <w:szCs w:val="19"/>
+          <w:lang w:val="en-US"/>
+        </w:rPr>
+        <w:t>"</w:t>
       </w:r>
       <w:r>
         <w:rPr>
@@ -3219,6 +3452,7 @@
         </w:rPr>
         <w:t xml:space="preserve"> </w:t>
       </w:r>
+      <w:proofErr w:type="spellStart"/>
       <w:proofErr w:type="gramStart"/>
       <w:r>
         <w:rPr>
@@ -3230,6 +3464,7 @@
         </w:rPr>
         <w:t>DataContext</w:t>
       </w:r>
+      <w:proofErr w:type="spellEnd"/>
       <w:r>
         <w:rPr>
           <w:rFonts w:ascii="Consolas" w:hAnsi="Consolas" w:cs="Consolas"/>
@@ -3240,6 +3475,7 @@
         </w:rPr>
         <w:t>(</w:t>
       </w:r>
+      <w:proofErr w:type="spellStart"/>
       <w:proofErr w:type="gramEnd"/>
       <w:r>
         <w:rPr>
@@ -3249,7 +3485,18 @@
           <w:szCs w:val="19"/>
           <w:lang w:val="en-US"/>
         </w:rPr>
-        <w:t xml:space="preserve">DbConnection connection, </w:t>
+        <w:t>DbConnection</w:t>
+      </w:r>
+      <w:proofErr w:type="spellEnd"/>
+      <w:r>
+        <w:rPr>
+          <w:rFonts w:ascii="Consolas" w:hAnsi="Consolas" w:cs="Consolas"/>
+          <w:color w:val="000000"/>
+          <w:sz w:val="19"/>
+          <w:szCs w:val="19"/>
+          <w:lang w:val="en-US"/>
+        </w:rPr>
+        <w:t xml:space="preserve"> connection, </w:t>
       </w:r>
       <w:r>
         <w:rPr>
@@ -3269,7 +3516,29 @@
           <w:szCs w:val="19"/>
           <w:lang w:val="en-US"/>
         </w:rPr>
-        <w:t xml:space="preserve"> contextOwnsConnection)</w:t>
+        <w:t xml:space="preserve"> </w:t>
+      </w:r>
+      <w:proofErr w:type="spellStart"/>
+      <w:r>
+        <w:rPr>
+          <w:rFonts w:ascii="Consolas" w:hAnsi="Consolas" w:cs="Consolas"/>
+          <w:color w:val="000000"/>
+          <w:sz w:val="19"/>
+          <w:szCs w:val="19"/>
+          <w:lang w:val="en-US"/>
+        </w:rPr>
+        <w:t>contextOwnsConnection</w:t>
+      </w:r>
+      <w:proofErr w:type="spellEnd"/>
+      <w:r>
+        <w:rPr>
+          <w:rFonts w:ascii="Consolas" w:hAnsi="Consolas" w:cs="Consolas"/>
+          <w:color w:val="000000"/>
+          <w:sz w:val="19"/>
+          <w:szCs w:val="19"/>
+          <w:lang w:val="en-US"/>
+        </w:rPr>
+        <w:t>)</w:t>
       </w:r>
     </w:p>
     <w:p>
@@ -3327,7 +3596,29 @@
           <w:szCs w:val="19"/>
           <w:lang w:val="en-US"/>
         </w:rPr>
-        <w:t>connection, contextOwnsConnection)</w:t>
+        <w:t xml:space="preserve">connection, </w:t>
+      </w:r>
+      <w:proofErr w:type="spellStart"/>
+      <w:r>
+        <w:rPr>
+          <w:rFonts w:ascii="Consolas" w:hAnsi="Consolas" w:cs="Consolas"/>
+          <w:color w:val="000000"/>
+          <w:sz w:val="19"/>
+          <w:szCs w:val="19"/>
+          <w:lang w:val="en-US"/>
+        </w:rPr>
+        <w:t>contextOwnsConnection</w:t>
+      </w:r>
+      <w:proofErr w:type="spellEnd"/>
+      <w:r>
+        <w:rPr>
+          <w:rFonts w:ascii="Consolas" w:hAnsi="Consolas" w:cs="Consolas"/>
+          <w:color w:val="000000"/>
+          <w:sz w:val="19"/>
+          <w:szCs w:val="19"/>
+          <w:lang w:val="en-US"/>
+        </w:rPr>
+        <w:t>)</w:t>
       </w:r>
     </w:p>
     <w:p>
@@ -3489,7 +3780,29 @@
           <w:szCs w:val="19"/>
           <w:lang w:val="en-US"/>
         </w:rPr>
-        <w:t xml:space="preserve"> DbSet&lt;User&gt; Users </w:t>
+        <w:t xml:space="preserve"> </w:t>
+      </w:r>
+      <w:proofErr w:type="spellStart"/>
+      <w:r>
+        <w:rPr>
+          <w:rFonts w:ascii="Consolas" w:hAnsi="Consolas" w:cs="Consolas"/>
+          <w:color w:val="000000"/>
+          <w:sz w:val="19"/>
+          <w:szCs w:val="19"/>
+          <w:lang w:val="en-US"/>
+        </w:rPr>
+        <w:t>DbSet</w:t>
+      </w:r>
+      <w:proofErr w:type="spellEnd"/>
+      <w:r>
+        <w:rPr>
+          <w:rFonts w:ascii="Consolas" w:hAnsi="Consolas" w:cs="Consolas"/>
+          <w:color w:val="000000"/>
+          <w:sz w:val="19"/>
+          <w:szCs w:val="19"/>
+          <w:lang w:val="en-US"/>
+        </w:rPr>
+        <w:t xml:space="preserve">&lt;User&gt; Users </w:t>
       </w:r>
       <w:proofErr w:type="gramStart"/>
       <w:r>
@@ -3697,7 +4010,29 @@
           <w:szCs w:val="19"/>
           <w:lang w:val="en-US"/>
         </w:rPr>
-        <w:t xml:space="preserve">            Configuration.ProxyCreationEnabled = </w:t>
+        <w:t xml:space="preserve">            </w:t>
+      </w:r>
+      <w:proofErr w:type="spellStart"/>
+      <w:r>
+        <w:rPr>
+          <w:rFonts w:ascii="Consolas" w:hAnsi="Consolas" w:cs="Consolas"/>
+          <w:color w:val="000000"/>
+          <w:sz w:val="19"/>
+          <w:szCs w:val="19"/>
+          <w:lang w:val="en-US"/>
+        </w:rPr>
+        <w:t>Configuration.ProxyCreationEnabled</w:t>
+      </w:r>
+      <w:proofErr w:type="spellEnd"/>
+      <w:r>
+        <w:rPr>
+          <w:rFonts w:ascii="Consolas" w:hAnsi="Consolas" w:cs="Consolas"/>
+          <w:color w:val="000000"/>
+          <w:sz w:val="19"/>
+          <w:szCs w:val="19"/>
+          <w:lang w:val="en-US"/>
+        </w:rPr>
+        <w:t xml:space="preserve"> = </w:t>
       </w:r>
       <w:r>
         <w:rPr>
@@ -3744,15 +4079,27 @@
         </w:rPr>
         <w:t xml:space="preserve">            </w:t>
       </w:r>
-      <w:r>
-        <w:rPr>
-          <w:rFonts w:ascii="Consolas" w:hAnsi="Consolas" w:cs="Consolas"/>
-          <w:color w:val="000000"/>
-          <w:sz w:val="19"/>
-          <w:szCs w:val="19"/>
-        </w:rPr>
-        <w:t xml:space="preserve">Configuration.LazyLoadingEnabled = </w:t>
-      </w:r>
+      <w:proofErr w:type="spellStart"/>
+      <w:r>
+        <w:rPr>
+          <w:rFonts w:ascii="Consolas" w:hAnsi="Consolas" w:cs="Consolas"/>
+          <w:color w:val="000000"/>
+          <w:sz w:val="19"/>
+          <w:szCs w:val="19"/>
+        </w:rPr>
+        <w:t>Configuration.LazyLoadingEnabled</w:t>
+      </w:r>
+      <w:proofErr w:type="spellEnd"/>
+      <w:r>
+        <w:rPr>
+          <w:rFonts w:ascii="Consolas" w:hAnsi="Consolas" w:cs="Consolas"/>
+          <w:color w:val="000000"/>
+          <w:sz w:val="19"/>
+          <w:szCs w:val="19"/>
+        </w:rPr>
+        <w:t xml:space="preserve"> = </w:t>
+      </w:r>
+      <w:proofErr w:type="spellStart"/>
       <w:r>
         <w:rPr>
           <w:rFonts w:ascii="Consolas" w:hAnsi="Consolas" w:cs="Consolas"/>
@@ -3762,6 +4109,7 @@
         </w:rPr>
         <w:t>true</w:t>
       </w:r>
+      <w:proofErr w:type="spellEnd"/>
       <w:r>
         <w:rPr>
           <w:rFonts w:ascii="Consolas" w:hAnsi="Consolas" w:cs="Consolas"/>
@@ -3987,7 +4335,29 @@
           <w:szCs w:val="19"/>
           <w:lang w:val="en-US"/>
         </w:rPr>
-        <w:t xml:space="preserve"> System.Linq;</w:t>
+        <w:t xml:space="preserve"> </w:t>
+      </w:r>
+      <w:proofErr w:type="spellStart"/>
+      <w:r>
+        <w:rPr>
+          <w:rFonts w:ascii="Consolas" w:hAnsi="Consolas" w:cs="Consolas"/>
+          <w:color w:val="000000"/>
+          <w:sz w:val="19"/>
+          <w:szCs w:val="19"/>
+          <w:lang w:val="en-US"/>
+        </w:rPr>
+        <w:t>System.Linq</w:t>
+      </w:r>
+      <w:proofErr w:type="spellEnd"/>
+      <w:r>
+        <w:rPr>
+          <w:rFonts w:ascii="Consolas" w:hAnsi="Consolas" w:cs="Consolas"/>
+          <w:color w:val="000000"/>
+          <w:sz w:val="19"/>
+          <w:szCs w:val="19"/>
+          <w:lang w:val="en-US"/>
+        </w:rPr>
+        <w:t>;</w:t>
       </w:r>
     </w:p>
     <w:p>
@@ -4039,8 +4409,20 @@
           <w:szCs w:val="19"/>
           <w:lang w:val="en-US"/>
         </w:rPr>
-        <w:t xml:space="preserve"> MySQL.EF</w:t>
-      </w:r>
+        <w:t xml:space="preserve"> </w:t>
+      </w:r>
+      <w:proofErr w:type="spellStart"/>
+      <w:r>
+        <w:rPr>
+          <w:rFonts w:ascii="Consolas" w:hAnsi="Consolas" w:cs="Consolas"/>
+          <w:color w:val="000000"/>
+          <w:sz w:val="19"/>
+          <w:szCs w:val="19"/>
+          <w:lang w:val="en-US"/>
+        </w:rPr>
+        <w:t>MySQL.EF</w:t>
+      </w:r>
+      <w:proofErr w:type="spellEnd"/>
     </w:p>
     <w:p>
       <w:pPr>
@@ -4285,7 +4667,29 @@
           <w:szCs w:val="19"/>
           <w:lang w:val="en-US"/>
         </w:rPr>
-        <w:t>] args)</w:t>
+        <w:t xml:space="preserve">] </w:t>
+      </w:r>
+      <w:proofErr w:type="spellStart"/>
+      <w:r>
+        <w:rPr>
+          <w:rFonts w:ascii="Consolas" w:hAnsi="Consolas" w:cs="Consolas"/>
+          <w:color w:val="000000"/>
+          <w:sz w:val="19"/>
+          <w:szCs w:val="19"/>
+          <w:lang w:val="en-US"/>
+        </w:rPr>
+        <w:t>args</w:t>
+      </w:r>
+      <w:proofErr w:type="spellEnd"/>
+      <w:r>
+        <w:rPr>
+          <w:rFonts w:ascii="Consolas" w:hAnsi="Consolas" w:cs="Consolas"/>
+          <w:color w:val="000000"/>
+          <w:sz w:val="19"/>
+          <w:szCs w:val="19"/>
+          <w:lang w:val="en-US"/>
+        </w:rPr>
+        <w:t>)</w:t>
       </w:r>
     </w:p>
     <w:p>
@@ -4357,7 +4761,29 @@
           <w:szCs w:val="19"/>
           <w:lang w:val="en-US"/>
         </w:rPr>
-        <w:t xml:space="preserve"> (DataContext context = </w:t>
+        <w:t xml:space="preserve"> (</w:t>
+      </w:r>
+      <w:proofErr w:type="spellStart"/>
+      <w:r>
+        <w:rPr>
+          <w:rFonts w:ascii="Consolas" w:hAnsi="Consolas" w:cs="Consolas"/>
+          <w:color w:val="000000"/>
+          <w:sz w:val="19"/>
+          <w:szCs w:val="19"/>
+          <w:lang w:val="en-US"/>
+        </w:rPr>
+        <w:t>DataContext</w:t>
+      </w:r>
+      <w:proofErr w:type="spellEnd"/>
+      <w:r>
+        <w:rPr>
+          <w:rFonts w:ascii="Consolas" w:hAnsi="Consolas" w:cs="Consolas"/>
+          <w:color w:val="000000"/>
+          <w:sz w:val="19"/>
+          <w:szCs w:val="19"/>
+          <w:lang w:val="en-US"/>
+        </w:rPr>
+        <w:t xml:space="preserve"> context = </w:t>
       </w:r>
       <w:r>
         <w:rPr>
@@ -4379,6 +4805,7 @@
         </w:rPr>
         <w:t xml:space="preserve"> </w:t>
       </w:r>
+      <w:proofErr w:type="spellStart"/>
       <w:proofErr w:type="gramStart"/>
       <w:r>
         <w:rPr>
@@ -4388,7 +4815,18 @@
           <w:szCs w:val="19"/>
           <w:lang w:val="en-US"/>
         </w:rPr>
-        <w:t>DataContext(</w:t>
+        <w:t>DataContext</w:t>
+      </w:r>
+      <w:proofErr w:type="spellEnd"/>
+      <w:r>
+        <w:rPr>
+          <w:rFonts w:ascii="Consolas" w:hAnsi="Consolas" w:cs="Consolas"/>
+          <w:color w:val="000000"/>
+          <w:sz w:val="19"/>
+          <w:szCs w:val="19"/>
+          <w:lang w:val="en-US"/>
+        </w:rPr>
+        <w:t>(</w:t>
       </w:r>
       <w:proofErr w:type="gramEnd"/>
       <w:r>
@@ -4473,6 +4911,7 @@
         </w:rPr>
         <w:t xml:space="preserve"> users = </w:t>
       </w:r>
+      <w:proofErr w:type="spellStart"/>
       <w:proofErr w:type="gramStart"/>
       <w:r>
         <w:rPr>
@@ -4484,6 +4923,7 @@
         </w:rPr>
         <w:t>context.Users.ToList</w:t>
       </w:r>
+      <w:proofErr w:type="spellEnd"/>
       <w:proofErr w:type="gramEnd"/>
       <w:r>
         <w:rPr>
@@ -4585,7 +5025,29 @@
           <w:szCs w:val="19"/>
           <w:lang w:val="en-US"/>
         </w:rPr>
-        <w:t xml:space="preserve">                    Console.WriteLine(</w:t>
+        <w:t xml:space="preserve">                    </w:t>
+      </w:r>
+      <w:proofErr w:type="spellStart"/>
+      <w:r>
+        <w:rPr>
+          <w:rFonts w:ascii="Consolas" w:hAnsi="Consolas" w:cs="Consolas"/>
+          <w:color w:val="000000"/>
+          <w:sz w:val="19"/>
+          <w:szCs w:val="19"/>
+          <w:lang w:val="en-US"/>
+        </w:rPr>
+        <w:t>Console.WriteLine</w:t>
+      </w:r>
+      <w:proofErr w:type="spellEnd"/>
+      <w:r>
+        <w:rPr>
+          <w:rFonts w:ascii="Consolas" w:hAnsi="Consolas" w:cs="Consolas"/>
+          <w:color w:val="000000"/>
+          <w:sz w:val="19"/>
+          <w:szCs w:val="19"/>
+          <w:lang w:val="en-US"/>
+        </w:rPr>
+        <w:t>(</w:t>
       </w:r>
       <w:r>
         <w:rPr>
@@ -4607,6 +5069,7 @@
         </w:rPr>
         <w:t xml:space="preserve">, </w:t>
       </w:r>
+      <w:proofErr w:type="spellStart"/>
       <w:proofErr w:type="gramStart"/>
       <w:r>
         <w:rPr>
@@ -4618,6 +5081,7 @@
         </w:rPr>
         <w:t>user.Id</w:t>
       </w:r>
+      <w:proofErr w:type="spellEnd"/>
       <w:proofErr w:type="gramEnd"/>
       <w:r>
         <w:rPr>
@@ -4627,7 +5091,29 @@
           <w:szCs w:val="19"/>
           <w:lang w:val="en-US"/>
         </w:rPr>
-        <w:t>, user.Name);</w:t>
+        <w:t xml:space="preserve">, </w:t>
+      </w:r>
+      <w:proofErr w:type="spellStart"/>
+      <w:r>
+        <w:rPr>
+          <w:rFonts w:ascii="Consolas" w:hAnsi="Consolas" w:cs="Consolas"/>
+          <w:color w:val="000000"/>
+          <w:sz w:val="19"/>
+          <w:szCs w:val="19"/>
+          <w:lang w:val="en-US"/>
+        </w:rPr>
+        <w:t>user.Name</w:t>
+      </w:r>
+      <w:proofErr w:type="spellEnd"/>
+      <w:r>
+        <w:rPr>
+          <w:rFonts w:ascii="Consolas" w:hAnsi="Consolas" w:cs="Consolas"/>
+          <w:color w:val="000000"/>
+          <w:sz w:val="19"/>
+          <w:szCs w:val="19"/>
+          <w:lang w:val="en-US"/>
+        </w:rPr>
+        <w:t>);</w:t>
       </w:r>
     </w:p>
     <w:p>
@@ -4685,7 +5171,27 @@
           <w:sz w:val="19"/>
           <w:szCs w:val="19"/>
         </w:rPr>
-        <w:t xml:space="preserve">            Console.ReadKey();</w:t>
+        <w:t xml:space="preserve">            </w:t>
+      </w:r>
+      <w:proofErr w:type="spellStart"/>
+      <w:r>
+        <w:rPr>
+          <w:rFonts w:ascii="Consolas" w:hAnsi="Consolas" w:cs="Consolas"/>
+          <w:color w:val="000000"/>
+          <w:sz w:val="19"/>
+          <w:szCs w:val="19"/>
+        </w:rPr>
+        <w:t>Console.ReadKey</w:t>
+      </w:r>
+      <w:proofErr w:type="spellEnd"/>
+      <w:r>
+        <w:rPr>
+          <w:rFonts w:ascii="Consolas" w:hAnsi="Consolas" w:cs="Consolas"/>
+          <w:color w:val="000000"/>
+          <w:sz w:val="19"/>
+          <w:szCs w:val="19"/>
+        </w:rPr>
+        <w:t>();</w:t>
       </w:r>
     </w:p>
     <w:p>
@@ -5006,6 +5512,7 @@
         </w:rPr>
         <w:t xml:space="preserve">Ранее созданный класс </w:t>
       </w:r>
+      <w:proofErr w:type="spellStart"/>
       <w:r>
         <w:rPr>
           <w:rFonts w:ascii="Times New Roman" w:hAnsi="Times New Roman" w:cs="Times New Roman"/>
@@ -5015,6 +5522,7 @@
         </w:rPr>
         <w:t>DataContext</w:t>
       </w:r>
+      <w:proofErr w:type="spellEnd"/>
       <w:r>
         <w:rPr>
           <w:rFonts w:ascii="Times New Roman" w:hAnsi="Times New Roman" w:cs="Times New Roman"/>
@@ -5124,6 +5632,7 @@
         </w:rPr>
         <w:t xml:space="preserve"> </w:t>
       </w:r>
+      <w:proofErr w:type="spellStart"/>
       <w:proofErr w:type="gramStart"/>
       <w:r>
         <w:rPr>
@@ -5133,8 +5642,20 @@
           <w:szCs w:val="19"/>
           <w:lang w:val="en-US"/>
         </w:rPr>
-        <w:t>SelectAllTest(</w:t>
-      </w:r>
+        <w:t>SelectAllTest</w:t>
+      </w:r>
+      <w:proofErr w:type="spellEnd"/>
+      <w:r>
+        <w:rPr>
+          <w:rFonts w:ascii="Consolas" w:hAnsi="Consolas" w:cs="Consolas"/>
+          <w:color w:val="000000"/>
+          <w:sz w:val="19"/>
+          <w:szCs w:val="19"/>
+          <w:lang w:val="en-US"/>
+        </w:rPr>
+        <w:t>(</w:t>
+      </w:r>
+      <w:proofErr w:type="spellStart"/>
       <w:proofErr w:type="gramEnd"/>
       <w:r>
         <w:rPr>
@@ -5144,7 +5665,18 @@
           <w:szCs w:val="19"/>
           <w:lang w:val="en-US"/>
         </w:rPr>
-        <w:t>DataContext context)</w:t>
+        <w:t>DataContext</w:t>
+      </w:r>
+      <w:proofErr w:type="spellEnd"/>
+      <w:r>
+        <w:rPr>
+          <w:rFonts w:ascii="Consolas" w:hAnsi="Consolas" w:cs="Consolas"/>
+          <w:color w:val="000000"/>
+          <w:sz w:val="19"/>
+          <w:szCs w:val="19"/>
+          <w:lang w:val="en-US"/>
+        </w:rPr>
+        <w:t xml:space="preserve"> context)</w:t>
       </w:r>
     </w:p>
     <w:p>
@@ -5195,8 +5727,31 @@
           <w:szCs w:val="19"/>
           <w:lang w:val="en-US"/>
         </w:rPr>
-        <w:t xml:space="preserve">            IEnumerable&lt;User&gt; users = </w:t>
-      </w:r>
+        <w:t xml:space="preserve">            </w:t>
+      </w:r>
+      <w:proofErr w:type="spellStart"/>
+      <w:r>
+        <w:rPr>
+          <w:rFonts w:ascii="Consolas" w:hAnsi="Consolas" w:cs="Consolas"/>
+          <w:color w:val="000000"/>
+          <w:sz w:val="19"/>
+          <w:szCs w:val="19"/>
+          <w:lang w:val="en-US"/>
+        </w:rPr>
+        <w:t>IEnumerable</w:t>
+      </w:r>
+      <w:proofErr w:type="spellEnd"/>
+      <w:r>
+        <w:rPr>
+          <w:rFonts w:ascii="Consolas" w:hAnsi="Consolas" w:cs="Consolas"/>
+          <w:color w:val="000000"/>
+          <w:sz w:val="19"/>
+          <w:szCs w:val="19"/>
+          <w:lang w:val="en-US"/>
+        </w:rPr>
+        <w:t xml:space="preserve">&lt;User&gt; users = </w:t>
+      </w:r>
+      <w:proofErr w:type="spellStart"/>
       <w:proofErr w:type="gramStart"/>
       <w:r>
         <w:rPr>
@@ -5208,6 +5763,7 @@
         </w:rPr>
         <w:t>context.Users.ToList</w:t>
       </w:r>
+      <w:proofErr w:type="spellEnd"/>
       <w:proofErr w:type="gramEnd"/>
       <w:r>
         <w:rPr>
@@ -5307,7 +5863,29 @@
           <w:szCs w:val="19"/>
           <w:lang w:val="en-US"/>
         </w:rPr>
-        <w:t xml:space="preserve">                Console.WriteLine(</w:t>
+        <w:t xml:space="preserve">                </w:t>
+      </w:r>
+      <w:proofErr w:type="spellStart"/>
+      <w:r>
+        <w:rPr>
+          <w:rFonts w:ascii="Consolas" w:hAnsi="Consolas" w:cs="Consolas"/>
+          <w:color w:val="000000"/>
+          <w:sz w:val="19"/>
+          <w:szCs w:val="19"/>
+          <w:lang w:val="en-US"/>
+        </w:rPr>
+        <w:t>Console.WriteLine</w:t>
+      </w:r>
+      <w:proofErr w:type="spellEnd"/>
+      <w:r>
+        <w:rPr>
+          <w:rFonts w:ascii="Consolas" w:hAnsi="Consolas" w:cs="Consolas"/>
+          <w:color w:val="000000"/>
+          <w:sz w:val="19"/>
+          <w:szCs w:val="19"/>
+          <w:lang w:val="en-US"/>
+        </w:rPr>
+        <w:t>(</w:t>
       </w:r>
       <w:r>
         <w:rPr>
@@ -5329,6 +5907,7 @@
         </w:rPr>
         <w:t>{</w:t>
       </w:r>
+      <w:proofErr w:type="spellStart"/>
       <w:proofErr w:type="gramStart"/>
       <w:r>
         <w:rPr>
@@ -5340,6 +5919,7 @@
         </w:rPr>
         <w:t>user.Id</w:t>
       </w:r>
+      <w:proofErr w:type="spellEnd"/>
       <w:proofErr w:type="gramEnd"/>
       <w:r>
         <w:rPr>
@@ -5369,7 +5949,29 @@
           <w:szCs w:val="19"/>
           <w:lang w:val="en-US"/>
         </w:rPr>
-        <w:t>{user.Name}</w:t>
+        <w:t>{</w:t>
+      </w:r>
+      <w:proofErr w:type="spellStart"/>
+      <w:r>
+        <w:rPr>
+          <w:rFonts w:ascii="Consolas" w:hAnsi="Consolas" w:cs="Consolas"/>
+          <w:color w:val="000000"/>
+          <w:sz w:val="19"/>
+          <w:szCs w:val="19"/>
+          <w:lang w:val="en-US"/>
+        </w:rPr>
+        <w:t>user.Name</w:t>
+      </w:r>
+      <w:proofErr w:type="spellEnd"/>
+      <w:r>
+        <w:rPr>
+          <w:rFonts w:ascii="Consolas" w:hAnsi="Consolas" w:cs="Consolas"/>
+          <w:color w:val="000000"/>
+          <w:sz w:val="19"/>
+          <w:szCs w:val="19"/>
+          <w:lang w:val="en-US"/>
+        </w:rPr>
+        <w:t>}</w:t>
       </w:r>
       <w:r>
         <w:rPr>
@@ -5454,7 +6056,23 @@
           <w:sz w:val="24"/>
           <w:szCs w:val="24"/>
         </w:rPr>
-        <w:t>Подобным образом будет выглядеть метод чтения записи по индексу:</w:t>
+        <w:t>Подобным образом будет выглядеть метод чтения записи по и</w:t>
+      </w:r>
+      <w:r>
+        <w:rPr>
+          <w:rFonts w:ascii="Times New Roman" w:hAnsi="Times New Roman" w:cs="Times New Roman"/>
+          <w:sz w:val="24"/>
+          <w:szCs w:val="24"/>
+        </w:rPr>
+        <w:t>дентификатору</w:t>
+      </w:r>
+      <w:r>
+        <w:rPr>
+          <w:rFonts w:ascii="Times New Roman" w:hAnsi="Times New Roman" w:cs="Times New Roman"/>
+          <w:sz w:val="24"/>
+          <w:szCs w:val="24"/>
+        </w:rPr>
+        <w:t>:</w:t>
       </w:r>
     </w:p>
     <w:p>
@@ -5512,6 +6130,7 @@
         </w:rPr>
         <w:t xml:space="preserve"> User </w:t>
       </w:r>
+      <w:proofErr w:type="spellStart"/>
       <w:proofErr w:type="gramStart"/>
       <w:r>
         <w:rPr>
@@ -5521,8 +6140,20 @@
           <w:szCs w:val="19"/>
           <w:lang w:val="en-US"/>
         </w:rPr>
-        <w:t>SelectOneTest(</w:t>
-      </w:r>
+        <w:t>SelectOneTest</w:t>
+      </w:r>
+      <w:proofErr w:type="spellEnd"/>
+      <w:r>
+        <w:rPr>
+          <w:rFonts w:ascii="Consolas" w:hAnsi="Consolas" w:cs="Consolas"/>
+          <w:color w:val="000000"/>
+          <w:sz w:val="19"/>
+          <w:szCs w:val="19"/>
+          <w:lang w:val="en-US"/>
+        </w:rPr>
+        <w:t>(</w:t>
+      </w:r>
+      <w:proofErr w:type="spellStart"/>
       <w:proofErr w:type="gramEnd"/>
       <w:r>
         <w:rPr>
@@ -5532,7 +6163,18 @@
           <w:szCs w:val="19"/>
           <w:lang w:val="en-US"/>
         </w:rPr>
-        <w:t xml:space="preserve">DataContext context, </w:t>
+        <w:t>DataContext</w:t>
+      </w:r>
+      <w:proofErr w:type="spellEnd"/>
+      <w:r>
+        <w:rPr>
+          <w:rFonts w:ascii="Consolas" w:hAnsi="Consolas" w:cs="Consolas"/>
+          <w:color w:val="000000"/>
+          <w:sz w:val="19"/>
+          <w:szCs w:val="19"/>
+          <w:lang w:val="en-US"/>
+        </w:rPr>
+        <w:t xml:space="preserve"> context, </w:t>
       </w:r>
       <w:r>
         <w:rPr>
@@ -5603,8 +6245,31 @@
           <w:szCs w:val="19"/>
           <w:lang w:val="en-US"/>
         </w:rPr>
-        <w:t xml:space="preserve">            User user = </w:t>
-      </w:r>
+        <w:t xml:space="preserve">            User </w:t>
+      </w:r>
+      <w:proofErr w:type="spellStart"/>
+      <w:r>
+        <w:rPr>
+          <w:rFonts w:ascii="Consolas" w:hAnsi="Consolas" w:cs="Consolas"/>
+          <w:color w:val="000000"/>
+          <w:sz w:val="19"/>
+          <w:szCs w:val="19"/>
+          <w:lang w:val="en-US"/>
+        </w:rPr>
+        <w:t>user</w:t>
+      </w:r>
+      <w:proofErr w:type="spellEnd"/>
+      <w:r>
+        <w:rPr>
+          <w:rFonts w:ascii="Consolas" w:hAnsi="Consolas" w:cs="Consolas"/>
+          <w:color w:val="000000"/>
+          <w:sz w:val="19"/>
+          <w:szCs w:val="19"/>
+          <w:lang w:val="en-US"/>
+        </w:rPr>
+        <w:t xml:space="preserve"> = </w:t>
+      </w:r>
+      <w:proofErr w:type="spellStart"/>
       <w:proofErr w:type="gramStart"/>
       <w:r>
         <w:rPr>
@@ -5616,6 +6281,7 @@
         </w:rPr>
         <w:t>context.Users.Find</w:t>
       </w:r>
+      <w:proofErr w:type="spellEnd"/>
       <w:proofErr w:type="gramEnd"/>
       <w:r>
         <w:rPr>
@@ -5650,7 +6316,29 @@
           <w:szCs w:val="19"/>
           <w:lang w:val="en-US"/>
         </w:rPr>
-        <w:t xml:space="preserve">            Console.WriteLine(</w:t>
+        <w:t xml:space="preserve">            </w:t>
+      </w:r>
+      <w:proofErr w:type="spellStart"/>
+      <w:r>
+        <w:rPr>
+          <w:rFonts w:ascii="Consolas" w:hAnsi="Consolas" w:cs="Consolas"/>
+          <w:color w:val="000000"/>
+          <w:sz w:val="19"/>
+          <w:szCs w:val="19"/>
+          <w:lang w:val="en-US"/>
+        </w:rPr>
+        <w:t>Console.WriteLine</w:t>
+      </w:r>
+      <w:proofErr w:type="spellEnd"/>
+      <w:r>
+        <w:rPr>
+          <w:rFonts w:ascii="Consolas" w:hAnsi="Consolas" w:cs="Consolas"/>
+          <w:color w:val="000000"/>
+          <w:sz w:val="19"/>
+          <w:szCs w:val="19"/>
+          <w:lang w:val="en-US"/>
+        </w:rPr>
+        <w:t>(</w:t>
       </w:r>
       <w:r>
         <w:rPr>
@@ -5672,6 +6360,7 @@
         </w:rPr>
         <w:t>{</w:t>
       </w:r>
+      <w:proofErr w:type="spellStart"/>
       <w:proofErr w:type="gramStart"/>
       <w:r>
         <w:rPr>
@@ -5683,6 +6372,7 @@
         </w:rPr>
         <w:t>user.Id</w:t>
       </w:r>
+      <w:proofErr w:type="spellEnd"/>
       <w:proofErr w:type="gramEnd"/>
       <w:r>
         <w:rPr>
@@ -5712,7 +6402,29 @@
           <w:szCs w:val="19"/>
           <w:lang w:val="en-US"/>
         </w:rPr>
-        <w:t>{user.Name}</w:t>
+        <w:t>{</w:t>
+      </w:r>
+      <w:proofErr w:type="spellStart"/>
+      <w:r>
+        <w:rPr>
+          <w:rFonts w:ascii="Consolas" w:hAnsi="Consolas" w:cs="Consolas"/>
+          <w:color w:val="000000"/>
+          <w:sz w:val="19"/>
+          <w:szCs w:val="19"/>
+          <w:lang w:val="en-US"/>
+        </w:rPr>
+        <w:t>user.Name</w:t>
+      </w:r>
+      <w:proofErr w:type="spellEnd"/>
+      <w:r>
+        <w:rPr>
+          <w:rFonts w:ascii="Consolas" w:hAnsi="Consolas" w:cs="Consolas"/>
+          <w:color w:val="000000"/>
+          <w:sz w:val="19"/>
+          <w:szCs w:val="19"/>
+          <w:lang w:val="en-US"/>
+        </w:rPr>
+        <w:t>}</w:t>
       </w:r>
       <w:r>
         <w:rPr>
@@ -5758,6 +6470,7 @@
         </w:rPr>
         <w:t xml:space="preserve">            </w:t>
       </w:r>
+      <w:proofErr w:type="spellStart"/>
       <w:r>
         <w:rPr>
           <w:rFonts w:ascii="Consolas" w:hAnsi="Consolas" w:cs="Consolas"/>
@@ -5767,14 +6480,35 @@
         </w:rPr>
         <w:t>return</w:t>
       </w:r>
-      <w:r>
-        <w:rPr>
-          <w:rFonts w:ascii="Consolas" w:hAnsi="Consolas" w:cs="Consolas"/>
-          <w:color w:val="000000"/>
-          <w:sz w:val="19"/>
-          <w:szCs w:val="19"/>
-        </w:rPr>
-        <w:t xml:space="preserve"> user;</w:t>
+      <w:proofErr w:type="spellEnd"/>
+      <w:r>
+        <w:rPr>
+          <w:rFonts w:ascii="Consolas" w:hAnsi="Consolas" w:cs="Consolas"/>
+          <w:color w:val="000000"/>
+          <w:sz w:val="19"/>
+          <w:szCs w:val="19"/>
+        </w:rPr>
+        <w:t xml:space="preserve"> </w:t>
+      </w:r>
+      <w:proofErr w:type="spellStart"/>
+      <w:r>
+        <w:rPr>
+          <w:rFonts w:ascii="Consolas" w:hAnsi="Consolas" w:cs="Consolas"/>
+          <w:color w:val="000000"/>
+          <w:sz w:val="19"/>
+          <w:szCs w:val="19"/>
+        </w:rPr>
+        <w:t>user</w:t>
+      </w:r>
+      <w:proofErr w:type="spellEnd"/>
+      <w:r>
+        <w:rPr>
+          <w:rFonts w:ascii="Consolas" w:hAnsi="Consolas" w:cs="Consolas"/>
+          <w:color w:val="000000"/>
+          <w:sz w:val="19"/>
+          <w:szCs w:val="19"/>
+        </w:rPr>
+        <w:t>;</w:t>
       </w:r>
     </w:p>
     <w:p>
@@ -5914,6 +6648,7 @@
         </w:rPr>
         <w:t xml:space="preserve"> </w:t>
       </w:r>
+      <w:proofErr w:type="spellStart"/>
       <w:proofErr w:type="gramStart"/>
       <w:r>
         <w:rPr>
@@ -5923,8 +6658,20 @@
           <w:szCs w:val="19"/>
           <w:lang w:val="en-US"/>
         </w:rPr>
-        <w:t>InsertTest(</w:t>
-      </w:r>
+        <w:t>InsertTest</w:t>
+      </w:r>
+      <w:proofErr w:type="spellEnd"/>
+      <w:r>
+        <w:rPr>
+          <w:rFonts w:ascii="Consolas" w:hAnsi="Consolas" w:cs="Consolas"/>
+          <w:color w:val="000000"/>
+          <w:sz w:val="19"/>
+          <w:szCs w:val="19"/>
+          <w:lang w:val="en-US"/>
+        </w:rPr>
+        <w:t>(</w:t>
+      </w:r>
+      <w:proofErr w:type="spellStart"/>
       <w:proofErr w:type="gramEnd"/>
       <w:r>
         <w:rPr>
@@ -5934,7 +6681,18 @@
           <w:szCs w:val="19"/>
           <w:lang w:val="en-US"/>
         </w:rPr>
-        <w:t>DataContext context, User user)</w:t>
+        <w:t>DataContext</w:t>
+      </w:r>
+      <w:proofErr w:type="spellEnd"/>
+      <w:r>
+        <w:rPr>
+          <w:rFonts w:ascii="Consolas" w:hAnsi="Consolas" w:cs="Consolas"/>
+          <w:color w:val="000000"/>
+          <w:sz w:val="19"/>
+          <w:szCs w:val="19"/>
+          <w:lang w:val="en-US"/>
+        </w:rPr>
+        <w:t xml:space="preserve"> context, User user)</w:t>
       </w:r>
     </w:p>
     <w:p>
@@ -5987,6 +6745,7 @@
         </w:rPr>
         <w:t xml:space="preserve">            </w:t>
       </w:r>
+      <w:proofErr w:type="spellStart"/>
       <w:proofErr w:type="gramStart"/>
       <w:r>
         <w:rPr>
@@ -5998,6 +6757,7 @@
         </w:rPr>
         <w:t>context.Users.Add</w:t>
       </w:r>
+      <w:proofErr w:type="spellEnd"/>
       <w:proofErr w:type="gramEnd"/>
       <w:r>
         <w:rPr>
@@ -6034,6 +6794,7 @@
         </w:rPr>
         <w:t xml:space="preserve">            </w:t>
       </w:r>
+      <w:proofErr w:type="spellStart"/>
       <w:proofErr w:type="gramStart"/>
       <w:r>
         <w:rPr>
@@ -6045,6 +6806,7 @@
         </w:rPr>
         <w:t>context.SaveChanges</w:t>
       </w:r>
+      <w:proofErr w:type="spellEnd"/>
       <w:proofErr w:type="gramEnd"/>
       <w:r>
         <w:rPr>
@@ -6199,6 +6961,7 @@
         </w:rPr>
         <w:t xml:space="preserve"> </w:t>
       </w:r>
+      <w:proofErr w:type="spellStart"/>
       <w:proofErr w:type="gramStart"/>
       <w:r>
         <w:rPr>
@@ -6208,8 +6971,20 @@
           <w:szCs w:val="19"/>
           <w:lang w:val="en-US"/>
         </w:rPr>
-        <w:t>UpdateTest(</w:t>
-      </w:r>
+        <w:t>UpdateTest</w:t>
+      </w:r>
+      <w:proofErr w:type="spellEnd"/>
+      <w:r>
+        <w:rPr>
+          <w:rFonts w:ascii="Consolas" w:hAnsi="Consolas" w:cs="Consolas"/>
+          <w:color w:val="000000"/>
+          <w:sz w:val="19"/>
+          <w:szCs w:val="19"/>
+          <w:lang w:val="en-US"/>
+        </w:rPr>
+        <w:t>(</w:t>
+      </w:r>
+      <w:proofErr w:type="spellStart"/>
       <w:proofErr w:type="gramEnd"/>
       <w:r>
         <w:rPr>
@@ -6219,7 +6994,18 @@
           <w:szCs w:val="19"/>
           <w:lang w:val="en-US"/>
         </w:rPr>
-        <w:t>DataContext context, User user)</w:t>
+        <w:t>DataContext</w:t>
+      </w:r>
+      <w:proofErr w:type="spellEnd"/>
+      <w:r>
+        <w:rPr>
+          <w:rFonts w:ascii="Consolas" w:hAnsi="Consolas" w:cs="Consolas"/>
+          <w:color w:val="000000"/>
+          <w:sz w:val="19"/>
+          <w:szCs w:val="19"/>
+          <w:lang w:val="en-US"/>
+        </w:rPr>
+        <w:t xml:space="preserve"> context, User user)</w:t>
       </w:r>
     </w:p>
     <w:p>
@@ -6271,6 +7057,7 @@
         </w:rPr>
         <w:t xml:space="preserve">            </w:t>
       </w:r>
+      <w:proofErr w:type="spellStart"/>
       <w:proofErr w:type="gramStart"/>
       <w:r>
         <w:rPr>
@@ -6282,6 +7069,7 @@
         </w:rPr>
         <w:t>context.Users.Find</w:t>
       </w:r>
+      <w:proofErr w:type="spellEnd"/>
       <w:proofErr w:type="gramEnd"/>
       <w:r>
         <w:rPr>
@@ -6291,7 +7079,51 @@
           <w:szCs w:val="19"/>
           <w:lang w:val="en-US"/>
         </w:rPr>
-        <w:t>(user.Id).Name = user.Name;</w:t>
+        <w:t>(</w:t>
+      </w:r>
+      <w:proofErr w:type="spellStart"/>
+      <w:r>
+        <w:rPr>
+          <w:rFonts w:ascii="Consolas" w:hAnsi="Consolas" w:cs="Consolas"/>
+          <w:color w:val="000000"/>
+          <w:sz w:val="19"/>
+          <w:szCs w:val="19"/>
+          <w:lang w:val="en-US"/>
+        </w:rPr>
+        <w:t>user.Id</w:t>
+      </w:r>
+      <w:proofErr w:type="spellEnd"/>
+      <w:r>
+        <w:rPr>
+          <w:rFonts w:ascii="Consolas" w:hAnsi="Consolas" w:cs="Consolas"/>
+          <w:color w:val="000000"/>
+          <w:sz w:val="19"/>
+          <w:szCs w:val="19"/>
+          <w:lang w:val="en-US"/>
+        </w:rPr>
+        <w:t xml:space="preserve">).Name = </w:t>
+      </w:r>
+      <w:proofErr w:type="spellStart"/>
+      <w:r>
+        <w:rPr>
+          <w:rFonts w:ascii="Consolas" w:hAnsi="Consolas" w:cs="Consolas"/>
+          <w:color w:val="000000"/>
+          <w:sz w:val="19"/>
+          <w:szCs w:val="19"/>
+          <w:lang w:val="en-US"/>
+        </w:rPr>
+        <w:t>user.Name</w:t>
+      </w:r>
+      <w:proofErr w:type="spellEnd"/>
+      <w:r>
+        <w:rPr>
+          <w:rFonts w:ascii="Consolas" w:hAnsi="Consolas" w:cs="Consolas"/>
+          <w:color w:val="000000"/>
+          <w:sz w:val="19"/>
+          <w:szCs w:val="19"/>
+          <w:lang w:val="en-US"/>
+        </w:rPr>
+        <w:t>;</w:t>
       </w:r>
     </w:p>
     <w:p>
@@ -6317,6 +7149,7 @@
         </w:rPr>
         <w:t xml:space="preserve">            </w:t>
       </w:r>
+      <w:proofErr w:type="spellStart"/>
       <w:proofErr w:type="gramStart"/>
       <w:r>
         <w:rPr>
@@ -6327,6 +7160,7 @@
         </w:rPr>
         <w:t>context.SaveChanges</w:t>
       </w:r>
+      <w:proofErr w:type="spellEnd"/>
       <w:proofErr w:type="gramEnd"/>
       <w:r>
         <w:rPr>
@@ -6398,6 +7232,7 @@
         </w:rPr>
         <w:t xml:space="preserve">Последним методом в классе </w:t>
       </w:r>
+      <w:proofErr w:type="spellStart"/>
       <w:r>
         <w:rPr>
           <w:rFonts w:ascii="Times New Roman" w:hAnsi="Times New Roman" w:cs="Times New Roman"/>
@@ -6407,6 +7242,7 @@
         </w:rPr>
         <w:t>DataRequester</w:t>
       </w:r>
+      <w:proofErr w:type="spellEnd"/>
       <w:r>
         <w:rPr>
           <w:rFonts w:ascii="Times New Roman" w:hAnsi="Times New Roman" w:cs="Times New Roman"/>
@@ -6499,6 +7335,7 @@
         </w:rPr>
         <w:t xml:space="preserve"> </w:t>
       </w:r>
+      <w:proofErr w:type="spellStart"/>
       <w:proofErr w:type="gramStart"/>
       <w:r>
         <w:rPr>
@@ -6508,8 +7345,20 @@
           <w:szCs w:val="19"/>
           <w:lang w:val="en-US"/>
         </w:rPr>
-        <w:t>DeleteTest(</w:t>
-      </w:r>
+        <w:t>DeleteTest</w:t>
+      </w:r>
+      <w:proofErr w:type="spellEnd"/>
+      <w:r>
+        <w:rPr>
+          <w:rFonts w:ascii="Consolas" w:hAnsi="Consolas" w:cs="Consolas"/>
+          <w:color w:val="000000"/>
+          <w:sz w:val="19"/>
+          <w:szCs w:val="19"/>
+          <w:lang w:val="en-US"/>
+        </w:rPr>
+        <w:t>(</w:t>
+      </w:r>
+      <w:proofErr w:type="spellStart"/>
       <w:proofErr w:type="gramEnd"/>
       <w:r>
         <w:rPr>
@@ -6519,7 +7368,18 @@
           <w:szCs w:val="19"/>
           <w:lang w:val="en-US"/>
         </w:rPr>
-        <w:t>DataContext context, User user)</w:t>
+        <w:t>DataContext</w:t>
+      </w:r>
+      <w:proofErr w:type="spellEnd"/>
+      <w:r>
+        <w:rPr>
+          <w:rFonts w:ascii="Consolas" w:hAnsi="Consolas" w:cs="Consolas"/>
+          <w:color w:val="000000"/>
+          <w:sz w:val="19"/>
+          <w:szCs w:val="19"/>
+          <w:lang w:val="en-US"/>
+        </w:rPr>
+        <w:t xml:space="preserve"> context, User user)</w:t>
       </w:r>
     </w:p>
     <w:p>
@@ -6571,6 +7431,7 @@
         </w:rPr>
         <w:t xml:space="preserve">            </w:t>
       </w:r>
+      <w:proofErr w:type="spellStart"/>
       <w:proofErr w:type="gramStart"/>
       <w:r>
         <w:rPr>
@@ -6582,6 +7443,7 @@
         </w:rPr>
         <w:t>context.Users.Remove</w:t>
       </w:r>
+      <w:proofErr w:type="spellEnd"/>
       <w:proofErr w:type="gramEnd"/>
       <w:r>
         <w:rPr>
@@ -6618,6 +7480,7 @@
         </w:rPr>
         <w:t xml:space="preserve">            </w:t>
       </w:r>
+      <w:proofErr w:type="spellStart"/>
       <w:proofErr w:type="gramStart"/>
       <w:r>
         <w:rPr>
@@ -6629,6 +7492,7 @@
         </w:rPr>
         <w:t>context.SaveChanges</w:t>
       </w:r>
+      <w:proofErr w:type="spellEnd"/>
       <w:proofErr w:type="gramEnd"/>
       <w:r>
         <w:rPr>
@@ -6814,7 +7678,29 @@
           <w:szCs w:val="19"/>
           <w:lang w:val="en-US"/>
         </w:rPr>
-        <w:t>] args)</w:t>
+        <w:t xml:space="preserve">] </w:t>
+      </w:r>
+      <w:proofErr w:type="spellStart"/>
+      <w:r>
+        <w:rPr>
+          <w:rFonts w:ascii="Consolas" w:hAnsi="Consolas" w:cs="Consolas"/>
+          <w:color w:val="000000"/>
+          <w:sz w:val="19"/>
+          <w:szCs w:val="19"/>
+          <w:lang w:val="en-US"/>
+        </w:rPr>
+        <w:t>args</w:t>
+      </w:r>
+      <w:proofErr w:type="spellEnd"/>
+      <w:r>
+        <w:rPr>
+          <w:rFonts w:ascii="Consolas" w:hAnsi="Consolas" w:cs="Consolas"/>
+          <w:color w:val="000000"/>
+          <w:sz w:val="19"/>
+          <w:szCs w:val="19"/>
+          <w:lang w:val="en-US"/>
+        </w:rPr>
+        <w:t>)</w:t>
       </w:r>
     </w:p>
     <w:p>
@@ -6864,7 +7750,29 @@
           <w:szCs w:val="19"/>
           <w:lang w:val="en-US"/>
         </w:rPr>
-        <w:t xml:space="preserve">            DataContext context = </w:t>
+        <w:t xml:space="preserve">            </w:t>
+      </w:r>
+      <w:proofErr w:type="spellStart"/>
+      <w:r>
+        <w:rPr>
+          <w:rFonts w:ascii="Consolas" w:hAnsi="Consolas" w:cs="Consolas"/>
+          <w:color w:val="000000"/>
+          <w:sz w:val="19"/>
+          <w:szCs w:val="19"/>
+          <w:lang w:val="en-US"/>
+        </w:rPr>
+        <w:t>DataContext</w:t>
+      </w:r>
+      <w:proofErr w:type="spellEnd"/>
+      <w:r>
+        <w:rPr>
+          <w:rFonts w:ascii="Consolas" w:hAnsi="Consolas" w:cs="Consolas"/>
+          <w:color w:val="000000"/>
+          <w:sz w:val="19"/>
+          <w:szCs w:val="19"/>
+          <w:lang w:val="en-US"/>
+        </w:rPr>
+        <w:t xml:space="preserve"> context = </w:t>
       </w:r>
       <w:r>
         <w:rPr>
@@ -6886,6 +7794,7 @@
         </w:rPr>
         <w:t xml:space="preserve"> </w:t>
       </w:r>
+      <w:proofErr w:type="spellStart"/>
       <w:proofErr w:type="gramStart"/>
       <w:r>
         <w:rPr>
@@ -6895,7 +7804,18 @@
           <w:szCs w:val="19"/>
           <w:lang w:val="en-US"/>
         </w:rPr>
-        <w:t>DataContext(</w:t>
+        <w:t>DataContext</w:t>
+      </w:r>
+      <w:proofErr w:type="spellEnd"/>
+      <w:r>
+        <w:rPr>
+          <w:rFonts w:ascii="Consolas" w:hAnsi="Consolas" w:cs="Consolas"/>
+          <w:color w:val="000000"/>
+          <w:sz w:val="19"/>
+          <w:szCs w:val="19"/>
+          <w:lang w:val="en-US"/>
+        </w:rPr>
+        <w:t>(</w:t>
       </w:r>
       <w:proofErr w:type="gramEnd"/>
       <w:r>
@@ -6931,7 +7851,29 @@
           <w:szCs w:val="19"/>
           <w:lang w:val="en-US"/>
         </w:rPr>
-        <w:t xml:space="preserve">            Console.WriteLine(</w:t>
+        <w:t xml:space="preserve">            </w:t>
+      </w:r>
+      <w:proofErr w:type="spellStart"/>
+      <w:r>
+        <w:rPr>
+          <w:rFonts w:ascii="Consolas" w:hAnsi="Consolas" w:cs="Consolas"/>
+          <w:color w:val="000000"/>
+          <w:sz w:val="19"/>
+          <w:szCs w:val="19"/>
+          <w:lang w:val="en-US"/>
+        </w:rPr>
+        <w:t>Console.WriteLine</w:t>
+      </w:r>
+      <w:proofErr w:type="spellEnd"/>
+      <w:r>
+        <w:rPr>
+          <w:rFonts w:ascii="Consolas" w:hAnsi="Consolas" w:cs="Consolas"/>
+          <w:color w:val="000000"/>
+          <w:sz w:val="19"/>
+          <w:szCs w:val="19"/>
+          <w:lang w:val="en-US"/>
+        </w:rPr>
+        <w:t>(</w:t>
       </w:r>
       <w:r>
         <w:rPr>
@@ -7033,32 +7975,76 @@
           <w:szCs w:val="19"/>
           <w:lang w:val="en-US"/>
         </w:rPr>
-        <w:t xml:space="preserve">            SelectAllTest(context);</w:t>
-      </w:r>
-    </w:p>
-    <w:p>
-      <w:pPr>
-        <w:autoSpaceDE w:val="0"/>
-        <w:autoSpaceDN w:val="0"/>
-        <w:adjustRightInd w:val="0"/>
-        <w:spacing w:after="0" w:line="240" w:lineRule="auto"/>
-        <w:rPr>
-          <w:rFonts w:ascii="Consolas" w:hAnsi="Consolas" w:cs="Consolas"/>
-          <w:color w:val="000000"/>
-          <w:sz w:val="19"/>
-          <w:szCs w:val="19"/>
-          <w:lang w:val="en-US"/>
-        </w:rPr>
-      </w:pPr>
-      <w:r>
-        <w:rPr>
-          <w:rFonts w:ascii="Consolas" w:hAnsi="Consolas" w:cs="Consolas"/>
-          <w:color w:val="000000"/>
-          <w:sz w:val="19"/>
-          <w:szCs w:val="19"/>
-          <w:lang w:val="en-US"/>
-        </w:rPr>
-        <w:t xml:space="preserve">            Console.WriteLine(</w:t>
+        <w:t xml:space="preserve">            </w:t>
+      </w:r>
+      <w:proofErr w:type="spellStart"/>
+      <w:r>
+        <w:rPr>
+          <w:rFonts w:ascii="Consolas" w:hAnsi="Consolas" w:cs="Consolas"/>
+          <w:color w:val="000000"/>
+          <w:sz w:val="19"/>
+          <w:szCs w:val="19"/>
+          <w:lang w:val="en-US"/>
+        </w:rPr>
+        <w:t>SelectAllTest</w:t>
+      </w:r>
+      <w:proofErr w:type="spellEnd"/>
+      <w:r>
+        <w:rPr>
+          <w:rFonts w:ascii="Consolas" w:hAnsi="Consolas" w:cs="Consolas"/>
+          <w:color w:val="000000"/>
+          <w:sz w:val="19"/>
+          <w:szCs w:val="19"/>
+          <w:lang w:val="en-US"/>
+        </w:rPr>
+        <w:t>(context);</w:t>
+      </w:r>
+    </w:p>
+    <w:p>
+      <w:pPr>
+        <w:autoSpaceDE w:val="0"/>
+        <w:autoSpaceDN w:val="0"/>
+        <w:adjustRightInd w:val="0"/>
+        <w:spacing w:after="0" w:line="240" w:lineRule="auto"/>
+        <w:rPr>
+          <w:rFonts w:ascii="Consolas" w:hAnsi="Consolas" w:cs="Consolas"/>
+          <w:color w:val="000000"/>
+          <w:sz w:val="19"/>
+          <w:szCs w:val="19"/>
+          <w:lang w:val="en-US"/>
+        </w:rPr>
+      </w:pPr>
+      <w:r>
+        <w:rPr>
+          <w:rFonts w:ascii="Consolas" w:hAnsi="Consolas" w:cs="Consolas"/>
+          <w:color w:val="000000"/>
+          <w:sz w:val="19"/>
+          <w:szCs w:val="19"/>
+          <w:lang w:val="en-US"/>
+        </w:rPr>
+        <w:t xml:space="preserve">            </w:t>
+      </w:r>
+      <w:proofErr w:type="spellStart"/>
+      <w:r>
+        <w:rPr>
+          <w:rFonts w:ascii="Consolas" w:hAnsi="Consolas" w:cs="Consolas"/>
+          <w:color w:val="000000"/>
+          <w:sz w:val="19"/>
+          <w:szCs w:val="19"/>
+          <w:lang w:val="en-US"/>
+        </w:rPr>
+        <w:t>Console.WriteLine</w:t>
+      </w:r>
+      <w:proofErr w:type="spellEnd"/>
+      <w:r>
+        <w:rPr>
+          <w:rFonts w:ascii="Consolas" w:hAnsi="Consolas" w:cs="Consolas"/>
+          <w:color w:val="000000"/>
+          <w:sz w:val="19"/>
+          <w:szCs w:val="19"/>
+          <w:lang w:val="en-US"/>
+        </w:rPr>
+        <w:t>(</w:t>
       </w:r>
       <w:r>
         <w:rPr>
@@ -7160,8 +8146,31 @@
           <w:szCs w:val="19"/>
           <w:lang w:val="en-US"/>
         </w:rPr>
-        <w:t xml:space="preserve">            User user = </w:t>
-      </w:r>
+        <w:t xml:space="preserve">            User </w:t>
+      </w:r>
+      <w:proofErr w:type="spellStart"/>
+      <w:r>
+        <w:rPr>
+          <w:rFonts w:ascii="Consolas" w:hAnsi="Consolas" w:cs="Consolas"/>
+          <w:color w:val="000000"/>
+          <w:sz w:val="19"/>
+          <w:szCs w:val="19"/>
+          <w:lang w:val="en-US"/>
+        </w:rPr>
+        <w:t>user</w:t>
+      </w:r>
+      <w:proofErr w:type="spellEnd"/>
+      <w:r>
+        <w:rPr>
+          <w:rFonts w:ascii="Consolas" w:hAnsi="Consolas" w:cs="Consolas"/>
+          <w:color w:val="000000"/>
+          <w:sz w:val="19"/>
+          <w:szCs w:val="19"/>
+          <w:lang w:val="en-US"/>
+        </w:rPr>
+        <w:t xml:space="preserve"> = </w:t>
+      </w:r>
+      <w:proofErr w:type="spellStart"/>
       <w:proofErr w:type="gramStart"/>
       <w:r>
         <w:rPr>
@@ -7171,7 +8180,18 @@
           <w:szCs w:val="19"/>
           <w:lang w:val="en-US"/>
         </w:rPr>
-        <w:t>SelectOneTest(</w:t>
+        <w:t>SelectOneTest</w:t>
+      </w:r>
+      <w:proofErr w:type="spellEnd"/>
+      <w:r>
+        <w:rPr>
+          <w:rFonts w:ascii="Consolas" w:hAnsi="Consolas" w:cs="Consolas"/>
+          <w:color w:val="000000"/>
+          <w:sz w:val="19"/>
+          <w:szCs w:val="19"/>
+          <w:lang w:val="en-US"/>
+        </w:rPr>
+        <w:t>(</w:t>
       </w:r>
       <w:proofErr w:type="gramEnd"/>
       <w:r>
@@ -7207,7 +8227,29 @@
           <w:szCs w:val="19"/>
           <w:lang w:val="en-US"/>
         </w:rPr>
-        <w:t xml:space="preserve">            Console.WriteLine(</w:t>
+        <w:t xml:space="preserve">            </w:t>
+      </w:r>
+      <w:proofErr w:type="spellStart"/>
+      <w:r>
+        <w:rPr>
+          <w:rFonts w:ascii="Consolas" w:hAnsi="Consolas" w:cs="Consolas"/>
+          <w:color w:val="000000"/>
+          <w:sz w:val="19"/>
+          <w:szCs w:val="19"/>
+          <w:lang w:val="en-US"/>
+        </w:rPr>
+        <w:t>Console.WriteLine</w:t>
+      </w:r>
+      <w:proofErr w:type="spellEnd"/>
+      <w:r>
+        <w:rPr>
+          <w:rFonts w:ascii="Consolas" w:hAnsi="Consolas" w:cs="Consolas"/>
+          <w:color w:val="000000"/>
+          <w:sz w:val="19"/>
+          <w:szCs w:val="19"/>
+          <w:lang w:val="en-US"/>
+        </w:rPr>
+        <w:t>(</w:t>
       </w:r>
       <w:r>
         <w:rPr>
@@ -7292,6 +8334,7 @@
         </w:rPr>
         <w:t xml:space="preserve">            </w:t>
       </w:r>
+      <w:proofErr w:type="spellStart"/>
       <w:proofErr w:type="gramStart"/>
       <w:r>
         <w:rPr>
@@ -7301,7 +8344,18 @@
           <w:szCs w:val="19"/>
           <w:lang w:val="en-US"/>
         </w:rPr>
-        <w:t>InsertTest(</w:t>
+        <w:t>InsertTest</w:t>
+      </w:r>
+      <w:proofErr w:type="spellEnd"/>
+      <w:r>
+        <w:rPr>
+          <w:rFonts w:ascii="Consolas" w:hAnsi="Consolas" w:cs="Consolas"/>
+          <w:color w:val="000000"/>
+          <w:sz w:val="19"/>
+          <w:szCs w:val="19"/>
+          <w:lang w:val="en-US"/>
+        </w:rPr>
+        <w:t>(</w:t>
       </w:r>
       <w:proofErr w:type="gramEnd"/>
       <w:r>
@@ -7415,32 +8469,76 @@
           <w:szCs w:val="19"/>
           <w:lang w:val="en-US"/>
         </w:rPr>
-        <w:t xml:space="preserve">            SelectAllTest(context);</w:t>
-      </w:r>
-    </w:p>
-    <w:p>
-      <w:pPr>
-        <w:autoSpaceDE w:val="0"/>
-        <w:autoSpaceDN w:val="0"/>
-        <w:adjustRightInd w:val="0"/>
-        <w:spacing w:after="0" w:line="240" w:lineRule="auto"/>
-        <w:rPr>
-          <w:rFonts w:ascii="Consolas" w:hAnsi="Consolas" w:cs="Consolas"/>
-          <w:color w:val="000000"/>
-          <w:sz w:val="19"/>
-          <w:szCs w:val="19"/>
-          <w:lang w:val="en-US"/>
-        </w:rPr>
-      </w:pPr>
-      <w:r>
-        <w:rPr>
-          <w:rFonts w:ascii="Consolas" w:hAnsi="Consolas" w:cs="Consolas"/>
-          <w:color w:val="000000"/>
-          <w:sz w:val="19"/>
-          <w:szCs w:val="19"/>
-          <w:lang w:val="en-US"/>
-        </w:rPr>
-        <w:t xml:space="preserve">            Console.WriteLine(</w:t>
+        <w:t xml:space="preserve">            </w:t>
+      </w:r>
+      <w:proofErr w:type="spellStart"/>
+      <w:r>
+        <w:rPr>
+          <w:rFonts w:ascii="Consolas" w:hAnsi="Consolas" w:cs="Consolas"/>
+          <w:color w:val="000000"/>
+          <w:sz w:val="19"/>
+          <w:szCs w:val="19"/>
+          <w:lang w:val="en-US"/>
+        </w:rPr>
+        <w:t>SelectAllTest</w:t>
+      </w:r>
+      <w:proofErr w:type="spellEnd"/>
+      <w:r>
+        <w:rPr>
+          <w:rFonts w:ascii="Consolas" w:hAnsi="Consolas" w:cs="Consolas"/>
+          <w:color w:val="000000"/>
+          <w:sz w:val="19"/>
+          <w:szCs w:val="19"/>
+          <w:lang w:val="en-US"/>
+        </w:rPr>
+        <w:t>(context);</w:t>
+      </w:r>
+    </w:p>
+    <w:p>
+      <w:pPr>
+        <w:autoSpaceDE w:val="0"/>
+        <w:autoSpaceDN w:val="0"/>
+        <w:adjustRightInd w:val="0"/>
+        <w:spacing w:after="0" w:line="240" w:lineRule="auto"/>
+        <w:rPr>
+          <w:rFonts w:ascii="Consolas" w:hAnsi="Consolas" w:cs="Consolas"/>
+          <w:color w:val="000000"/>
+          <w:sz w:val="19"/>
+          <w:szCs w:val="19"/>
+          <w:lang w:val="en-US"/>
+        </w:rPr>
+      </w:pPr>
+      <w:r>
+        <w:rPr>
+          <w:rFonts w:ascii="Consolas" w:hAnsi="Consolas" w:cs="Consolas"/>
+          <w:color w:val="000000"/>
+          <w:sz w:val="19"/>
+          <w:szCs w:val="19"/>
+          <w:lang w:val="en-US"/>
+        </w:rPr>
+        <w:t xml:space="preserve">            </w:t>
+      </w:r>
+      <w:proofErr w:type="spellStart"/>
+      <w:r>
+        <w:rPr>
+          <w:rFonts w:ascii="Consolas" w:hAnsi="Consolas" w:cs="Consolas"/>
+          <w:color w:val="000000"/>
+          <w:sz w:val="19"/>
+          <w:szCs w:val="19"/>
+          <w:lang w:val="en-US"/>
+        </w:rPr>
+        <w:t>Console.WriteLine</w:t>
+      </w:r>
+      <w:proofErr w:type="spellEnd"/>
+      <w:r>
+        <w:rPr>
+          <w:rFonts w:ascii="Consolas" w:hAnsi="Consolas" w:cs="Consolas"/>
+          <w:color w:val="000000"/>
+          <w:sz w:val="19"/>
+          <w:szCs w:val="19"/>
+          <w:lang w:val="en-US"/>
+        </w:rPr>
+        <w:t>(</w:t>
       </w:r>
       <w:r>
         <w:rPr>
@@ -7525,6 +8623,7 @@
         </w:rPr>
         <w:t xml:space="preserve">            </w:t>
       </w:r>
+      <w:proofErr w:type="spellStart"/>
       <w:proofErr w:type="gramStart"/>
       <w:r>
         <w:rPr>
@@ -7536,6 +8635,7 @@
         </w:rPr>
         <w:t>user.Name</w:t>
       </w:r>
+      <w:proofErr w:type="spellEnd"/>
       <w:proofErr w:type="gramEnd"/>
       <w:r>
         <w:rPr>
@@ -7630,6 +8730,7 @@
         </w:rPr>
         <w:t xml:space="preserve">            </w:t>
       </w:r>
+      <w:proofErr w:type="spellStart"/>
       <w:proofErr w:type="gramStart"/>
       <w:r>
         <w:rPr>
@@ -7639,7 +8740,18 @@
           <w:szCs w:val="19"/>
           <w:lang w:val="en-US"/>
         </w:rPr>
-        <w:t>UpdateTest(</w:t>
+        <w:t>UpdateTest</w:t>
+      </w:r>
+      <w:proofErr w:type="spellEnd"/>
+      <w:r>
+        <w:rPr>
+          <w:rFonts w:ascii="Consolas" w:hAnsi="Consolas" w:cs="Consolas"/>
+          <w:color w:val="000000"/>
+          <w:sz w:val="19"/>
+          <w:szCs w:val="19"/>
+          <w:lang w:val="en-US"/>
+        </w:rPr>
+        <w:t>(</w:t>
       </w:r>
       <w:proofErr w:type="gramEnd"/>
       <w:r>
@@ -7675,32 +8787,76 @@
           <w:szCs w:val="19"/>
           <w:lang w:val="en-US"/>
         </w:rPr>
-        <w:t xml:space="preserve">            SelectAllTest(context);</w:t>
-      </w:r>
-    </w:p>
-    <w:p>
-      <w:pPr>
-        <w:autoSpaceDE w:val="0"/>
-        <w:autoSpaceDN w:val="0"/>
-        <w:adjustRightInd w:val="0"/>
-        <w:spacing w:after="0" w:line="240" w:lineRule="auto"/>
-        <w:rPr>
-          <w:rFonts w:ascii="Consolas" w:hAnsi="Consolas" w:cs="Consolas"/>
-          <w:color w:val="000000"/>
-          <w:sz w:val="19"/>
-          <w:szCs w:val="19"/>
-          <w:lang w:val="en-US"/>
-        </w:rPr>
-      </w:pPr>
-      <w:r>
-        <w:rPr>
-          <w:rFonts w:ascii="Consolas" w:hAnsi="Consolas" w:cs="Consolas"/>
-          <w:color w:val="000000"/>
-          <w:sz w:val="19"/>
-          <w:szCs w:val="19"/>
-          <w:lang w:val="en-US"/>
-        </w:rPr>
-        <w:t xml:space="preserve">            Console.WriteLine(</w:t>
+        <w:t xml:space="preserve">            </w:t>
+      </w:r>
+      <w:proofErr w:type="spellStart"/>
+      <w:r>
+        <w:rPr>
+          <w:rFonts w:ascii="Consolas" w:hAnsi="Consolas" w:cs="Consolas"/>
+          <w:color w:val="000000"/>
+          <w:sz w:val="19"/>
+          <w:szCs w:val="19"/>
+          <w:lang w:val="en-US"/>
+        </w:rPr>
+        <w:t>SelectAllTest</w:t>
+      </w:r>
+      <w:proofErr w:type="spellEnd"/>
+      <w:r>
+        <w:rPr>
+          <w:rFonts w:ascii="Consolas" w:hAnsi="Consolas" w:cs="Consolas"/>
+          <w:color w:val="000000"/>
+          <w:sz w:val="19"/>
+          <w:szCs w:val="19"/>
+          <w:lang w:val="en-US"/>
+        </w:rPr>
+        <w:t>(context);</w:t>
+      </w:r>
+    </w:p>
+    <w:p>
+      <w:pPr>
+        <w:autoSpaceDE w:val="0"/>
+        <w:autoSpaceDN w:val="0"/>
+        <w:adjustRightInd w:val="0"/>
+        <w:spacing w:after="0" w:line="240" w:lineRule="auto"/>
+        <w:rPr>
+          <w:rFonts w:ascii="Consolas" w:hAnsi="Consolas" w:cs="Consolas"/>
+          <w:color w:val="000000"/>
+          <w:sz w:val="19"/>
+          <w:szCs w:val="19"/>
+          <w:lang w:val="en-US"/>
+        </w:rPr>
+      </w:pPr>
+      <w:r>
+        <w:rPr>
+          <w:rFonts w:ascii="Consolas" w:hAnsi="Consolas" w:cs="Consolas"/>
+          <w:color w:val="000000"/>
+          <w:sz w:val="19"/>
+          <w:szCs w:val="19"/>
+          <w:lang w:val="en-US"/>
+        </w:rPr>
+        <w:t xml:space="preserve">            </w:t>
+      </w:r>
+      <w:proofErr w:type="spellStart"/>
+      <w:r>
+        <w:rPr>
+          <w:rFonts w:ascii="Consolas" w:hAnsi="Consolas" w:cs="Consolas"/>
+          <w:color w:val="000000"/>
+          <w:sz w:val="19"/>
+          <w:szCs w:val="19"/>
+          <w:lang w:val="en-US"/>
+        </w:rPr>
+        <w:t>Console.WriteLine</w:t>
+      </w:r>
+      <w:proofErr w:type="spellEnd"/>
+      <w:r>
+        <w:rPr>
+          <w:rFonts w:ascii="Consolas" w:hAnsi="Consolas" w:cs="Consolas"/>
+          <w:color w:val="000000"/>
+          <w:sz w:val="19"/>
+          <w:szCs w:val="19"/>
+          <w:lang w:val="en-US"/>
+        </w:rPr>
+        <w:t>(</w:t>
       </w:r>
       <w:r>
         <w:rPr>
@@ -7785,6 +8941,7 @@
         </w:rPr>
         <w:t xml:space="preserve">            </w:t>
       </w:r>
+      <w:proofErr w:type="spellStart"/>
       <w:proofErr w:type="gramStart"/>
       <w:r>
         <w:rPr>
@@ -7794,7 +8951,18 @@
           <w:szCs w:val="19"/>
           <w:lang w:val="en-US"/>
         </w:rPr>
-        <w:t>DeleteTest(</w:t>
+        <w:t>DeleteTest</w:t>
+      </w:r>
+      <w:proofErr w:type="spellEnd"/>
+      <w:r>
+        <w:rPr>
+          <w:rFonts w:ascii="Consolas" w:hAnsi="Consolas" w:cs="Consolas"/>
+          <w:color w:val="000000"/>
+          <w:sz w:val="19"/>
+          <w:szCs w:val="19"/>
+          <w:lang w:val="en-US"/>
+        </w:rPr>
+        <w:t>(</w:t>
       </w:r>
       <w:proofErr w:type="gramEnd"/>
       <w:r>
@@ -7830,40 +8998,73 @@
           <w:szCs w:val="19"/>
           <w:lang w:val="en-US"/>
         </w:rPr>
-        <w:t xml:space="preserve">            SelectAllTest(context);</w:t>
-      </w:r>
-    </w:p>
-    <w:p>
-      <w:pPr>
-        <w:autoSpaceDE w:val="0"/>
-        <w:autoSpaceDN w:val="0"/>
-        <w:adjustRightInd w:val="0"/>
-        <w:spacing w:after="0" w:line="240" w:lineRule="auto"/>
-        <w:rPr>
-          <w:rFonts w:ascii="Consolas" w:hAnsi="Consolas" w:cs="Consolas"/>
-          <w:color w:val="000000"/>
-          <w:sz w:val="19"/>
-          <w:szCs w:val="19"/>
-        </w:rPr>
-      </w:pPr>
-      <w:r>
-        <w:rPr>
-          <w:rFonts w:ascii="Consolas" w:hAnsi="Consolas" w:cs="Consolas"/>
-          <w:color w:val="000000"/>
-          <w:sz w:val="19"/>
-          <w:szCs w:val="19"/>
-          <w:lang w:val="en-US"/>
-        </w:rPr>
         <w:t xml:space="preserve">            </w:t>
       </w:r>
-      <w:r>
-        <w:rPr>
-          <w:rFonts w:ascii="Consolas" w:hAnsi="Consolas" w:cs="Consolas"/>
-          <w:color w:val="000000"/>
-          <w:sz w:val="19"/>
-          <w:szCs w:val="19"/>
-        </w:rPr>
-        <w:t>Console.ReadKey();</w:t>
+      <w:proofErr w:type="spellStart"/>
+      <w:r>
+        <w:rPr>
+          <w:rFonts w:ascii="Consolas" w:hAnsi="Consolas" w:cs="Consolas"/>
+          <w:color w:val="000000"/>
+          <w:sz w:val="19"/>
+          <w:szCs w:val="19"/>
+          <w:lang w:val="en-US"/>
+        </w:rPr>
+        <w:t>SelectAllTest</w:t>
+      </w:r>
+      <w:proofErr w:type="spellEnd"/>
+      <w:r>
+        <w:rPr>
+          <w:rFonts w:ascii="Consolas" w:hAnsi="Consolas" w:cs="Consolas"/>
+          <w:color w:val="000000"/>
+          <w:sz w:val="19"/>
+          <w:szCs w:val="19"/>
+          <w:lang w:val="en-US"/>
+        </w:rPr>
+        <w:t>(context);</w:t>
+      </w:r>
+    </w:p>
+    <w:p>
+      <w:pPr>
+        <w:autoSpaceDE w:val="0"/>
+        <w:autoSpaceDN w:val="0"/>
+        <w:adjustRightInd w:val="0"/>
+        <w:spacing w:after="0" w:line="240" w:lineRule="auto"/>
+        <w:rPr>
+          <w:rFonts w:ascii="Consolas" w:hAnsi="Consolas" w:cs="Consolas"/>
+          <w:color w:val="000000"/>
+          <w:sz w:val="19"/>
+          <w:szCs w:val="19"/>
+        </w:rPr>
+      </w:pPr>
+      <w:r>
+        <w:rPr>
+          <w:rFonts w:ascii="Consolas" w:hAnsi="Consolas" w:cs="Consolas"/>
+          <w:color w:val="000000"/>
+          <w:sz w:val="19"/>
+          <w:szCs w:val="19"/>
+          <w:lang w:val="en-US"/>
+        </w:rPr>
+        <w:t xml:space="preserve">            </w:t>
+      </w:r>
+      <w:proofErr w:type="spellStart"/>
+      <w:r>
+        <w:rPr>
+          <w:rFonts w:ascii="Consolas" w:hAnsi="Consolas" w:cs="Consolas"/>
+          <w:color w:val="000000"/>
+          <w:sz w:val="19"/>
+          <w:szCs w:val="19"/>
+        </w:rPr>
+        <w:t>Console.ReadKey</w:t>
+      </w:r>
+      <w:proofErr w:type="spellEnd"/>
+      <w:r>
+        <w:rPr>
+          <w:rFonts w:ascii="Consolas" w:hAnsi="Consolas" w:cs="Consolas"/>
+          <w:color w:val="000000"/>
+          <w:sz w:val="19"/>
+          <w:szCs w:val="19"/>
+        </w:rPr>
+        <w:t>();</w:t>
       </w:r>
     </w:p>
     <w:p>
